--- a/SpeSpeNet_manual.docx
+++ b/SpeSpeNet_manual.docx
@@ -39,7 +39,7 @@
     <w:sdt>
       <w:sdtPr>
         <w:rPr>
-          <w:rFonts w:eastAsiaTheme="minorEastAsia" w:cstheme="majorHAnsi"/>
+          <w:rFonts w:asciiTheme="minorHAnsi" w:eastAsiaTheme="minorEastAsia" w:hAnsiTheme="minorHAnsi" w:cstheme="majorHAnsi"/>
           <w:color w:val="auto"/>
           <w:sz w:val="22"/>
           <w:szCs w:val="22"/>
@@ -832,8 +832,8 @@
           <w:szCs w:val="30"/>
         </w:rPr>
       </w:pPr>
-      <w:bookmarkStart w:id="0" w:name="abstract"/>
-      <w:bookmarkStart w:id="1" w:name="_Toc172099584"/>
+      <w:bookmarkStart w:id="0" w:name="_Toc172099584"/>
+      <w:bookmarkStart w:id="1" w:name="abstract"/>
       <w:r>
         <w:rPr>
           <w:rFonts w:cstheme="majorHAnsi"/>
@@ -842,7 +842,7 @@
         </w:rPr>
         <w:t>Abstract</w:t>
       </w:r>
-      <w:bookmarkEnd w:id="1"/>
+      <w:bookmarkEnd w:id="0"/>
     </w:p>
     <w:p>
       <w:pPr>
@@ -918,9 +918,9 @@
           <w:szCs w:val="30"/>
         </w:rPr>
       </w:pPr>
-      <w:bookmarkStart w:id="2" w:name="dependencies"/>
-      <w:bookmarkStart w:id="3" w:name="_Toc172099585"/>
-      <w:bookmarkEnd w:id="0"/>
+      <w:bookmarkStart w:id="2" w:name="_Toc172099585"/>
+      <w:bookmarkStart w:id="3" w:name="dependencies"/>
+      <w:bookmarkEnd w:id="1"/>
       <w:r>
         <w:rPr>
           <w:rFonts w:cstheme="majorHAnsi"/>
@@ -929,7 +929,7 @@
         </w:rPr>
         <w:t>Dependencies</w:t>
       </w:r>
-      <w:bookmarkEnd w:id="3"/>
+      <w:bookmarkEnd w:id="2"/>
     </w:p>
     <w:p>
       <w:pPr>
@@ -979,16 +979,7 @@
           <w:sz w:val="22"/>
           <w:szCs w:val="22"/>
         </w:rPr>
-        <w:t>https://tbb.bio.uu.nl/SpeSpeNet</w:t>
-      </w:r>
-      <w:r>
-        <w:rPr>
-          <w:rStyle w:val="normaltextrun"/>
-          <w:rFonts w:asciiTheme="majorHAnsi" w:hAnsiTheme="majorHAnsi" w:cstheme="majorHAnsi"/>
-          <w:sz w:val="22"/>
-          <w:szCs w:val="22"/>
-        </w:rPr>
-        <w:t>)</w:t>
+        <w:t>https://tbb.bio.uu.nl/SpeSpeNet)</w:t>
       </w:r>
       <w:r>
         <w:rPr>
@@ -1529,6 +1520,54 @@
     <w:p>
       <w:pPr>
         <w:pStyle w:val="BodyText"/>
+        <w:numPr>
+          <w:ilvl w:val="0"/>
+          <w:numId w:val="2"/>
+        </w:numPr>
+        <w:rPr>
+          <w:rFonts w:asciiTheme="majorHAnsi" w:hAnsiTheme="majorHAnsi" w:cstheme="majorHAnsi"/>
+          <w:sz w:val="22"/>
+          <w:szCs w:val="22"/>
+        </w:rPr>
+      </w:pPr>
+      <w:proofErr w:type="spellStart"/>
+      <w:r>
+        <w:rPr>
+          <w:rFonts w:asciiTheme="majorHAnsi" w:hAnsiTheme="majorHAnsi" w:cstheme="majorHAnsi"/>
+          <w:sz w:val="22"/>
+          <w:szCs w:val="22"/>
+        </w:rPr>
+        <w:t>htmltools</w:t>
+      </w:r>
+      <w:proofErr w:type="spellEnd"/>
+    </w:p>
+    <w:p>
+      <w:pPr>
+        <w:pStyle w:val="BodyText"/>
+        <w:numPr>
+          <w:ilvl w:val="0"/>
+          <w:numId w:val="2"/>
+        </w:numPr>
+        <w:rPr>
+          <w:rFonts w:asciiTheme="majorHAnsi" w:hAnsiTheme="majorHAnsi" w:cstheme="majorHAnsi"/>
+          <w:sz w:val="22"/>
+          <w:szCs w:val="22"/>
+        </w:rPr>
+      </w:pPr>
+      <w:proofErr w:type="spellStart"/>
+      <w:r>
+        <w:rPr>
+          <w:rFonts w:asciiTheme="majorHAnsi" w:hAnsiTheme="majorHAnsi" w:cstheme="majorHAnsi"/>
+          <w:sz w:val="22"/>
+          <w:szCs w:val="22"/>
+        </w:rPr>
+        <w:t>SpiecEasi</w:t>
+      </w:r>
+      <w:proofErr w:type="spellEnd"/>
+    </w:p>
+    <w:p>
+      <w:pPr>
+        <w:pStyle w:val="BodyText"/>
         <w:rPr>
           <w:rFonts w:asciiTheme="majorHAnsi" w:hAnsiTheme="majorHAnsi" w:cstheme="majorHAnsi"/>
           <w:sz w:val="22"/>
@@ -1681,9 +1720,9 @@
           <w:szCs w:val="30"/>
         </w:rPr>
       </w:pPr>
-      <w:bookmarkStart w:id="4" w:name="Xf9706a11bdaf10553517b785e414b0caa7a9bdc"/>
-      <w:bookmarkStart w:id="5" w:name="_Toc172099586"/>
-      <w:bookmarkEnd w:id="2"/>
+      <w:bookmarkStart w:id="4" w:name="_Toc172099586"/>
+      <w:bookmarkStart w:id="5" w:name="Xf9706a11bdaf10553517b785e414b0caa7a9bdc"/>
+      <w:bookmarkEnd w:id="3"/>
       <w:r>
         <w:rPr>
           <w:rFonts w:cstheme="majorHAnsi"/>
@@ -1700,7 +1739,7 @@
         </w:rPr>
         <w:t>Navigating SpeSpeNet</w:t>
       </w:r>
-      <w:bookmarkEnd w:id="5"/>
+      <w:bookmarkEnd w:id="4"/>
     </w:p>
     <w:p>
       <w:pPr>
@@ -1767,7 +1806,15 @@
           <w:sz w:val="22"/>
           <w:szCs w:val="22"/>
         </w:rPr>
-        <w:t xml:space="preserve">The </w:t>
+        <w:t>In t</w:t>
+      </w:r>
+      <w:r>
+        <w:rPr>
+          <w:rFonts w:asciiTheme="majorHAnsi" w:hAnsiTheme="majorHAnsi" w:cstheme="majorHAnsi"/>
+          <w:sz w:val="22"/>
+          <w:szCs w:val="22"/>
+        </w:rPr>
+        <w:t xml:space="preserve">he </w:t>
       </w:r>
       <w:r>
         <w:rPr>
@@ -1783,7 +1830,7 @@
           <w:sz w:val="22"/>
           <w:szCs w:val="22"/>
         </w:rPr>
-        <w:t xml:space="preserve">is where data </w:t>
+        <w:t xml:space="preserve">data </w:t>
       </w:r>
       <w:r>
         <w:rPr>
@@ -1959,31 +2006,15 @@
           <w:sz w:val="22"/>
           <w:szCs w:val="22"/>
         </w:rPr>
-        <w:t>co-response clusters</w:t>
-      </w:r>
-      <w:r>
-        <w:rPr>
-          <w:rFonts w:asciiTheme="majorHAnsi" w:hAnsiTheme="majorHAnsi" w:cstheme="majorHAnsi"/>
-          <w:sz w:val="22"/>
-          <w:szCs w:val="22"/>
-        </w:rPr>
-        <w:t>/</w:t>
-      </w:r>
-      <w:r>
-        <w:rPr>
-          <w:rFonts w:asciiTheme="majorHAnsi" w:hAnsiTheme="majorHAnsi" w:cstheme="majorHAnsi"/>
-          <w:sz w:val="22"/>
-          <w:szCs w:val="22"/>
-        </w:rPr>
-        <w:t xml:space="preserve">environmental </w:t>
-      </w:r>
-      <w:r>
-        <w:rPr>
-          <w:rFonts w:asciiTheme="majorHAnsi" w:hAnsiTheme="majorHAnsi" w:cstheme="majorHAnsi"/>
-          <w:sz w:val="22"/>
-          <w:szCs w:val="22"/>
-        </w:rPr>
-        <w:t>categories and</w:t>
+        <w:t>clusters/categories in the network</w:t>
+      </w:r>
+      <w:r>
+        <w:rPr>
+          <w:rFonts w:asciiTheme="majorHAnsi" w:hAnsiTheme="majorHAnsi" w:cstheme="majorHAnsi"/>
+          <w:sz w:val="22"/>
+          <w:szCs w:val="22"/>
+        </w:rPr>
+        <w:t xml:space="preserve"> and</w:t>
       </w:r>
       <w:r>
         <w:rPr>
@@ -2365,23 +2396,23 @@
           <w:sz w:val="22"/>
           <w:szCs w:val="22"/>
         </w:rPr>
-        <w:t>The data can be input as raw read counts, percentages</w:t>
-      </w:r>
-      <w:r>
-        <w:rPr>
-          <w:rFonts w:asciiTheme="majorHAnsi" w:hAnsiTheme="majorHAnsi" w:cstheme="majorHAnsi"/>
-          <w:sz w:val="22"/>
-          <w:szCs w:val="22"/>
-        </w:rPr>
-        <w:t xml:space="preserve">, </w:t>
-      </w:r>
-      <w:r>
-        <w:rPr>
-          <w:rFonts w:asciiTheme="majorHAnsi" w:hAnsiTheme="majorHAnsi" w:cstheme="majorHAnsi"/>
-          <w:sz w:val="22"/>
-          <w:szCs w:val="22"/>
-        </w:rPr>
-        <w:t>or fractions</w:t>
+        <w:t xml:space="preserve">We recommend phyloseq objects to avoid struggling with getting the .txt files in the right format. </w:t>
+      </w:r>
+      <w:r>
+        <w:rPr>
+          <w:rFonts w:asciiTheme="majorHAnsi" w:hAnsiTheme="majorHAnsi" w:cstheme="majorHAnsi"/>
+          <w:sz w:val="22"/>
+          <w:szCs w:val="22"/>
+        </w:rPr>
+        <w:t>The data can be input as read counts</w:t>
+      </w:r>
+      <w:r>
+        <w:rPr>
+          <w:rFonts w:asciiTheme="majorHAnsi" w:hAnsiTheme="majorHAnsi" w:cstheme="majorHAnsi"/>
+          <w:sz w:val="22"/>
+          <w:szCs w:val="22"/>
+        </w:rPr>
+        <w:t xml:space="preserve"> or relative abundances</w:t>
       </w:r>
       <w:r>
         <w:rPr>
@@ -2475,6 +2506,7 @@
           <w:sz w:val="22"/>
           <w:szCs w:val="22"/>
         </w:rPr>
+        <w:lastRenderedPageBreak/>
         <w:t xml:space="preserve">The </w:t>
       </w:r>
       <w:r>
@@ -2699,7 +2731,7 @@
           <w:sz w:val="22"/>
           <w:szCs w:val="22"/>
         </w:rPr>
-        <w:t xml:space="preserve"> </w:t>
+        <w:t xml:space="preserve"> OTU/ASV</w:t>
       </w:r>
       <w:r>
         <w:rPr>
@@ -2709,8 +2741,7 @@
           <w:sz w:val="22"/>
           <w:szCs w:val="22"/>
         </w:rPr>
-        <w:lastRenderedPageBreak/>
-        <w:t>OTU/ASV</w:t>
+        <w:t xml:space="preserve"> IDs)</w:t>
       </w:r>
       <w:r>
         <w:rPr>
@@ -2720,7 +2751,7 @@
           <w:sz w:val="22"/>
           <w:szCs w:val="22"/>
         </w:rPr>
-        <w:t xml:space="preserve"> IDs)</w:t>
+        <w:t xml:space="preserve"> should match </w:t>
       </w:r>
       <w:r>
         <w:rPr>
@@ -2730,7 +2761,7 @@
           <w:sz w:val="22"/>
           <w:szCs w:val="22"/>
         </w:rPr>
-        <w:t xml:space="preserve"> should match </w:t>
+        <w:t>between the abundance table and the taxonomy table and be in the same order.</w:t>
       </w:r>
       <w:r>
         <w:rPr>
@@ -2740,7 +2771,7 @@
           <w:sz w:val="22"/>
           <w:szCs w:val="22"/>
         </w:rPr>
-        <w:t>between the abundance table and the taxonomy table and be in the same order.</w:t>
+        <w:t xml:space="preserve"> T</w:t>
       </w:r>
       <w:r>
         <w:rPr>
@@ -2750,7 +2781,7 @@
           <w:sz w:val="22"/>
           <w:szCs w:val="22"/>
         </w:rPr>
-        <w:t xml:space="preserve"> T</w:t>
+        <w:t>he column names</w:t>
       </w:r>
       <w:r>
         <w:rPr>
@@ -2760,7 +2791,7 @@
           <w:sz w:val="22"/>
           <w:szCs w:val="22"/>
         </w:rPr>
-        <w:t>he column names</w:t>
+        <w:t xml:space="preserve"> of the abundance table</w:t>
       </w:r>
       <w:r>
         <w:rPr>
@@ -2770,7 +2801,7 @@
           <w:sz w:val="22"/>
           <w:szCs w:val="22"/>
         </w:rPr>
-        <w:t xml:space="preserve"> of the abundance table</w:t>
+        <w:t xml:space="preserve"> (containing sample IDs)</w:t>
       </w:r>
       <w:r>
         <w:rPr>
@@ -2780,7 +2811,7 @@
           <w:sz w:val="22"/>
           <w:szCs w:val="22"/>
         </w:rPr>
-        <w:t xml:space="preserve"> (containing sample IDs)</w:t>
+        <w:t xml:space="preserve"> </w:t>
       </w:r>
       <w:r>
         <w:rPr>
@@ -2790,7 +2821,7 @@
           <w:sz w:val="22"/>
           <w:szCs w:val="22"/>
         </w:rPr>
-        <w:t xml:space="preserve"> </w:t>
+        <w:t xml:space="preserve">should </w:t>
       </w:r>
       <w:r>
         <w:rPr>
@@ -2800,7 +2831,7 @@
           <w:sz w:val="22"/>
           <w:szCs w:val="22"/>
         </w:rPr>
-        <w:t xml:space="preserve">should </w:t>
+        <w:t>match the row names in the environmental data</w:t>
       </w:r>
       <w:r>
         <w:rPr>
@@ -2810,7 +2841,7 @@
           <w:sz w:val="22"/>
           <w:szCs w:val="22"/>
         </w:rPr>
-        <w:t>match the row names in the environmental data</w:t>
+        <w:t xml:space="preserve"> and be in the same order</w:t>
       </w:r>
       <w:r>
         <w:rPr>
@@ -2820,16 +2851,6 @@
           <w:sz w:val="22"/>
           <w:szCs w:val="22"/>
         </w:rPr>
-        <w:t xml:space="preserve"> and be in the same order</w:t>
-      </w:r>
-      <w:r>
-        <w:rPr>
-          <w:rFonts w:asciiTheme="majorHAnsi" w:hAnsiTheme="majorHAnsi" w:cstheme="majorHAnsi"/>
-          <w:b/>
-          <w:bCs/>
-          <w:sz w:val="22"/>
-          <w:szCs w:val="22"/>
-        </w:rPr>
         <w:t>.</w:t>
       </w:r>
       <w:r>
@@ -2839,6 +2860,14 @@
           <w:szCs w:val="22"/>
         </w:rPr>
         <w:t xml:space="preserve"> </w:t>
+      </w:r>
+      <w:r>
+        <w:rPr>
+          <w:rFonts w:asciiTheme="majorHAnsi" w:hAnsiTheme="majorHAnsi" w:cstheme="majorHAnsi"/>
+          <w:sz w:val="22"/>
+          <w:szCs w:val="22"/>
+        </w:rPr>
+        <w:t xml:space="preserve">The taxonomy file needs to contain more than one column. </w:t>
       </w:r>
       <w:r>
         <w:rPr>
@@ -3068,23 +3097,15 @@
           <w:sz w:val="22"/>
           <w:szCs w:val="22"/>
         </w:rPr>
-        <w:t xml:space="preserve">Phyloseq objects must adhere to the same standards as the </w:t>
-      </w:r>
-      <w:r>
-        <w:rPr>
-          <w:rFonts w:asciiTheme="majorHAnsi" w:hAnsiTheme="majorHAnsi" w:cstheme="majorHAnsi"/>
-          <w:sz w:val="22"/>
-          <w:szCs w:val="22"/>
-        </w:rPr>
-        <w:t>.txt files</w:t>
-      </w:r>
-      <w:r>
-        <w:rPr>
-          <w:rFonts w:asciiTheme="majorHAnsi" w:hAnsiTheme="majorHAnsi" w:cstheme="majorHAnsi"/>
-          <w:sz w:val="22"/>
-          <w:szCs w:val="22"/>
-        </w:rPr>
-        <w:t xml:space="preserve">. </w:t>
+        <w:t xml:space="preserve">Phyloseq objects must </w:t>
+      </w:r>
+      <w:r>
+        <w:rPr>
+          <w:rFonts w:asciiTheme="majorHAnsi" w:hAnsiTheme="majorHAnsi" w:cstheme="majorHAnsi"/>
+          <w:sz w:val="22"/>
+          <w:szCs w:val="22"/>
+        </w:rPr>
+        <w:t xml:space="preserve">contain an OTU table, taxonomy table and sample table. </w:t>
       </w:r>
       <w:r>
         <w:rPr>
@@ -3298,16 +3319,6 @@
           <w:szCs w:val="22"/>
         </w:rPr>
       </w:pPr>
-    </w:p>
-    <w:p>
-      <w:pPr>
-        <w:pStyle w:val="FirstParagraph"/>
-        <w:rPr>
-          <w:rFonts w:asciiTheme="majorHAnsi" w:hAnsiTheme="majorHAnsi" w:cstheme="majorHAnsi"/>
-          <w:sz w:val="22"/>
-          <w:szCs w:val="22"/>
-        </w:rPr>
-      </w:pPr>
       <w:r>
         <w:rPr>
           <w:rFonts w:asciiTheme="majorHAnsi" w:hAnsiTheme="majorHAnsi" w:cstheme="majorHAnsi"/>
@@ -3453,15 +3464,30 @@
       <w:r>
         <w:rPr>
           <w:rFonts w:asciiTheme="majorHAnsi" w:hAnsiTheme="majorHAnsi" w:cstheme="majorHAnsi"/>
+          <w:sz w:val="22"/>
+          <w:szCs w:val="22"/>
+        </w:rPr>
+        <w:t>Furthermore, we provide the user with three example datasets in case they wish to familiarize themselves with the tool and its use before loading in their own data.</w:t>
+      </w:r>
+    </w:p>
+    <w:p>
+      <w:pPr>
+        <w:pStyle w:val="BodyText"/>
+        <w:rPr>
+          <w:rFonts w:asciiTheme="majorHAnsi" w:hAnsiTheme="majorHAnsi" w:cstheme="majorHAnsi"/>
+          <w:sz w:val="22"/>
+          <w:szCs w:val="22"/>
+        </w:rPr>
+      </w:pPr>
+      <w:r>
+        <w:rPr>
           <w:noProof/>
-          <w:sz w:val="22"/>
-          <w:szCs w:val="22"/>
         </w:rPr>
         <w:drawing>
-          <wp:inline distT="0" distB="0" distL="0" distR="0" wp14:anchorId="74604C22" wp14:editId="223D0783">
-            <wp:extent cx="5951731" cy="3050262"/>
-            <wp:effectExtent l="0" t="0" r="0" b="0"/>
-            <wp:docPr id="1489740611" name="Picture 1489740611"/>
+          <wp:inline distT="0" distB="0" distL="0" distR="0" wp14:anchorId="57613798" wp14:editId="48B74BAF">
+            <wp:extent cx="5972810" cy="2599055"/>
+            <wp:effectExtent l="0" t="0" r="8890" b="0"/>
+            <wp:docPr id="1623751836" name="Picture 1" descr="A black screen with white text&#10;&#10;Description automatically generated"/>
             <wp:cNvGraphicFramePr>
               <a:graphicFrameLocks xmlns:a="http://schemas.openxmlformats.org/drawingml/2006/main" noChangeAspect="1"/>
             </wp:cNvGraphicFramePr>
@@ -3469,8 +3495,10 @@
               <a:graphicData uri="http://schemas.openxmlformats.org/drawingml/2006/picture">
                 <pic:pic xmlns:pic="http://schemas.openxmlformats.org/drawingml/2006/picture">
                   <pic:nvPicPr>
-                    <pic:cNvPr id="0" name=""/>
-                    <pic:cNvPicPr/>
+                    <pic:cNvPr id="1623751836" name="Picture 1" descr="A black screen with white text&#10;&#10;Description automatically generated"/>
+                    <pic:cNvPicPr>
+                      <a:picLocks noChangeAspect="1" noChangeArrowheads="1"/>
+                    </pic:cNvPicPr>
                   </pic:nvPicPr>
                   <pic:blipFill>
                     <a:blip r:embed="rId11" cstate="print">
@@ -3480,18 +3508,23 @@
                         </a:ext>
                       </a:extLst>
                     </a:blip>
+                    <a:srcRect/>
                     <a:stretch>
                       <a:fillRect/>
                     </a:stretch>
                   </pic:blipFill>
-                  <pic:spPr>
+                  <pic:spPr bwMode="auto">
                     <a:xfrm>
                       <a:off x="0" y="0"/>
-                      <a:ext cx="5951731" cy="3050262"/>
+                      <a:ext cx="5972810" cy="2599055"/>
                     </a:xfrm>
                     <a:prstGeom prst="rect">
                       <a:avLst/>
                     </a:prstGeom>
+                    <a:noFill/>
+                    <a:ln>
+                      <a:noFill/>
+                    </a:ln>
                   </pic:spPr>
                 </pic:pic>
               </a:graphicData>
@@ -3527,11 +3560,12 @@
           <w:sz w:val="22"/>
           <w:szCs w:val="22"/>
         </w:rPr>
+        <w:lastRenderedPageBreak/>
         <w:drawing>
-          <wp:inline distT="0" distB="0" distL="0" distR="0" wp14:anchorId="74E46880" wp14:editId="56FE40B8">
-            <wp:extent cx="2470277" cy="1466925"/>
-            <wp:effectExtent l="0" t="0" r="0" b="0"/>
-            <wp:docPr id="1229872707" name="Picture 1229872707"/>
+          <wp:inline distT="0" distB="0" distL="0" distR="0" wp14:anchorId="629FBA43" wp14:editId="3C973CFB">
+            <wp:extent cx="2950167" cy="1484630"/>
+            <wp:effectExtent l="0" t="0" r="3175" b="1270"/>
+            <wp:docPr id="834983926" name="Picture 1"/>
             <wp:cNvGraphicFramePr>
               <a:graphicFrameLocks xmlns:a="http://schemas.openxmlformats.org/drawingml/2006/main" noChangeAspect="1"/>
             </wp:cNvGraphicFramePr>
@@ -3539,8 +3573,10 @@
               <a:graphicData uri="http://schemas.openxmlformats.org/drawingml/2006/picture">
                 <pic:pic xmlns:pic="http://schemas.openxmlformats.org/drawingml/2006/picture">
                   <pic:nvPicPr>
-                    <pic:cNvPr id="0" name=""/>
-                    <pic:cNvPicPr/>
+                    <pic:cNvPr id="0" name="Picture 1"/>
+                    <pic:cNvPicPr>
+                      <a:picLocks noChangeAspect="1" noChangeArrowheads="1"/>
+                    </pic:cNvPicPr>
                   </pic:nvPicPr>
                   <pic:blipFill>
                     <a:blip r:embed="rId12">
@@ -3550,18 +3586,23 @@
                         </a:ext>
                       </a:extLst>
                     </a:blip>
+                    <a:srcRect/>
                     <a:stretch>
                       <a:fillRect/>
                     </a:stretch>
                   </pic:blipFill>
-                  <pic:spPr>
+                  <pic:spPr bwMode="auto">
                     <a:xfrm>
                       <a:off x="0" y="0"/>
-                      <a:ext cx="2470277" cy="1466925"/>
+                      <a:ext cx="2972107" cy="1495671"/>
                     </a:xfrm>
                     <a:prstGeom prst="rect">
                       <a:avLst/>
                     </a:prstGeom>
+                    <a:noFill/>
+                    <a:ln>
+                      <a:noFill/>
+                    </a:ln>
                   </pic:spPr>
                 </pic:pic>
               </a:graphicData>
@@ -3585,10 +3626,10 @@
           <w:szCs w:val="22"/>
         </w:rPr>
         <w:drawing>
-          <wp:inline distT="0" distB="0" distL="0" distR="0" wp14:anchorId="0250A7BA" wp14:editId="37F962E7">
-            <wp:extent cx="2151430" cy="1552226"/>
-            <wp:effectExtent l="0" t="0" r="0" b="0"/>
-            <wp:docPr id="116260687" name="Picture 116260687"/>
+          <wp:inline distT="0" distB="0" distL="0" distR="0" wp14:anchorId="621FDA14" wp14:editId="5CFED1BF">
+            <wp:extent cx="2701290" cy="959669"/>
+            <wp:effectExtent l="0" t="0" r="3810" b="0"/>
+            <wp:docPr id="896998716" name="Picture 2"/>
             <wp:cNvGraphicFramePr>
               <a:graphicFrameLocks xmlns:a="http://schemas.openxmlformats.org/drawingml/2006/main" noChangeAspect="1"/>
             </wp:cNvGraphicFramePr>
@@ -3596,8 +3637,10 @@
               <a:graphicData uri="http://schemas.openxmlformats.org/drawingml/2006/picture">
                 <pic:pic xmlns:pic="http://schemas.openxmlformats.org/drawingml/2006/picture">
                   <pic:nvPicPr>
-                    <pic:cNvPr id="0" name=""/>
-                    <pic:cNvPicPr/>
+                    <pic:cNvPr id="0" name="Picture 2"/>
+                    <pic:cNvPicPr>
+                      <a:picLocks noChangeAspect="1" noChangeArrowheads="1"/>
+                    </pic:cNvPicPr>
                   </pic:nvPicPr>
                   <pic:blipFill>
                     <a:blip r:embed="rId13">
@@ -3607,18 +3650,23 @@
                         </a:ext>
                       </a:extLst>
                     </a:blip>
+                    <a:srcRect/>
                     <a:stretch>
                       <a:fillRect/>
                     </a:stretch>
                   </pic:blipFill>
-                  <pic:spPr>
+                  <pic:spPr bwMode="auto">
                     <a:xfrm>
                       <a:off x="0" y="0"/>
-                      <a:ext cx="2151430" cy="1552226"/>
+                      <a:ext cx="2729669" cy="969751"/>
                     </a:xfrm>
                     <a:prstGeom prst="rect">
                       <a:avLst/>
                     </a:prstGeom>
+                    <a:noFill/>
+                    <a:ln>
+                      <a:noFill/>
+                    </a:ln>
                   </pic:spPr>
                 </pic:pic>
               </a:graphicData>
@@ -3669,8 +3717,18 @@
           <w:sz w:val="20"/>
           <w:szCs w:val="20"/>
         </w:rPr>
-        <w:t xml:space="preserve"> input options for .txt files</w:t>
-      </w:r>
+        <w:t xml:space="preserve"> input options </w:t>
+      </w:r>
+      <w:del w:id="8" w:author="Manousou, E. (Eleni)" w:date="2025-01-10T11:27:00Z" w16du:dateUtc="2025-01-10T10:27:00Z">
+        <w:r>
+          <w:rPr>
+            <w:rFonts w:asciiTheme="majorHAnsi" w:hAnsiTheme="majorHAnsi" w:cstheme="majorHAnsi"/>
+            <w:sz w:val="20"/>
+            <w:szCs w:val="20"/>
+          </w:rPr>
+          <w:delText>for .txt files</w:delText>
+        </w:r>
+      </w:del>
     </w:p>
     <w:p>
       <w:pPr>
@@ -3701,10 +3759,10 @@
           <w:szCs w:val="22"/>
         </w:rPr>
         <w:drawing>
-          <wp:inline distT="0" distB="0" distL="0" distR="0" wp14:anchorId="796B924D" wp14:editId="113C6C9A">
-            <wp:extent cx="2508379" cy="3162462"/>
-            <wp:effectExtent l="0" t="0" r="0" b="0"/>
-            <wp:docPr id="1701581723" name="Picture 1701581723"/>
+          <wp:inline distT="0" distB="0" distL="0" distR="0" wp14:anchorId="11EDBC6A" wp14:editId="5A7A6F81">
+            <wp:extent cx="2676979" cy="2755714"/>
+            <wp:effectExtent l="0" t="0" r="9525" b="6985"/>
+            <wp:docPr id="1977254788" name="Picture 4"/>
             <wp:cNvGraphicFramePr>
               <a:graphicFrameLocks xmlns:a="http://schemas.openxmlformats.org/drawingml/2006/main" noChangeAspect="1"/>
             </wp:cNvGraphicFramePr>
@@ -3712,8 +3770,10 @@
               <a:graphicData uri="http://schemas.openxmlformats.org/drawingml/2006/picture">
                 <pic:pic xmlns:pic="http://schemas.openxmlformats.org/drawingml/2006/picture">
                   <pic:nvPicPr>
-                    <pic:cNvPr id="0" name=""/>
-                    <pic:cNvPicPr/>
+                    <pic:cNvPr id="0" name="Picture 4"/>
+                    <pic:cNvPicPr>
+                      <a:picLocks noChangeAspect="1" noChangeArrowheads="1"/>
+                    </pic:cNvPicPr>
                   </pic:nvPicPr>
                   <pic:blipFill>
                     <a:blip r:embed="rId14">
@@ -3723,18 +3783,23 @@
                         </a:ext>
                       </a:extLst>
                     </a:blip>
+                    <a:srcRect/>
                     <a:stretch>
                       <a:fillRect/>
                     </a:stretch>
                   </pic:blipFill>
-                  <pic:spPr>
+                  <pic:spPr bwMode="auto">
                     <a:xfrm>
                       <a:off x="0" y="0"/>
-                      <a:ext cx="2508379" cy="3162462"/>
+                      <a:ext cx="2684479" cy="2763435"/>
                     </a:xfrm>
                     <a:prstGeom prst="rect">
                       <a:avLst/>
                     </a:prstGeom>
+                    <a:noFill/>
+                    <a:ln>
+                      <a:noFill/>
+                    </a:ln>
                   </pic:spPr>
                 </pic:pic>
               </a:graphicData>
@@ -3864,7 +3929,7 @@
           <w:szCs w:val="30"/>
         </w:rPr>
       </w:pPr>
-      <w:bookmarkStart w:id="8" w:name="_Toc172099588"/>
+      <w:bookmarkStart w:id="9" w:name="_Toc172099588"/>
       <w:r>
         <w:rPr>
           <w:rFonts w:cstheme="majorHAnsi"/>
@@ -3889,7 +3954,7 @@
         </w:rPr>
         <w:t>Network generation</w:t>
       </w:r>
-      <w:bookmarkEnd w:id="8"/>
+      <w:bookmarkEnd w:id="9"/>
     </w:p>
     <w:p>
       <w:pPr>
@@ -4022,7 +4087,39 @@
           <w:sz w:val="22"/>
           <w:szCs w:val="22"/>
         </w:rPr>
-        <w:t xml:space="preserve">These settings for data filtering, network construction or network aesthetics are easily altered using buttons and sliders. Any change in the settings is instantly reflected in the network visualizations.  </w:t>
+        <w:t>The</w:t>
+      </w:r>
+      <w:r>
+        <w:rPr>
+          <w:rFonts w:asciiTheme="majorHAnsi" w:hAnsiTheme="majorHAnsi" w:cstheme="majorHAnsi"/>
+          <w:sz w:val="22"/>
+          <w:szCs w:val="22"/>
+        </w:rPr>
+        <w:t xml:space="preserve"> default</w:t>
+      </w:r>
+      <w:r>
+        <w:rPr>
+          <w:rFonts w:asciiTheme="majorHAnsi" w:hAnsiTheme="majorHAnsi" w:cstheme="majorHAnsi"/>
+          <w:sz w:val="22"/>
+          <w:szCs w:val="22"/>
+        </w:rPr>
+        <w:t xml:space="preserve"> settings for data filtering, network construction or network aesthetics are easily </w:t>
+      </w:r>
+      <w:r>
+        <w:rPr>
+          <w:rFonts w:asciiTheme="majorHAnsi" w:hAnsiTheme="majorHAnsi" w:cstheme="majorHAnsi"/>
+          <w:sz w:val="22"/>
+          <w:szCs w:val="22"/>
+        </w:rPr>
+        <w:t>changed</w:t>
+      </w:r>
+      <w:r>
+        <w:rPr>
+          <w:rFonts w:asciiTheme="majorHAnsi" w:hAnsiTheme="majorHAnsi" w:cstheme="majorHAnsi"/>
+          <w:sz w:val="22"/>
+          <w:szCs w:val="22"/>
+        </w:rPr>
+        <w:t xml:space="preserve"> using buttons and sliders. Any change in the settings is instantly reflected in the network visualizations.</w:t>
       </w:r>
       <w:r>
         <w:rPr>
@@ -4088,7 +4185,7 @@
           <w:sz w:val="22"/>
           <w:szCs w:val="22"/>
         </w:rPr>
-        <w:t>2</w:t>
+        <w:t>4</w:t>
       </w:r>
       <w:r>
         <w:rPr>
@@ -4214,7 +4311,15 @@
           <w:sz w:val="22"/>
           <w:szCs w:val="22"/>
         </w:rPr>
-        <w:t xml:space="preserve"> 3</w:t>
+        <w:t xml:space="preserve"> </w:t>
+      </w:r>
+      <w:r>
+        <w:rPr>
+          <w:rFonts w:asciiTheme="majorHAnsi" w:hAnsiTheme="majorHAnsi" w:cstheme="majorHAnsi"/>
+          <w:sz w:val="22"/>
+          <w:szCs w:val="22"/>
+        </w:rPr>
+        <w:t>5</w:t>
       </w:r>
       <w:r>
         <w:rPr>
@@ -4308,127 +4413,55 @@
           <w:sz w:val="22"/>
           <w:szCs w:val="22"/>
         </w:rPr>
-        <w:t xml:space="preserve">the correlation matrix </w:t>
-      </w:r>
-      <w:r>
-        <w:rPr>
-          <w:rFonts w:asciiTheme="majorHAnsi" w:hAnsiTheme="majorHAnsi" w:cstheme="majorHAnsi"/>
-          <w:sz w:val="22"/>
-          <w:szCs w:val="22"/>
-        </w:rPr>
-        <w:t>between</w:t>
-      </w:r>
-      <w:r>
-        <w:rPr>
-          <w:rFonts w:asciiTheme="majorHAnsi" w:hAnsiTheme="majorHAnsi" w:cstheme="majorHAnsi"/>
-          <w:sz w:val="22"/>
-          <w:szCs w:val="22"/>
-        </w:rPr>
-        <w:t xml:space="preserve"> </w:t>
-      </w:r>
-      <w:r>
-        <w:rPr>
-          <w:rFonts w:asciiTheme="majorHAnsi" w:hAnsiTheme="majorHAnsi" w:cstheme="majorHAnsi"/>
-          <w:sz w:val="22"/>
-          <w:szCs w:val="22"/>
-        </w:rPr>
-        <w:t xml:space="preserve">the </w:t>
-      </w:r>
-      <w:r>
-        <w:rPr>
-          <w:rFonts w:asciiTheme="majorHAnsi" w:hAnsiTheme="majorHAnsi" w:cstheme="majorHAnsi"/>
-          <w:sz w:val="22"/>
-          <w:szCs w:val="22"/>
-        </w:rPr>
-        <w:t>relative abundances of the taxa is calculated and used for network construction.</w:t>
-      </w:r>
-      <w:r>
-        <w:rPr>
-          <w:rFonts w:asciiTheme="majorHAnsi" w:hAnsiTheme="majorHAnsi" w:cstheme="majorHAnsi"/>
-          <w:sz w:val="22"/>
-          <w:szCs w:val="22"/>
-        </w:rPr>
-        <w:t xml:space="preserve"> The correlation method</w:t>
-      </w:r>
-      <w:r>
-        <w:rPr>
-          <w:rFonts w:asciiTheme="majorHAnsi" w:hAnsiTheme="majorHAnsi" w:cstheme="majorHAnsi"/>
-          <w:sz w:val="22"/>
-          <w:szCs w:val="22"/>
-        </w:rPr>
-        <w:t xml:space="preserve"> (Pearson, Spearman or Kendall) </w:t>
-      </w:r>
-      <w:r>
-        <w:rPr>
-          <w:rFonts w:asciiTheme="majorHAnsi" w:hAnsiTheme="majorHAnsi" w:cstheme="majorHAnsi"/>
-          <w:sz w:val="22"/>
-          <w:szCs w:val="22"/>
-        </w:rPr>
-        <w:t xml:space="preserve">and correlation cut-off </w:t>
-      </w:r>
-      <w:r>
-        <w:rPr>
-          <w:rFonts w:asciiTheme="majorHAnsi" w:hAnsiTheme="majorHAnsi" w:cstheme="majorHAnsi"/>
-          <w:sz w:val="22"/>
-          <w:szCs w:val="22"/>
-        </w:rPr>
-        <w:t xml:space="preserve">that defines edges </w:t>
-      </w:r>
-      <w:r>
-        <w:rPr>
-          <w:rFonts w:asciiTheme="majorHAnsi" w:hAnsiTheme="majorHAnsi" w:cstheme="majorHAnsi"/>
-          <w:sz w:val="22"/>
-          <w:szCs w:val="22"/>
-        </w:rPr>
-        <w:t>can</w:t>
-      </w:r>
-      <w:r>
-        <w:rPr>
-          <w:rFonts w:asciiTheme="majorHAnsi" w:hAnsiTheme="majorHAnsi" w:cstheme="majorHAnsi"/>
-          <w:sz w:val="22"/>
-          <w:szCs w:val="22"/>
-        </w:rPr>
-        <w:t xml:space="preserve"> be chosen by the user</w:t>
-      </w:r>
-      <w:r>
-        <w:rPr>
-          <w:rFonts w:asciiTheme="majorHAnsi" w:hAnsiTheme="majorHAnsi" w:cstheme="majorHAnsi"/>
-          <w:sz w:val="22"/>
-          <w:szCs w:val="22"/>
-        </w:rPr>
-        <w:t xml:space="preserve"> (</w:t>
-      </w:r>
-      <w:r>
-        <w:rPr>
-          <w:rFonts w:asciiTheme="majorHAnsi" w:hAnsiTheme="majorHAnsi" w:cstheme="majorHAnsi"/>
-          <w:sz w:val="22"/>
-          <w:szCs w:val="22"/>
-        </w:rPr>
-        <w:t xml:space="preserve">menu </w:t>
-      </w:r>
-      <w:r>
-        <w:rPr>
-          <w:rFonts w:asciiTheme="majorHAnsi" w:hAnsiTheme="majorHAnsi" w:cstheme="majorHAnsi"/>
-          <w:sz w:val="22"/>
-          <w:szCs w:val="22"/>
-        </w:rPr>
-        <w:t>4</w:t>
-      </w:r>
-      <w:r>
-        <w:rPr>
-          <w:rFonts w:asciiTheme="majorHAnsi" w:hAnsiTheme="majorHAnsi" w:cstheme="majorHAnsi"/>
-          <w:sz w:val="22"/>
-          <w:szCs w:val="22"/>
-        </w:rPr>
-        <w:t xml:space="preserve"> in</w:t>
-      </w:r>
-      <w:r>
-        <w:rPr>
-          <w:rFonts w:asciiTheme="majorHAnsi" w:hAnsiTheme="majorHAnsi" w:cstheme="majorHAnsi"/>
-          <w:sz w:val="22"/>
-          <w:szCs w:val="22"/>
-        </w:rPr>
-        <w:t xml:space="preserve"> </w:t>
+        <w:t xml:space="preserve">zeros are automatically substitutes with random pseudo-counts below the detection limit to avoid spurious correlations due to sparsity. </w:t>
+      </w:r>
+      <w:r>
+        <w:rPr>
+          <w:rFonts w:asciiTheme="majorHAnsi" w:hAnsiTheme="majorHAnsi" w:cstheme="majorHAnsi"/>
+          <w:sz w:val="22"/>
+          <w:szCs w:val="22"/>
+        </w:rPr>
+        <w:t xml:space="preserve">Next, the data </w:t>
+      </w:r>
+      <w:r>
+        <w:rPr>
+          <w:rFonts w:asciiTheme="majorHAnsi" w:hAnsiTheme="majorHAnsi" w:cstheme="majorHAnsi"/>
+          <w:sz w:val="22"/>
+          <w:szCs w:val="22"/>
+        </w:rPr>
+        <w:t xml:space="preserve">is normalized </w:t>
+      </w:r>
+      <w:r>
+        <w:rPr>
+          <w:rFonts w:asciiTheme="majorHAnsi" w:hAnsiTheme="majorHAnsi" w:cstheme="majorHAnsi"/>
+          <w:sz w:val="22"/>
+          <w:szCs w:val="22"/>
+        </w:rPr>
+        <w:t>using total sum scaling or</w:t>
+      </w:r>
+      <w:r>
+        <w:rPr>
+          <w:rFonts w:asciiTheme="majorHAnsi" w:hAnsiTheme="majorHAnsi" w:cstheme="majorHAnsi"/>
+          <w:sz w:val="22"/>
+          <w:szCs w:val="22"/>
+        </w:rPr>
+        <w:t xml:space="preserve"> center-log ratio transform</w:t>
+      </w:r>
+      <w:r>
+        <w:rPr>
+          <w:rFonts w:asciiTheme="majorHAnsi" w:hAnsiTheme="majorHAnsi" w:cstheme="majorHAnsi"/>
+          <w:sz w:val="22"/>
+          <w:szCs w:val="22"/>
+        </w:rPr>
+        <w:t>ation</w:t>
+      </w:r>
+      <w:r>
+        <w:rPr>
+          <w:rFonts w:asciiTheme="majorHAnsi" w:hAnsiTheme="majorHAnsi" w:cstheme="majorHAnsi"/>
+          <w:sz w:val="22"/>
+          <w:szCs w:val="22"/>
+        </w:rPr>
+        <w:t xml:space="preserve"> (box 2 in </w:t>
       </w:r>
       <w:r>
         <w:rPr>
@@ -4438,7 +4471,201 @@
           <w:sz w:val="22"/>
           <w:szCs w:val="22"/>
         </w:rPr>
-        <w:t>F</w:t>
+        <w:t>Figure 4</w:t>
+      </w:r>
+      <w:r>
+        <w:rPr>
+          <w:rFonts w:asciiTheme="majorHAnsi" w:hAnsiTheme="majorHAnsi" w:cstheme="majorHAnsi"/>
+          <w:sz w:val="22"/>
+          <w:szCs w:val="22"/>
+        </w:rPr>
+        <w:t>)</w:t>
+      </w:r>
+      <w:r>
+        <w:rPr>
+          <w:rFonts w:asciiTheme="majorHAnsi" w:hAnsiTheme="majorHAnsi" w:cstheme="majorHAnsi"/>
+          <w:sz w:val="22"/>
+          <w:szCs w:val="22"/>
+        </w:rPr>
+        <w:t xml:space="preserve">. Center-log ratio transformed abundances will suffer less from bias due to compositionality. Next, </w:t>
+      </w:r>
+      <w:r>
+        <w:rPr>
+          <w:rFonts w:asciiTheme="majorHAnsi" w:hAnsiTheme="majorHAnsi" w:cstheme="majorHAnsi"/>
+          <w:sz w:val="22"/>
+          <w:szCs w:val="22"/>
+        </w:rPr>
+        <w:t xml:space="preserve">the correlation matrix </w:t>
+      </w:r>
+      <w:r>
+        <w:rPr>
+          <w:rFonts w:asciiTheme="majorHAnsi" w:hAnsiTheme="majorHAnsi" w:cstheme="majorHAnsi"/>
+          <w:sz w:val="22"/>
+          <w:szCs w:val="22"/>
+        </w:rPr>
+        <w:t>between</w:t>
+      </w:r>
+      <w:r>
+        <w:rPr>
+          <w:rFonts w:asciiTheme="majorHAnsi" w:hAnsiTheme="majorHAnsi" w:cstheme="majorHAnsi"/>
+          <w:sz w:val="22"/>
+          <w:szCs w:val="22"/>
+        </w:rPr>
+        <w:t xml:space="preserve"> </w:t>
+      </w:r>
+      <w:r>
+        <w:rPr>
+          <w:rFonts w:asciiTheme="majorHAnsi" w:hAnsiTheme="majorHAnsi" w:cstheme="majorHAnsi"/>
+          <w:sz w:val="22"/>
+          <w:szCs w:val="22"/>
+        </w:rPr>
+        <w:t xml:space="preserve">the </w:t>
+      </w:r>
+      <w:r>
+        <w:rPr>
+          <w:rFonts w:asciiTheme="majorHAnsi" w:hAnsiTheme="majorHAnsi" w:cstheme="majorHAnsi"/>
+          <w:sz w:val="22"/>
+          <w:szCs w:val="22"/>
+        </w:rPr>
+        <w:t>relative abundances of the taxa is calculated and used for network construction.</w:t>
+      </w:r>
+      <w:r>
+        <w:rPr>
+          <w:rFonts w:asciiTheme="majorHAnsi" w:hAnsiTheme="majorHAnsi" w:cstheme="majorHAnsi"/>
+          <w:sz w:val="22"/>
+          <w:szCs w:val="22"/>
+        </w:rPr>
+        <w:t xml:space="preserve"> The correlation method</w:t>
+      </w:r>
+      <w:r>
+        <w:rPr>
+          <w:rFonts w:asciiTheme="majorHAnsi" w:hAnsiTheme="majorHAnsi" w:cstheme="majorHAnsi"/>
+          <w:sz w:val="22"/>
+          <w:szCs w:val="22"/>
+        </w:rPr>
+        <w:t xml:space="preserve"> (</w:t>
+      </w:r>
+      <w:r>
+        <w:rPr>
+          <w:rFonts w:asciiTheme="majorHAnsi" w:hAnsiTheme="majorHAnsi" w:cstheme="majorHAnsi"/>
+          <w:sz w:val="22"/>
+          <w:szCs w:val="22"/>
+        </w:rPr>
+        <w:t xml:space="preserve">Spearman, </w:t>
+      </w:r>
+      <w:proofErr w:type="spellStart"/>
+      <w:r>
+        <w:rPr>
+          <w:rFonts w:asciiTheme="majorHAnsi" w:hAnsiTheme="majorHAnsi" w:cstheme="majorHAnsi"/>
+          <w:sz w:val="22"/>
+          <w:szCs w:val="22"/>
+        </w:rPr>
+        <w:t>SparCC</w:t>
+      </w:r>
+      <w:proofErr w:type="spellEnd"/>
+      <w:r>
+        <w:rPr>
+          <w:rFonts w:asciiTheme="majorHAnsi" w:hAnsiTheme="majorHAnsi" w:cstheme="majorHAnsi"/>
+          <w:sz w:val="22"/>
+          <w:szCs w:val="22"/>
+        </w:rPr>
+        <w:t xml:space="preserve">, </w:t>
+      </w:r>
+      <w:r>
+        <w:rPr>
+          <w:rFonts w:asciiTheme="majorHAnsi" w:hAnsiTheme="majorHAnsi" w:cstheme="majorHAnsi"/>
+          <w:sz w:val="22"/>
+          <w:szCs w:val="22"/>
+        </w:rPr>
+        <w:t>Pearson</w:t>
+      </w:r>
+      <w:r>
+        <w:rPr>
+          <w:rFonts w:asciiTheme="majorHAnsi" w:hAnsiTheme="majorHAnsi" w:cstheme="majorHAnsi"/>
+          <w:sz w:val="22"/>
+          <w:szCs w:val="22"/>
+        </w:rPr>
+        <w:t xml:space="preserve"> or Kendall) </w:t>
+      </w:r>
+      <w:r>
+        <w:rPr>
+          <w:rFonts w:asciiTheme="majorHAnsi" w:hAnsiTheme="majorHAnsi" w:cstheme="majorHAnsi"/>
+          <w:sz w:val="22"/>
+          <w:szCs w:val="22"/>
+        </w:rPr>
+        <w:t xml:space="preserve">and correlation cut-off </w:t>
+      </w:r>
+      <w:r>
+        <w:rPr>
+          <w:rFonts w:asciiTheme="majorHAnsi" w:hAnsiTheme="majorHAnsi" w:cstheme="majorHAnsi"/>
+          <w:sz w:val="22"/>
+          <w:szCs w:val="22"/>
+        </w:rPr>
+        <w:t xml:space="preserve">that defines edges </w:t>
+      </w:r>
+      <w:r>
+        <w:rPr>
+          <w:rFonts w:asciiTheme="majorHAnsi" w:hAnsiTheme="majorHAnsi" w:cstheme="majorHAnsi"/>
+          <w:sz w:val="22"/>
+          <w:szCs w:val="22"/>
+        </w:rPr>
+        <w:t>can</w:t>
+      </w:r>
+      <w:r>
+        <w:rPr>
+          <w:rFonts w:asciiTheme="majorHAnsi" w:hAnsiTheme="majorHAnsi" w:cstheme="majorHAnsi"/>
+          <w:sz w:val="22"/>
+          <w:szCs w:val="22"/>
+        </w:rPr>
+        <w:t xml:space="preserve"> be chosen by the user</w:t>
+      </w:r>
+      <w:r>
+        <w:rPr>
+          <w:rFonts w:asciiTheme="majorHAnsi" w:hAnsiTheme="majorHAnsi" w:cstheme="majorHAnsi"/>
+          <w:sz w:val="22"/>
+          <w:szCs w:val="22"/>
+        </w:rPr>
+        <w:t xml:space="preserve"> (</w:t>
+      </w:r>
+      <w:r>
+        <w:rPr>
+          <w:rFonts w:asciiTheme="majorHAnsi" w:hAnsiTheme="majorHAnsi" w:cstheme="majorHAnsi"/>
+          <w:sz w:val="22"/>
+          <w:szCs w:val="22"/>
+        </w:rPr>
+        <w:t xml:space="preserve">menu 1 and </w:t>
+      </w:r>
+      <w:r>
+        <w:rPr>
+          <w:rFonts w:asciiTheme="majorHAnsi" w:hAnsiTheme="majorHAnsi" w:cstheme="majorHAnsi"/>
+          <w:sz w:val="22"/>
+          <w:szCs w:val="22"/>
+        </w:rPr>
+        <w:t xml:space="preserve">menu </w:t>
+      </w:r>
+      <w:r>
+        <w:rPr>
+          <w:rFonts w:asciiTheme="majorHAnsi" w:hAnsiTheme="majorHAnsi" w:cstheme="majorHAnsi"/>
+          <w:sz w:val="22"/>
+          <w:szCs w:val="22"/>
+        </w:rPr>
+        <w:t>6</w:t>
+      </w:r>
+      <w:r>
+        <w:rPr>
+          <w:rFonts w:asciiTheme="majorHAnsi" w:hAnsiTheme="majorHAnsi" w:cstheme="majorHAnsi"/>
+          <w:sz w:val="22"/>
+          <w:szCs w:val="22"/>
+        </w:rPr>
+        <w:t xml:space="preserve"> in</w:t>
+      </w:r>
+      <w:r>
+        <w:rPr>
+          <w:rFonts w:asciiTheme="majorHAnsi" w:hAnsiTheme="majorHAnsi" w:cstheme="majorHAnsi"/>
+          <w:sz w:val="22"/>
+          <w:szCs w:val="22"/>
+        </w:rPr>
+        <w:t xml:space="preserve"> </w:t>
       </w:r>
       <w:r>
         <w:rPr>
@@ -4448,7 +4675,7 @@
           <w:sz w:val="22"/>
           <w:szCs w:val="22"/>
         </w:rPr>
-        <w:t xml:space="preserve">igure </w:t>
+        <w:t>F</w:t>
       </w:r>
       <w:r>
         <w:rPr>
@@ -4458,6 +4685,16 @@
           <w:sz w:val="22"/>
           <w:szCs w:val="22"/>
         </w:rPr>
+        <w:t xml:space="preserve">igure </w:t>
+      </w:r>
+      <w:r>
+        <w:rPr>
+          <w:rFonts w:asciiTheme="majorHAnsi" w:hAnsiTheme="majorHAnsi" w:cstheme="majorHAnsi"/>
+          <w:b/>
+          <w:bCs/>
+          <w:sz w:val="22"/>
+          <w:szCs w:val="22"/>
+        </w:rPr>
         <w:t>4</w:t>
       </w:r>
       <w:r>
@@ -4482,6 +4719,42 @@
           <w:sz w:val="22"/>
           <w:szCs w:val="22"/>
         </w:rPr>
+        <w:t xml:space="preserve"> Note that </w:t>
+      </w:r>
+      <w:proofErr w:type="spellStart"/>
+      <w:r>
+        <w:rPr>
+          <w:rFonts w:asciiTheme="majorHAnsi" w:hAnsiTheme="majorHAnsi" w:cstheme="majorHAnsi"/>
+          <w:sz w:val="22"/>
+          <w:szCs w:val="22"/>
+        </w:rPr>
+        <w:t>SparCC</w:t>
+      </w:r>
+      <w:proofErr w:type="spellEnd"/>
+      <w:r>
+        <w:rPr>
+          <w:rFonts w:asciiTheme="majorHAnsi" w:hAnsiTheme="majorHAnsi" w:cstheme="majorHAnsi"/>
+          <w:sz w:val="22"/>
+          <w:szCs w:val="22"/>
+        </w:rPr>
+        <w:t xml:space="preserve"> correlations can take longer to calculate. </w:t>
+      </w:r>
+      <w:proofErr w:type="spellStart"/>
+      <w:r>
+        <w:rPr>
+          <w:rFonts w:asciiTheme="majorHAnsi" w:hAnsiTheme="majorHAnsi" w:cstheme="majorHAnsi"/>
+          <w:sz w:val="22"/>
+          <w:szCs w:val="22"/>
+        </w:rPr>
+        <w:t>SparCC</w:t>
+      </w:r>
+      <w:proofErr w:type="spellEnd"/>
+      <w:r>
+        <w:rPr>
+          <w:rFonts w:asciiTheme="majorHAnsi" w:hAnsiTheme="majorHAnsi" w:cstheme="majorHAnsi"/>
+          <w:sz w:val="22"/>
+          <w:szCs w:val="22"/>
+        </w:rPr>
         <w:t xml:space="preserve"> </w:t>
       </w:r>
       <w:r>
@@ -4490,47 +4763,8 @@
           <w:sz w:val="22"/>
           <w:szCs w:val="22"/>
         </w:rPr>
-        <w:t>We recommend a rank-based correlation</w:t>
-      </w:r>
-      <w:r>
-        <w:rPr>
-          <w:rFonts w:asciiTheme="majorHAnsi" w:hAnsiTheme="majorHAnsi" w:cstheme="majorHAnsi"/>
-          <w:sz w:val="22"/>
-          <w:szCs w:val="22"/>
-        </w:rPr>
-        <w:t xml:space="preserve"> </w:t>
-      </w:r>
-      <w:r>
-        <w:rPr>
-          <w:rFonts w:asciiTheme="majorHAnsi" w:hAnsiTheme="majorHAnsi" w:cstheme="majorHAnsi"/>
-          <w:sz w:val="22"/>
-          <w:szCs w:val="22"/>
-        </w:rPr>
-        <w:t>method</w:t>
-      </w:r>
-      <w:r>
-        <w:rPr>
-          <w:rFonts w:asciiTheme="majorHAnsi" w:hAnsiTheme="majorHAnsi" w:cstheme="majorHAnsi"/>
-          <w:sz w:val="22"/>
-          <w:szCs w:val="22"/>
-        </w:rPr>
-        <w:t xml:space="preserve"> </w:t>
-      </w:r>
-      <w:r>
-        <w:rPr>
-          <w:rFonts w:asciiTheme="majorHAnsi" w:hAnsiTheme="majorHAnsi" w:cstheme="majorHAnsi"/>
-          <w:sz w:val="22"/>
-          <w:szCs w:val="22"/>
-        </w:rPr>
-        <w:t>(default is Spearman)</w:t>
-      </w:r>
-      <w:r>
-        <w:rPr>
-          <w:rFonts w:asciiTheme="majorHAnsi" w:hAnsiTheme="majorHAnsi" w:cstheme="majorHAnsi"/>
-          <w:sz w:val="22"/>
-          <w:szCs w:val="22"/>
-        </w:rPr>
-        <w:t xml:space="preserve"> due to the compositional nature of amplicon data.</w:t>
+        <w:lastRenderedPageBreak/>
+        <w:t>correlations are recommended from datasets with low diversity and homogeneous environmental conditions.</w:t>
       </w:r>
       <w:r>
         <w:rPr>
@@ -4544,17 +4778,193 @@
     <w:p>
       <w:pPr>
         <w:pStyle w:val="NormalWeb"/>
+        <w:jc w:val="center"/>
       </w:pPr>
       <w:r>
         <w:rPr>
           <w:noProof/>
         </w:rPr>
-        <w:lastRenderedPageBreak/>
         <w:drawing>
-          <wp:inline distT="0" distB="0" distL="0" distR="0" wp14:anchorId="10403686" wp14:editId="34D6585B">
-            <wp:extent cx="5972810" cy="3030855"/>
-            <wp:effectExtent l="0" t="0" r="8890" b="0"/>
-            <wp:docPr id="1670003872" name="Picture 3"/>
+          <wp:inline distT="0" distB="0" distL="0" distR="0" wp14:anchorId="61C50157" wp14:editId="17E54BDF">
+            <wp:extent cx="6185603" cy="3327400"/>
+            <wp:effectExtent l="0" t="0" r="5715" b="6350"/>
+            <wp:docPr id="54959036" name="Picture 1" descr="A screenshot of a computer&#10;&#10;Description automatically generated"/>
+            <wp:cNvGraphicFramePr>
+              <a:graphicFrameLocks xmlns:a="http://schemas.openxmlformats.org/drawingml/2006/main" noChangeAspect="1"/>
+            </wp:cNvGraphicFramePr>
+            <a:graphic xmlns:a="http://schemas.openxmlformats.org/drawingml/2006/main">
+              <a:graphicData uri="http://schemas.openxmlformats.org/drawingml/2006/picture">
+                <pic:pic xmlns:pic="http://schemas.openxmlformats.org/drawingml/2006/picture">
+                  <pic:nvPicPr>
+                    <pic:cNvPr id="54959036" name="Picture 1" descr="A screenshot of a computer&#10;&#10;Description automatically generated"/>
+                    <pic:cNvPicPr/>
+                  </pic:nvPicPr>
+                  <pic:blipFill rotWithShape="1">
+                    <a:blip r:embed="rId16"/>
+                    <a:srcRect r="18988"/>
+                    <a:stretch/>
+                  </pic:blipFill>
+                  <pic:spPr bwMode="auto">
+                    <a:xfrm>
+                      <a:off x="0" y="0"/>
+                      <a:ext cx="6207244" cy="3339041"/>
+                    </a:xfrm>
+                    <a:prstGeom prst="rect">
+                      <a:avLst/>
+                    </a:prstGeom>
+                    <a:ln>
+                      <a:noFill/>
+                    </a:ln>
+                    <a:extLst>
+                      <a:ext uri="{53640926-AAD7-44D8-BBD7-CCE9431645EC}">
+                        <a14:shadowObscured xmlns:a14="http://schemas.microsoft.com/office/drawing/2010/main"/>
+                      </a:ext>
+                    </a:extLst>
+                  </pic:spPr>
+                </pic:pic>
+              </a:graphicData>
+            </a:graphic>
+          </wp:inline>
+        </w:drawing>
+      </w:r>
+    </w:p>
+    <w:p>
+      <w:pPr>
+        <w:pStyle w:val="BodyText"/>
+        <w:jc w:val="center"/>
+        <w:rPr>
+          <w:rFonts w:asciiTheme="majorHAnsi" w:hAnsiTheme="majorHAnsi" w:cstheme="majorHAnsi"/>
+          <w:sz w:val="20"/>
+          <w:szCs w:val="20"/>
+        </w:rPr>
+      </w:pPr>
+      <w:r>
+        <w:rPr>
+          <w:rFonts w:asciiTheme="majorHAnsi" w:hAnsiTheme="majorHAnsi" w:cstheme="majorHAnsi"/>
+          <w:b/>
+          <w:bCs/>
+          <w:sz w:val="20"/>
+          <w:szCs w:val="20"/>
+        </w:rPr>
+        <w:t>Figure 3</w:t>
+      </w:r>
+      <w:r>
+        <w:rPr>
+          <w:rFonts w:asciiTheme="majorHAnsi" w:hAnsiTheme="majorHAnsi" w:cstheme="majorHAnsi"/>
+          <w:sz w:val="20"/>
+          <w:szCs w:val="20"/>
+        </w:rPr>
+        <w:t xml:space="preserve">. </w:t>
+      </w:r>
+      <w:r>
+        <w:rPr>
+          <w:rFonts w:asciiTheme="majorHAnsi" w:hAnsiTheme="majorHAnsi" w:cstheme="majorHAnsi"/>
+          <w:sz w:val="20"/>
+          <w:szCs w:val="20"/>
+        </w:rPr>
+        <w:t>N</w:t>
+      </w:r>
+      <w:r>
+        <w:rPr>
+          <w:rFonts w:asciiTheme="majorHAnsi" w:hAnsiTheme="majorHAnsi" w:cstheme="majorHAnsi"/>
+          <w:sz w:val="20"/>
+          <w:szCs w:val="20"/>
+        </w:rPr>
+        <w:t>etwork based on the default settings</w:t>
+      </w:r>
+      <w:r>
+        <w:rPr>
+          <w:rFonts w:asciiTheme="majorHAnsi" w:hAnsiTheme="majorHAnsi" w:cstheme="majorHAnsi"/>
+          <w:sz w:val="20"/>
+          <w:szCs w:val="20"/>
+        </w:rPr>
+        <w:t xml:space="preserve"> (data from </w:t>
+      </w:r>
+      <w:proofErr w:type="spellStart"/>
+      <w:r>
+        <w:rPr>
+          <w:rFonts w:asciiTheme="majorHAnsi" w:hAnsiTheme="majorHAnsi" w:cstheme="majorHAnsi"/>
+          <w:sz w:val="20"/>
+          <w:szCs w:val="20"/>
+        </w:rPr>
+        <w:t>Brenzinger</w:t>
+      </w:r>
+      <w:proofErr w:type="spellEnd"/>
+      <w:r>
+        <w:rPr>
+          <w:rFonts w:asciiTheme="majorHAnsi" w:hAnsiTheme="majorHAnsi" w:cstheme="majorHAnsi"/>
+          <w:sz w:val="20"/>
+          <w:szCs w:val="20"/>
+        </w:rPr>
+        <w:t xml:space="preserve"> </w:t>
+      </w:r>
+      <w:r>
+        <w:rPr>
+          <w:rFonts w:asciiTheme="majorHAnsi" w:hAnsiTheme="majorHAnsi" w:cstheme="majorHAnsi"/>
+          <w:i/>
+          <w:iCs/>
+          <w:sz w:val="20"/>
+          <w:szCs w:val="20"/>
+        </w:rPr>
+        <w:t>et al</w:t>
+      </w:r>
+      <w:r>
+        <w:rPr>
+          <w:rFonts w:asciiTheme="majorHAnsi" w:hAnsiTheme="majorHAnsi" w:cstheme="majorHAnsi"/>
+          <w:sz w:val="20"/>
+          <w:szCs w:val="20"/>
+        </w:rPr>
+        <w:t>, 2021</w:t>
+      </w:r>
+      <w:r>
+        <w:rPr>
+          <w:rFonts w:asciiTheme="majorHAnsi" w:hAnsiTheme="majorHAnsi" w:cstheme="majorHAnsi"/>
+          <w:sz w:val="20"/>
+          <w:szCs w:val="20"/>
+        </w:rPr>
+        <w:t>)</w:t>
+      </w:r>
+      <w:r>
+        <w:rPr>
+          <w:rFonts w:asciiTheme="majorHAnsi" w:hAnsiTheme="majorHAnsi" w:cstheme="majorHAnsi"/>
+          <w:sz w:val="20"/>
+          <w:szCs w:val="20"/>
+        </w:rPr>
+        <w:t>.</w:t>
+      </w:r>
+    </w:p>
+    <w:p>
+      <w:pPr>
+        <w:pStyle w:val="BodyText"/>
+        <w:rPr>
+          <w:rFonts w:asciiTheme="majorHAnsi" w:hAnsiTheme="majorHAnsi" w:cstheme="majorHAnsi"/>
+          <w:sz w:val="22"/>
+          <w:szCs w:val="22"/>
+        </w:rPr>
+      </w:pPr>
+    </w:p>
+    <w:p>
+      <w:pPr>
+        <w:pStyle w:val="BodyText"/>
+        <w:jc w:val="center"/>
+        <w:rPr>
+          <w:rFonts w:asciiTheme="majorHAnsi" w:hAnsiTheme="majorHAnsi" w:cstheme="majorHAnsi"/>
+          <w:sz w:val="22"/>
+          <w:szCs w:val="22"/>
+        </w:rPr>
+      </w:pPr>
+      <w:r>
+        <w:rPr>
+          <w:rFonts w:asciiTheme="majorHAnsi" w:hAnsiTheme="majorHAnsi" w:cstheme="majorHAnsi"/>
+          <w:noProof/>
+          <w:sz w:val="22"/>
+          <w:szCs w:val="22"/>
+        </w:rPr>
+        <w:drawing>
+          <wp:inline distT="0" distB="0" distL="0" distR="0" wp14:anchorId="27B30C4D" wp14:editId="490E53DD">
+            <wp:extent cx="2537611" cy="3016250"/>
+            <wp:effectExtent l="0" t="0" r="0" b="0"/>
+            <wp:docPr id="1074309246" name="Picture 5"/>
             <wp:cNvGraphicFramePr>
               <a:graphicFrameLocks xmlns:a="http://schemas.openxmlformats.org/drawingml/2006/main" noChangeAspect="1"/>
             </wp:cNvGraphicFramePr>
@@ -4568,7 +4978,7 @@
                     </pic:cNvPicPr>
                   </pic:nvPicPr>
                   <pic:blipFill>
-                    <a:blip r:embed="rId16" cstate="print">
+                    <a:blip r:embed="rId17">
                       <a:extLst>
                         <a:ext uri="{28A0092B-C50C-407E-A947-70E740481C1C}">
                           <a14:useLocalDpi xmlns:a14="http://schemas.microsoft.com/office/drawing/2010/main" val="0"/>
@@ -4583,7 +4993,7 @@
                   <pic:spPr bwMode="auto">
                     <a:xfrm>
                       <a:off x="0" y="0"/>
-                      <a:ext cx="5972810" cy="3030855"/>
+                      <a:ext cx="2543508" cy="3023260"/>
                     </a:xfrm>
                     <a:prstGeom prst="rect">
                       <a:avLst/>
@@ -4599,132 +5009,14 @@
           </wp:inline>
         </w:drawing>
       </w:r>
-    </w:p>
-    <w:p>
-      <w:pPr>
-        <w:pStyle w:val="BodyText"/>
-        <w:jc w:val="center"/>
-        <w:rPr>
-          <w:rFonts w:asciiTheme="majorHAnsi" w:hAnsiTheme="majorHAnsi" w:cstheme="majorHAnsi"/>
-          <w:sz w:val="20"/>
-          <w:szCs w:val="20"/>
-        </w:rPr>
-      </w:pPr>
-      <w:r>
-        <w:rPr>
-          <w:rFonts w:asciiTheme="majorHAnsi" w:hAnsiTheme="majorHAnsi" w:cstheme="majorHAnsi"/>
-          <w:b/>
-          <w:bCs/>
-          <w:sz w:val="20"/>
-          <w:szCs w:val="20"/>
-        </w:rPr>
-        <w:t>Figure 3</w:t>
-      </w:r>
-      <w:r>
-        <w:rPr>
-          <w:rFonts w:asciiTheme="majorHAnsi" w:hAnsiTheme="majorHAnsi" w:cstheme="majorHAnsi"/>
-          <w:sz w:val="20"/>
-          <w:szCs w:val="20"/>
-        </w:rPr>
-        <w:t xml:space="preserve">. </w:t>
-      </w:r>
-      <w:r>
-        <w:rPr>
-          <w:rFonts w:asciiTheme="majorHAnsi" w:hAnsiTheme="majorHAnsi" w:cstheme="majorHAnsi"/>
-          <w:sz w:val="20"/>
-          <w:szCs w:val="20"/>
-        </w:rPr>
-        <w:t>N</w:t>
-      </w:r>
-      <w:r>
-        <w:rPr>
-          <w:rFonts w:asciiTheme="majorHAnsi" w:hAnsiTheme="majorHAnsi" w:cstheme="majorHAnsi"/>
-          <w:sz w:val="20"/>
-          <w:szCs w:val="20"/>
-        </w:rPr>
-        <w:t>etwork based on the default settings</w:t>
-      </w:r>
-      <w:r>
-        <w:rPr>
-          <w:rFonts w:asciiTheme="majorHAnsi" w:hAnsiTheme="majorHAnsi" w:cstheme="majorHAnsi"/>
-          <w:sz w:val="20"/>
-          <w:szCs w:val="20"/>
-        </w:rPr>
-        <w:t xml:space="preserve"> (data from </w:t>
-      </w:r>
-      <w:proofErr w:type="spellStart"/>
-      <w:r>
-        <w:rPr>
-          <w:rFonts w:asciiTheme="majorHAnsi" w:hAnsiTheme="majorHAnsi" w:cstheme="majorHAnsi"/>
-          <w:sz w:val="20"/>
-          <w:szCs w:val="20"/>
-        </w:rPr>
-        <w:t>Brenzinger</w:t>
-      </w:r>
-      <w:proofErr w:type="spellEnd"/>
-      <w:r>
-        <w:rPr>
-          <w:rFonts w:asciiTheme="majorHAnsi" w:hAnsiTheme="majorHAnsi" w:cstheme="majorHAnsi"/>
-          <w:sz w:val="20"/>
-          <w:szCs w:val="20"/>
-        </w:rPr>
-        <w:t xml:space="preserve"> </w:t>
-      </w:r>
-      <w:r>
-        <w:rPr>
-          <w:rFonts w:asciiTheme="majorHAnsi" w:hAnsiTheme="majorHAnsi" w:cstheme="majorHAnsi"/>
-          <w:i/>
-          <w:iCs/>
-          <w:sz w:val="20"/>
-          <w:szCs w:val="20"/>
-        </w:rPr>
-        <w:t>et al</w:t>
-      </w:r>
-      <w:r>
-        <w:rPr>
-          <w:rFonts w:asciiTheme="majorHAnsi" w:hAnsiTheme="majorHAnsi" w:cstheme="majorHAnsi"/>
-          <w:sz w:val="20"/>
-          <w:szCs w:val="20"/>
-        </w:rPr>
-        <w:t>, 2021</w:t>
-      </w:r>
-      <w:r>
-        <w:rPr>
-          <w:rFonts w:asciiTheme="majorHAnsi" w:hAnsiTheme="majorHAnsi" w:cstheme="majorHAnsi"/>
-          <w:sz w:val="20"/>
-          <w:szCs w:val="20"/>
-        </w:rPr>
-        <w:t>)</w:t>
-      </w:r>
-      <w:r>
-        <w:rPr>
-          <w:rFonts w:asciiTheme="majorHAnsi" w:hAnsiTheme="majorHAnsi" w:cstheme="majorHAnsi"/>
-          <w:sz w:val="20"/>
-          <w:szCs w:val="20"/>
-        </w:rPr>
-        <w:t>.</w:t>
-      </w:r>
-    </w:p>
-    <w:p>
-      <w:pPr>
-        <w:pStyle w:val="BodyText"/>
-        <w:rPr>
-          <w:rFonts w:asciiTheme="majorHAnsi" w:hAnsiTheme="majorHAnsi" w:cstheme="majorHAnsi"/>
-          <w:sz w:val="22"/>
-          <w:szCs w:val="22"/>
-        </w:rPr>
-      </w:pPr>
-    </w:p>
-    <w:p>
-      <w:pPr>
-        <w:pStyle w:val="BodyText"/>
-        <w:jc w:val="center"/>
-        <w:rPr>
-          <w:rFonts w:asciiTheme="majorHAnsi" w:hAnsiTheme="majorHAnsi" w:cstheme="majorHAnsi"/>
-          <w:sz w:val="22"/>
-          <w:szCs w:val="22"/>
-        </w:rPr>
-      </w:pPr>
+      <w:r>
+        <w:rPr>
+          <w:rFonts w:asciiTheme="majorHAnsi" w:hAnsiTheme="majorHAnsi" w:cstheme="majorHAnsi"/>
+          <w:sz w:val="22"/>
+          <w:szCs w:val="22"/>
+        </w:rPr>
+        <w:tab/>
+      </w:r>
       <w:r>
         <w:rPr>
           <w:rFonts w:asciiTheme="majorHAnsi" w:hAnsiTheme="majorHAnsi" w:cstheme="majorHAnsi"/>
@@ -4733,10 +5025,10 @@
           <w:szCs w:val="22"/>
         </w:rPr>
         <w:drawing>
-          <wp:inline distT="0" distB="0" distL="0" distR="0" wp14:anchorId="3BAFAE7A" wp14:editId="0A5B00AB">
-            <wp:extent cx="2590933" cy="2686188"/>
-            <wp:effectExtent l="0" t="0" r="0" b="0"/>
-            <wp:docPr id="220465963" name="Picture 220465963"/>
+          <wp:inline distT="0" distB="0" distL="0" distR="0" wp14:anchorId="09B8F71A" wp14:editId="4B75C58A">
+            <wp:extent cx="2781300" cy="1351958"/>
+            <wp:effectExtent l="0" t="0" r="0" b="635"/>
+            <wp:docPr id="1285687660" name="Picture 6"/>
             <wp:cNvGraphicFramePr>
               <a:graphicFrameLocks xmlns:a="http://schemas.openxmlformats.org/drawingml/2006/main" noChangeAspect="1"/>
             </wp:cNvGraphicFramePr>
@@ -4744,65 +5036,10 @@
               <a:graphicData uri="http://schemas.openxmlformats.org/drawingml/2006/picture">
                 <pic:pic xmlns:pic="http://schemas.openxmlformats.org/drawingml/2006/picture">
                   <pic:nvPicPr>
-                    <pic:cNvPr id="0" name=""/>
-                    <pic:cNvPicPr/>
-                  </pic:nvPicPr>
-                  <pic:blipFill>
-                    <a:blip r:embed="rId17">
-                      <a:extLst>
-                        <a:ext uri="{28A0092B-C50C-407E-A947-70E740481C1C}">
-                          <a14:useLocalDpi xmlns:a14="http://schemas.microsoft.com/office/drawing/2010/main" val="0"/>
-                        </a:ext>
-                      </a:extLst>
-                    </a:blip>
-                    <a:stretch>
-                      <a:fillRect/>
-                    </a:stretch>
-                  </pic:blipFill>
-                  <pic:spPr>
-                    <a:xfrm>
-                      <a:off x="0" y="0"/>
-                      <a:ext cx="2590933" cy="2686188"/>
-                    </a:xfrm>
-                    <a:prstGeom prst="rect">
-                      <a:avLst/>
-                    </a:prstGeom>
-                  </pic:spPr>
-                </pic:pic>
-              </a:graphicData>
-            </a:graphic>
-          </wp:inline>
-        </w:drawing>
-      </w:r>
-      <w:r>
-        <w:rPr>
-          <w:rFonts w:asciiTheme="majorHAnsi" w:hAnsiTheme="majorHAnsi" w:cstheme="majorHAnsi"/>
-          <w:sz w:val="22"/>
-          <w:szCs w:val="22"/>
-        </w:rPr>
-        <w:tab/>
-      </w:r>
-      <w:r>
-        <w:rPr>
-          <w:rFonts w:asciiTheme="majorHAnsi" w:hAnsiTheme="majorHAnsi" w:cstheme="majorHAnsi"/>
-          <w:noProof/>
-          <w:sz w:val="22"/>
-          <w:szCs w:val="22"/>
-        </w:rPr>
-        <w:drawing>
-          <wp:inline distT="0" distB="0" distL="0" distR="0" wp14:anchorId="568839EE" wp14:editId="303FB0B6">
-            <wp:extent cx="994253" cy="1558989"/>
-            <wp:effectExtent l="0" t="0" r="0" b="0"/>
-            <wp:docPr id="201658786" name="Picture 201658786"/>
-            <wp:cNvGraphicFramePr>
-              <a:graphicFrameLocks xmlns:a="http://schemas.openxmlformats.org/drawingml/2006/main" noChangeAspect="1"/>
-            </wp:cNvGraphicFramePr>
-            <a:graphic xmlns:a="http://schemas.openxmlformats.org/drawingml/2006/main">
-              <a:graphicData uri="http://schemas.openxmlformats.org/drawingml/2006/picture">
-                <pic:pic xmlns:pic="http://schemas.openxmlformats.org/drawingml/2006/picture">
-                  <pic:nvPicPr>
-                    <pic:cNvPr id="0" name=""/>
-                    <pic:cNvPicPr/>
+                    <pic:cNvPr id="0" name="Picture 6"/>
+                    <pic:cNvPicPr>
+                      <a:picLocks noChangeAspect="1" noChangeArrowheads="1"/>
+                    </pic:cNvPicPr>
                   </pic:nvPicPr>
                   <pic:blipFill>
                     <a:blip r:embed="rId18">
@@ -4812,18 +5049,23 @@
                         </a:ext>
                       </a:extLst>
                     </a:blip>
+                    <a:srcRect/>
                     <a:stretch>
                       <a:fillRect/>
                     </a:stretch>
                   </pic:blipFill>
-                  <pic:spPr>
+                  <pic:spPr bwMode="auto">
                     <a:xfrm>
                       <a:off x="0" y="0"/>
-                      <a:ext cx="994253" cy="1558989"/>
+                      <a:ext cx="2787690" cy="1355064"/>
                     </a:xfrm>
                     <a:prstGeom prst="rect">
                       <a:avLst/>
                     </a:prstGeom>
+                    <a:noFill/>
+                    <a:ln>
+                      <a:noFill/>
+                    </a:ln>
                   </pic:spPr>
                 </pic:pic>
               </a:graphicData>
@@ -4896,15 +5138,16 @@
           <w:szCs w:val="30"/>
         </w:rPr>
       </w:pPr>
-      <w:bookmarkStart w:id="9" w:name="network-construction"/>
       <w:bookmarkStart w:id="10" w:name="_Toc172099589"/>
-      <w:bookmarkEnd w:id="4"/>
+      <w:bookmarkStart w:id="11" w:name="network-construction"/>
+      <w:bookmarkEnd w:id="5"/>
       <w:r>
         <w:rPr>
           <w:rFonts w:cstheme="majorHAnsi"/>
           <w:sz w:val="30"/>
           <w:szCs w:val="30"/>
         </w:rPr>
+        <w:lastRenderedPageBreak/>
         <w:t>3</w:t>
       </w:r>
       <w:r>
@@ -5200,16 +5443,7 @@
           <w:sz w:val="22"/>
           <w:szCs w:val="22"/>
         </w:rPr>
-        <w:t xml:space="preserve">together as “Other” </w:t>
-      </w:r>
-      <w:r>
-        <w:rPr>
-          <w:rFonts w:asciiTheme="majorHAnsi" w:hAnsiTheme="majorHAnsi" w:cstheme="majorHAnsi"/>
-          <w:sz w:val="22"/>
-          <w:szCs w:val="22"/>
-        </w:rPr>
-        <w:lastRenderedPageBreak/>
-        <w:t xml:space="preserve">to constrain the size of the legend. </w:t>
+        <w:t xml:space="preserve">together as “Other” to constrain the size of the legend. </w:t>
       </w:r>
       <w:r>
         <w:rPr>
@@ -5946,7 +6180,16 @@
           <w:sz w:val="22"/>
           <w:szCs w:val="22"/>
         </w:rPr>
-        <w:t xml:space="preserve"> should be plotted (boxes </w:t>
+        <w:t xml:space="preserve"> should be plotted </w:t>
+      </w:r>
+      <w:r>
+        <w:rPr>
+          <w:rFonts w:asciiTheme="majorHAnsi" w:hAnsiTheme="majorHAnsi" w:cstheme="majorHAnsi"/>
+          <w:sz w:val="22"/>
+          <w:szCs w:val="22"/>
+        </w:rPr>
+        <w:lastRenderedPageBreak/>
+        <w:t xml:space="preserve">(boxes </w:t>
       </w:r>
       <w:r>
         <w:rPr>
@@ -6168,11 +6411,10 @@
           <w:sz w:val="22"/>
           <w:szCs w:val="22"/>
         </w:rPr>
-        <w:lastRenderedPageBreak/>
         <w:drawing>
-          <wp:inline distT="0" distB="0" distL="0" distR="0" wp14:anchorId="583732FB" wp14:editId="56B85A8A">
-            <wp:extent cx="2542571" cy="4097006"/>
-            <wp:effectExtent l="0" t="0" r="0" b="0"/>
+          <wp:inline distT="0" distB="0" distL="0" distR="0" wp14:anchorId="583732FB" wp14:editId="66BCBCE7">
+            <wp:extent cx="2542186" cy="3289300"/>
+            <wp:effectExtent l="0" t="0" r="0" b="6350"/>
             <wp:docPr id="489422753" name="Picture 489422753"/>
             <wp:cNvGraphicFramePr>
               <a:graphicFrameLocks xmlns:a="http://schemas.openxmlformats.org/drawingml/2006/main" noChangeAspect="1"/>
@@ -6184,7 +6426,7 @@
                     <pic:cNvPr id="0" name=""/>
                     <pic:cNvPicPr/>
                   </pic:nvPicPr>
-                  <pic:blipFill>
+                  <pic:blipFill rotWithShape="1">
                     <a:blip r:embed="rId23">
                       <a:extLst>
                         <a:ext uri="{28A0092B-C50C-407E-A947-70E740481C1C}">
@@ -6192,18 +6434,25 @@
                         </a:ext>
                       </a:extLst>
                     </a:blip>
-                    <a:stretch>
-                      <a:fillRect/>
-                    </a:stretch>
+                    <a:srcRect b="19702"/>
+                    <a:stretch/>
                   </pic:blipFill>
-                  <pic:spPr>
+                  <pic:spPr bwMode="auto">
                     <a:xfrm>
                       <a:off x="0" y="0"/>
-                      <a:ext cx="2542571" cy="4097006"/>
+                      <a:ext cx="2542571" cy="3289799"/>
                     </a:xfrm>
                     <a:prstGeom prst="rect">
                       <a:avLst/>
                     </a:prstGeom>
+                    <a:ln>
+                      <a:noFill/>
+                    </a:ln>
+                    <a:extLst>
+                      <a:ext uri="{53640926-AAD7-44D8-BBD7-CCE9431645EC}">
+                        <a14:shadowObscured xmlns:a14="http://schemas.microsoft.com/office/drawing/2010/main"/>
+                      </a:ext>
+                    </a:extLst>
                   </pic:spPr>
                 </pic:pic>
               </a:graphicData>
@@ -6490,15 +6739,7 @@
           <w:sz w:val="22"/>
           <w:szCs w:val="22"/>
         </w:rPr>
-        <w:t xml:space="preserve"> </w:t>
-      </w:r>
-      <w:r>
-        <w:rPr>
-          <w:rFonts w:asciiTheme="majorHAnsi" w:hAnsiTheme="majorHAnsi" w:cstheme="majorHAnsi"/>
-          <w:sz w:val="22"/>
-          <w:szCs w:val="22"/>
-        </w:rPr>
-        <w:t xml:space="preserve">(data from </w:t>
+        <w:t xml:space="preserve"> (data from </w:t>
       </w:r>
       <w:proofErr w:type="spellStart"/>
       <w:r>
@@ -6534,15 +6775,7 @@
           <w:sz w:val="22"/>
           <w:szCs w:val="22"/>
         </w:rPr>
-        <w:t>, 2021</w:t>
-      </w:r>
-      <w:r>
-        <w:rPr>
-          <w:rFonts w:asciiTheme="majorHAnsi" w:hAnsiTheme="majorHAnsi" w:cstheme="majorHAnsi"/>
-          <w:sz w:val="22"/>
-          <w:szCs w:val="22"/>
-        </w:rPr>
-        <w:t>)</w:t>
+        <w:t>, 2021)</w:t>
       </w:r>
       <w:r>
         <w:rPr>
@@ -6618,7 +6851,6 @@
           <w:sz w:val="22"/>
           <w:szCs w:val="22"/>
         </w:rPr>
-        <w:lastRenderedPageBreak/>
         <w:drawing>
           <wp:inline distT="0" distB="0" distL="0" distR="0" wp14:anchorId="7EE25486" wp14:editId="32C04C16">
             <wp:extent cx="2251054" cy="1714612"/>
@@ -6674,7 +6906,7 @@
           <w:noProof/>
         </w:rPr>
         <w:drawing>
-          <wp:inline distT="0" distB="0" distL="0" distR="0" wp14:anchorId="7E73CEC2" wp14:editId="38005F0D">
+          <wp:inline distT="0" distB="0" distL="0" distR="0" wp14:anchorId="7E73CEC2" wp14:editId="33E1032C">
             <wp:extent cx="2971800" cy="3000866"/>
             <wp:effectExtent l="0" t="0" r="0" b="9525"/>
             <wp:docPr id="430325938" name="Picture 1"/>
@@ -6737,6 +6969,7 @@
           <w:sz w:val="22"/>
           <w:szCs w:val="22"/>
         </w:rPr>
+        <w:lastRenderedPageBreak/>
         <w:drawing>
           <wp:inline distT="0" distB="0" distL="0" distR="0" wp14:anchorId="3AD1451C" wp14:editId="240CC1F6">
             <wp:extent cx="2250440" cy="1711745"/>
@@ -6793,7 +7026,7 @@
           <w:noProof/>
         </w:rPr>
         <w:drawing>
-          <wp:inline distT="0" distB="0" distL="0" distR="0" wp14:anchorId="71841564" wp14:editId="243FA096">
+          <wp:inline distT="0" distB="0" distL="0" distR="0" wp14:anchorId="71841564" wp14:editId="0DF96694">
             <wp:extent cx="2978150" cy="3150077"/>
             <wp:effectExtent l="0" t="0" r="0" b="0"/>
             <wp:docPr id="2127183165" name="Picture 2"/>
@@ -6982,7 +7215,7 @@
           <w:szCs w:val="30"/>
         </w:rPr>
       </w:pPr>
-      <w:bookmarkStart w:id="11" w:name="_Toc172099590"/>
+      <w:bookmarkStart w:id="12" w:name="_Toc172099590"/>
       <w:r>
         <w:rPr>
           <w:rFonts w:cstheme="majorHAnsi"/>
@@ -6999,7 +7232,7 @@
         </w:rPr>
         <w:t>Downloading the network visualization</w:t>
       </w:r>
-      <w:bookmarkEnd w:id="11"/>
+      <w:bookmarkEnd w:id="12"/>
     </w:p>
     <w:p>
       <w:pPr>
@@ -7114,16 +7347,15 @@
           <w:szCs w:val="30"/>
         </w:rPr>
       </w:pPr>
-      <w:bookmarkStart w:id="12" w:name="the-summary-tab"/>
       <w:bookmarkStart w:id="13" w:name="_Toc172099591"/>
-      <w:bookmarkEnd w:id="9"/>
+      <w:bookmarkStart w:id="14" w:name="the-summary-tab"/>
+      <w:bookmarkEnd w:id="11"/>
       <w:r>
         <w:rPr>
           <w:rFonts w:cstheme="majorHAnsi"/>
           <w:sz w:val="30"/>
           <w:szCs w:val="30"/>
         </w:rPr>
-        <w:lastRenderedPageBreak/>
         <w:t>5</w:t>
       </w:r>
       <w:r>
@@ -7279,6 +7511,7 @@
           <w:sz w:val="22"/>
           <w:szCs w:val="22"/>
         </w:rPr>
+        <w:lastRenderedPageBreak/>
         <w:drawing>
           <wp:inline distT="0" distB="0" distL="0" distR="0" wp14:anchorId="6C0D39C4" wp14:editId="1F707F6D">
             <wp:extent cx="6807676" cy="3020907"/>
@@ -7385,7 +7618,7 @@
         </w:rPr>
         <w:t xml:space="preserve">If the network is colored on k-means clustering or a categorical environmental variable, the barplot shows the taxonomic </w:t>
       </w:r>
-      <w:bookmarkStart w:id="14" w:name="_Hlk172099169"/>
+      <w:bookmarkStart w:id="15" w:name="_Hlk172099169"/>
       <w:r>
         <w:rPr>
           <w:rFonts w:asciiTheme="majorHAnsi" w:hAnsiTheme="majorHAnsi" w:cstheme="majorHAnsi"/>
@@ -7394,7 +7627,7 @@
         </w:rPr>
         <w:t xml:space="preserve">composition </w:t>
       </w:r>
-      <w:bookmarkEnd w:id="14"/>
+      <w:bookmarkEnd w:id="15"/>
       <w:r>
         <w:rPr>
           <w:rFonts w:asciiTheme="majorHAnsi" w:hAnsiTheme="majorHAnsi" w:cstheme="majorHAnsi"/>
@@ -7839,7 +8072,6 @@
           <w:sz w:val="22"/>
           <w:szCs w:val="22"/>
         </w:rPr>
-        <w:lastRenderedPageBreak/>
         <w:drawing>
           <wp:inline distT="0" distB="0" distL="0" distR="0" wp14:anchorId="3237CDCE" wp14:editId="0DE1273F">
             <wp:extent cx="5972810" cy="3305810"/>
@@ -7894,6 +8126,7 @@
           <w:sz w:val="22"/>
           <w:szCs w:val="22"/>
         </w:rPr>
+        <w:lastRenderedPageBreak/>
         <w:drawing>
           <wp:inline distT="0" distB="0" distL="0" distR="0" wp14:anchorId="4C2E1B8F" wp14:editId="579B2532">
             <wp:extent cx="5972810" cy="3356610"/>
@@ -8453,7 +8686,6 @@
           <w:sz w:val="22"/>
           <w:szCs w:val="22"/>
         </w:rPr>
-        <w:lastRenderedPageBreak/>
         <w:drawing>
           <wp:inline distT="0" distB="0" distL="0" distR="0" wp14:anchorId="5C5D5CBF" wp14:editId="45680E31">
             <wp:extent cx="2641600" cy="2998698"/>
@@ -8557,15 +8789,16 @@
           <w:szCs w:val="30"/>
         </w:rPr>
       </w:pPr>
-      <w:bookmarkStart w:id="15" w:name="the-raw-data-tab"/>
       <w:bookmarkStart w:id="16" w:name="_Toc172099592"/>
-      <w:bookmarkEnd w:id="12"/>
+      <w:bookmarkStart w:id="17" w:name="the-raw-data-tab"/>
+      <w:bookmarkEnd w:id="14"/>
       <w:r>
         <w:rPr>
           <w:rFonts w:cstheme="majorHAnsi"/>
           <w:sz w:val="30"/>
           <w:szCs w:val="30"/>
         </w:rPr>
+        <w:lastRenderedPageBreak/>
         <w:t>5</w:t>
       </w:r>
       <w:r>
@@ -8755,7 +8988,7 @@
         </w:rPr>
         <w:t>.</w:t>
       </w:r>
-      <w:bookmarkEnd w:id="15"/>
+      <w:bookmarkEnd w:id="17"/>
     </w:p>
     <w:p>
       <w:pPr>
@@ -9103,6 +9336,14 @@
     <w:abstractNumId w:val="1"/>
   </w:num>
 </w:numbering>
+</file>
+
+<file path=word/people.xml><?xml version="1.0" encoding="utf-8"?>
+<w15:people xmlns:wpc="http://schemas.microsoft.com/office/word/2010/wordprocessingCanvas" xmlns:cx="http://schemas.microsoft.com/office/drawing/2014/chartex" xmlns:cx1="http://schemas.microsoft.com/office/drawing/2015/9/8/chartex" xmlns:cx2="http://schemas.microsoft.com/office/drawing/2015/10/21/chartex" xmlns:cx3="http://schemas.microsoft.com/office/drawing/2016/5/9/chartex" xmlns:cx4="http://schemas.microsoft.com/office/drawing/2016/5/10/chartex" xmlns:cx5="http://schemas.microsoft.com/office/drawing/2016/5/11/chartex" xmlns:cx6="http://schemas.microsoft.com/office/drawing/2016/5/12/chartex" xmlns:cx7="http://schemas.microsoft.com/office/drawing/2016/5/13/chartex" xmlns:cx8="http://schemas.microsoft.com/office/drawing/2016/5/14/chartex" xmlns:mc="http://schemas.openxmlformats.org/markup-compatibility/2006" xmlns:aink="http://schemas.microsoft.com/office/drawing/2016/ink" xmlns:am3d="http://schemas.microsoft.com/office/drawing/2017/model3d" xmlns:o="urn:schemas-microsoft-com:office:office" xmlns:oel="http://schemas.microsoft.com/office/2019/extlst" xmlns:r="http://schemas.openxmlformats.org/officeDocument/2006/relationships" xmlns:m="http://schemas.openxmlformats.org/officeDocument/2006/math" xmlns:v="urn:schemas-microsoft-com:vml" xmlns:wp14="http://schemas.microsoft.com/office/word/2010/wordprocessingDrawing" xmlns:wp="http://schemas.openxmlformats.org/drawingml/2006/wordprocessingDrawing" xmlns:w10="urn:schemas-microsoft-com:office:word" xmlns:w="http://schemas.openxmlformats.org/wordprocessingml/2006/main" xmlns:w14="http://schemas.microsoft.com/office/word/2010/wordml" xmlns:w15="http://schemas.microsoft.com/office/word/2012/wordml" xmlns:w16cex="http://schemas.microsoft.com/office/word/2018/wordml/cex" xmlns:w16cid="http://schemas.microsoft.com/office/word/2016/wordml/cid" xmlns:w16="http://schemas.microsoft.com/office/word/2018/wordml" xmlns:w16du="http://schemas.microsoft.com/office/word/2023/wordml/word16du" xmlns:w16sdtdh="http://schemas.microsoft.com/office/word/2020/wordml/sdtdatahash" xmlns:w16se="http://schemas.microsoft.com/office/word/2015/wordml/symex" xmlns:wpg="http://schemas.microsoft.com/office/word/2010/wordprocessingGroup" xmlns:wpi="http://schemas.microsoft.com/office/word/2010/wordprocessingInk" xmlns:wne="http://schemas.microsoft.com/office/word/2006/wordml" xmlns:wps="http://schemas.microsoft.com/office/word/2010/wordprocessingShape" mc:Ignorable="w14 w15 w16se w16cid w16 w16cex w16sdtdh w16du wp14">
+  <w15:person w15:author="Manousou, E. (Eleni)">
+    <w15:presenceInfo w15:providerId="AD" w15:userId="S::e.manousou1@students.uu.nl::d8c14f82-00b6-4932-9af5-11c1da55cbcb"/>
+  </w15:person>
+</w15:people>
 </file>
 
 <file path=word/styles.xml><?xml version="1.0" encoding="utf-8"?>
@@ -10586,29 +10827,6 @@
 </file>
 
 <file path=customXml/item1.xml><?xml version="1.0" encoding="utf-8"?>
-<b:Sources xmlns:b="http://schemas.openxmlformats.org/officeDocument/2006/bibliography" xmlns="http://schemas.openxmlformats.org/officeDocument/2006/bibliography" SelectedStyle="\APASixthEditionOfficeOnline.xsl" StyleName="APA" Version="6"/>
-</file>
-
-<file path=customXml/item2.xml><?xml version="1.0" encoding="utf-8"?>
-<p:properties xmlns:p="http://schemas.microsoft.com/office/2006/metadata/properties" xmlns:xsi="http://www.w3.org/2001/XMLSchema-instance" xmlns:pc="http://schemas.microsoft.com/office/infopath/2007/PartnerControls">
-  <documentManagement>
-    <lcf76f155ced4ddcb4097134ff3c332f xmlns="5c1a8ab0-3cc0-4425-a958-c1276a15a352">
-      <Terms xmlns="http://schemas.microsoft.com/office/infopath/2007/PartnerControls"/>
-    </lcf76f155ced4ddcb4097134ff3c332f>
-  </documentManagement>
-</p:properties>
-</file>
-
-<file path=customXml/item3.xml><?xml version="1.0" encoding="utf-8"?>
-<?mso-contentType ?>
-<FormTemplates xmlns="http://schemas.microsoft.com/sharepoint/v3/contenttype/forms">
-  <Display>DocumentLibraryForm</Display>
-  <Edit>DocumentLibraryForm</Edit>
-  <New>DocumentLibraryForm</New>
-</FormTemplates>
-</file>
-
-<file path=customXml/item4.xml><?xml version="1.0" encoding="utf-8"?>
 <ct:contentTypeSchema xmlns:ct="http://schemas.microsoft.com/office/2006/metadata/contentType" xmlns:ma="http://schemas.microsoft.com/office/2006/metadata/properties/metaAttributes" ct:_="" ma:_="" ma:contentTypeName="Document" ma:contentTypeID="0x010100D16651ADF2BBC14CBE1AE16F29150C97" ma:contentTypeVersion="9" ma:contentTypeDescription="Create a new document." ma:contentTypeScope="" ma:versionID="74331db73c6eb7672e60f4350dd0ac11">
   <xsd:schema xmlns:xsd="http://www.w3.org/2001/XMLSchema" xmlns:xs="http://www.w3.org/2001/XMLSchema" xmlns:p="http://schemas.microsoft.com/office/2006/metadata/properties" xmlns:ns2="5c1a8ab0-3cc0-4425-a958-c1276a15a352" targetNamespace="http://schemas.microsoft.com/office/2006/metadata/properties" ma:root="true" ma:fieldsID="7e319f4e959e1a53e46cad7809a5c89d" ns2:_="">
     <xsd:import namespace="5c1a8ab0-3cc0-4425-a958-c1276a15a352"/>
@@ -10780,33 +10998,30 @@
 </ct:contentTypeSchema>
 </file>
 
-<file path=customXml/itemProps1.xml><?xml version="1.0" encoding="utf-8"?>
-<ds:datastoreItem xmlns:ds="http://schemas.openxmlformats.org/officeDocument/2006/customXml" ds:itemID="{40DC2019-229E-45BA-885F-B66D9B163E1F}">
-  <ds:schemaRefs>
-    <ds:schemaRef ds:uri="http://schemas.openxmlformats.org/officeDocument/2006/bibliography"/>
-  </ds:schemaRefs>
-</ds:datastoreItem>
+<file path=customXml/item2.xml><?xml version="1.0" encoding="utf-8"?>
+<?mso-contentType ?>
+<FormTemplates xmlns="http://schemas.microsoft.com/sharepoint/v3/contenttype/forms">
+  <Display>DocumentLibraryForm</Display>
+  <Edit>DocumentLibraryForm</Edit>
+  <New>DocumentLibraryForm</New>
+</FormTemplates>
 </file>
 
-<file path=customXml/itemProps2.xml><?xml version="1.0" encoding="utf-8"?>
-<ds:datastoreItem xmlns:ds="http://schemas.openxmlformats.org/officeDocument/2006/customXml" ds:itemID="{335483E8-04E6-4806-874D-D99FC8F1CAFC}">
-  <ds:schemaRefs>
-    <ds:schemaRef ds:uri="http://schemas.microsoft.com/office/2006/metadata/properties"/>
-    <ds:schemaRef ds:uri="http://schemas.microsoft.com/office/infopath/2007/PartnerControls"/>
-    <ds:schemaRef ds:uri="5c1a8ab0-3cc0-4425-a958-c1276a15a352"/>
-  </ds:schemaRefs>
-</ds:datastoreItem>
+<file path=customXml/item3.xml><?xml version="1.0" encoding="utf-8"?>
+<p:properties xmlns:p="http://schemas.microsoft.com/office/2006/metadata/properties" xmlns:xsi="http://www.w3.org/2001/XMLSchema-instance" xmlns:pc="http://schemas.microsoft.com/office/infopath/2007/PartnerControls">
+  <documentManagement>
+    <lcf76f155ced4ddcb4097134ff3c332f xmlns="5c1a8ab0-3cc0-4425-a958-c1276a15a352">
+      <Terms xmlns="http://schemas.microsoft.com/office/infopath/2007/PartnerControls"/>
+    </lcf76f155ced4ddcb4097134ff3c332f>
+  </documentManagement>
+</p:properties>
 </file>
 
-<file path=customXml/itemProps3.xml><?xml version="1.0" encoding="utf-8"?>
-<ds:datastoreItem xmlns:ds="http://schemas.openxmlformats.org/officeDocument/2006/customXml" ds:itemID="{358F4543-9944-40B5-9960-00E2BADD8D38}">
-  <ds:schemaRefs>
-    <ds:schemaRef ds:uri="http://schemas.microsoft.com/sharepoint/v3/contenttype/forms"/>
-  </ds:schemaRefs>
-</ds:datastoreItem>
+<file path=customXml/item4.xml><?xml version="1.0" encoding="utf-8"?>
+<b:Sources xmlns:b="http://schemas.openxmlformats.org/officeDocument/2006/bibliography" xmlns="http://schemas.openxmlformats.org/officeDocument/2006/bibliography" SelectedStyle="\APASixthEditionOfficeOnline.xsl" StyleName="APA" Version="6"/>
 </file>
 
-<file path=customXml/itemProps4.xml><?xml version="1.0" encoding="utf-8"?>
+<file path=customXml/itemProps1.xml><?xml version="1.0" encoding="utf-8"?>
 <ds:datastoreItem xmlns:ds="http://schemas.openxmlformats.org/officeDocument/2006/customXml" ds:itemID="{999412C0-D393-448B-8896-BAAC41BF8AA5}">
   <ds:schemaRefs>
     <ds:schemaRef ds:uri="http://schemas.microsoft.com/office/2006/metadata/contentType"/>
@@ -10822,4 +11037,30 @@
     <ds:schemaRef ds:uri="http://schemas.microsoft.com/internal/obd"/>
   </ds:schemaRefs>
 </ds:datastoreItem>
+</file>
+
+<file path=customXml/itemProps2.xml><?xml version="1.0" encoding="utf-8"?>
+<ds:datastoreItem xmlns:ds="http://schemas.openxmlformats.org/officeDocument/2006/customXml" ds:itemID="{358F4543-9944-40B5-9960-00E2BADD8D38}">
+  <ds:schemaRefs>
+    <ds:schemaRef ds:uri="http://schemas.microsoft.com/sharepoint/v3/contenttype/forms"/>
+  </ds:schemaRefs>
+</ds:datastoreItem>
+</file>
+
+<file path=customXml/itemProps3.xml><?xml version="1.0" encoding="utf-8"?>
+<ds:datastoreItem xmlns:ds="http://schemas.openxmlformats.org/officeDocument/2006/customXml" ds:itemID="{335483E8-04E6-4806-874D-D99FC8F1CAFC}">
+  <ds:schemaRefs>
+    <ds:schemaRef ds:uri="http://schemas.microsoft.com/office/2006/metadata/properties"/>
+    <ds:schemaRef ds:uri="http://schemas.microsoft.com/office/infopath/2007/PartnerControls"/>
+    <ds:schemaRef ds:uri="5c1a8ab0-3cc0-4425-a958-c1276a15a352"/>
+  </ds:schemaRefs>
+</ds:datastoreItem>
+</file>
+
+<file path=customXml/itemProps4.xml><?xml version="1.0" encoding="utf-8"?>
+<ds:datastoreItem xmlns:ds="http://schemas.openxmlformats.org/officeDocument/2006/customXml" ds:itemID="{40DC2019-229E-45BA-885F-B66D9B163E1F}">
+  <ds:schemaRefs>
+    <ds:schemaRef ds:uri="http://schemas.openxmlformats.org/officeDocument/2006/bibliography"/>
+  </ds:schemaRefs>
+</ds:datastoreItem>
 </file>
--- a/SpeSpeNet_manual.docx
+++ b/SpeSpeNet_manual.docx
@@ -1,6 +1,6 @@
 
 <file path=word/document.xml><?xml version="1.0" encoding="utf-8"?>
-<w:document xmlns:wpc="http://schemas.microsoft.com/office/word/2010/wordprocessingCanvas" xmlns:cx="http://schemas.microsoft.com/office/drawing/2014/chartex" xmlns:cx1="http://schemas.microsoft.com/office/drawing/2015/9/8/chartex" xmlns:cx2="http://schemas.microsoft.com/office/drawing/2015/10/21/chartex" xmlns:cx3="http://schemas.microsoft.com/office/drawing/2016/5/9/chartex" xmlns:cx4="http://schemas.microsoft.com/office/drawing/2016/5/10/chartex" xmlns:cx5="http://schemas.microsoft.com/office/drawing/2016/5/11/chartex" xmlns:cx6="http://schemas.microsoft.com/office/drawing/2016/5/12/chartex" xmlns:cx7="http://schemas.microsoft.com/office/drawing/2016/5/13/chartex" xmlns:cx8="http://schemas.microsoft.com/office/drawing/2016/5/14/chartex" xmlns:mc="http://schemas.openxmlformats.org/markup-compatibility/2006" xmlns:aink="http://schemas.microsoft.com/office/drawing/2016/ink" xmlns:am3d="http://schemas.microsoft.com/office/drawing/2017/model3d" xmlns:o="urn:schemas-microsoft-com:office:office" xmlns:oel="http://schemas.microsoft.com/office/2019/extlst" xmlns:r="http://schemas.openxmlformats.org/officeDocument/2006/relationships" xmlns:m="http://schemas.openxmlformats.org/officeDocument/2006/math" xmlns:v="urn:schemas-microsoft-com:vml" xmlns:wp14="http://schemas.microsoft.com/office/word/2010/wordprocessingDrawing" xmlns:wp="http://schemas.openxmlformats.org/drawingml/2006/wordprocessingDrawing" xmlns:w10="urn:schemas-microsoft-com:office:word" xmlns:w="http://schemas.openxmlformats.org/wordprocessingml/2006/main" xmlns:w14="http://schemas.microsoft.com/office/word/2010/wordml" xmlns:w15="http://schemas.microsoft.com/office/word/2012/wordml" xmlns:w16cex="http://schemas.microsoft.com/office/word/2018/wordml/cex" xmlns:w16cid="http://schemas.microsoft.com/office/word/2016/wordml/cid" xmlns:w16="http://schemas.microsoft.com/office/word/2018/wordml" xmlns:w16du="http://schemas.microsoft.com/office/word/2023/wordml/word16du" xmlns:w16sdtdh="http://schemas.microsoft.com/office/word/2020/wordml/sdtdatahash" xmlns:w16se="http://schemas.microsoft.com/office/word/2015/wordml/symex" xmlns:wpg="http://schemas.microsoft.com/office/word/2010/wordprocessingGroup" xmlns:wpi="http://schemas.microsoft.com/office/word/2010/wordprocessingInk" xmlns:wne="http://schemas.microsoft.com/office/word/2006/wordml" xmlns:wps="http://schemas.microsoft.com/office/word/2010/wordprocessingShape" mc:Ignorable="w14 w15 w16se w16cid w16 w16cex w16sdtdh w16du wp14">
+<w:document xmlns:wpc="http://schemas.microsoft.com/office/word/2010/wordprocessingCanvas" xmlns:cx="http://schemas.microsoft.com/office/drawing/2014/chartex" xmlns:cx1="http://schemas.microsoft.com/office/drawing/2015/9/8/chartex" xmlns:cx2="http://schemas.microsoft.com/office/drawing/2015/10/21/chartex" xmlns:cx3="http://schemas.microsoft.com/office/drawing/2016/5/9/chartex" xmlns:cx4="http://schemas.microsoft.com/office/drawing/2016/5/10/chartex" xmlns:cx5="http://schemas.microsoft.com/office/drawing/2016/5/11/chartex" xmlns:cx6="http://schemas.microsoft.com/office/drawing/2016/5/12/chartex" xmlns:cx7="http://schemas.microsoft.com/office/drawing/2016/5/13/chartex" xmlns:cx8="http://schemas.microsoft.com/office/drawing/2016/5/14/chartex" xmlns:mc="http://schemas.openxmlformats.org/markup-compatibility/2006" xmlns:aink="http://schemas.microsoft.com/office/drawing/2016/ink" xmlns:am3d="http://schemas.microsoft.com/office/drawing/2017/model3d" xmlns:o="urn:schemas-microsoft-com:office:office" xmlns:oel="http://schemas.microsoft.com/office/2019/extlst" xmlns:r="http://schemas.openxmlformats.org/officeDocument/2006/relationships" xmlns:m="http://schemas.openxmlformats.org/officeDocument/2006/math" xmlns:v="urn:schemas-microsoft-com:vml" xmlns:wp14="http://schemas.microsoft.com/office/word/2010/wordprocessingDrawing" xmlns:wp="http://schemas.openxmlformats.org/drawingml/2006/wordprocessingDrawing" xmlns:w10="urn:schemas-microsoft-com:office:word" xmlns:w="http://schemas.openxmlformats.org/wordprocessingml/2006/main" xmlns:w14="http://schemas.microsoft.com/office/word/2010/wordml" xmlns:w15="http://schemas.microsoft.com/office/word/2012/wordml" xmlns:w16cex="http://schemas.microsoft.com/office/word/2018/wordml/cex" xmlns:w16cid="http://schemas.microsoft.com/office/word/2016/wordml/cid" xmlns:w16="http://schemas.microsoft.com/office/word/2018/wordml" xmlns:w16du="http://schemas.microsoft.com/office/word/2023/wordml/word16du" xmlns:w16sdtdh="http://schemas.microsoft.com/office/word/2020/wordml/sdtdatahash" xmlns:w16sdtfl="http://schemas.microsoft.com/office/word/2024/wordml/sdtformatlock" xmlns:w16se="http://schemas.microsoft.com/office/word/2015/wordml/symex" xmlns:wpg="http://schemas.microsoft.com/office/word/2010/wordprocessingGroup" xmlns:wpi="http://schemas.microsoft.com/office/word/2010/wordprocessingInk" xmlns:wne="http://schemas.microsoft.com/office/word/2006/wordml" xmlns:wps="http://schemas.microsoft.com/office/word/2010/wordprocessingShape" mc:Ignorable="w14 w15 w16se w16cid w16 w16cex w16sdtdh w16sdtfl w16du wp14">
   <w:body>
     <w:p>
       <w:pPr>
@@ -1035,18 +1035,8 @@
           <w:sz w:val="22"/>
           <w:szCs w:val="22"/>
         </w:rPr>
-        <w:t xml:space="preserve">on </w:t>
-      </w:r>
-      <w:proofErr w:type="spellStart"/>
-      <w:r>
-        <w:rPr>
-          <w:rFonts w:asciiTheme="majorHAnsi" w:hAnsiTheme="majorHAnsi" w:cstheme="majorHAnsi"/>
-          <w:sz w:val="22"/>
-          <w:szCs w:val="22"/>
-        </w:rPr>
-        <w:t>github</w:t>
-      </w:r>
-      <w:proofErr w:type="spellEnd"/>
+        <w:t>on github</w:t>
+      </w:r>
       <w:r>
         <w:rPr>
           <w:rFonts w:asciiTheme="majorHAnsi" w:hAnsiTheme="majorHAnsi" w:cstheme="majorHAnsi"/>
@@ -1107,7 +1097,6 @@
           <w:szCs w:val="22"/>
         </w:rPr>
       </w:pPr>
-      <w:proofErr w:type="spellStart"/>
       <w:r>
         <w:rPr>
           <w:rFonts w:asciiTheme="majorHAnsi" w:hAnsiTheme="majorHAnsi" w:cstheme="majorHAnsi"/>
@@ -1116,7 +1105,6 @@
         </w:rPr>
         <w:t>shinythemes</w:t>
       </w:r>
-      <w:proofErr w:type="spellEnd"/>
     </w:p>
     <w:p>
       <w:pPr>
@@ -1131,7 +1119,6 @@
           <w:szCs w:val="22"/>
         </w:rPr>
       </w:pPr>
-      <w:proofErr w:type="spellStart"/>
       <w:r>
         <w:rPr>
           <w:rFonts w:asciiTheme="majorHAnsi" w:hAnsiTheme="majorHAnsi" w:cstheme="majorHAnsi"/>
@@ -1140,7 +1127,6 @@
         </w:rPr>
         <w:t>shinycssloaders</w:t>
       </w:r>
-      <w:proofErr w:type="spellEnd"/>
     </w:p>
     <w:p>
       <w:pPr>
@@ -1155,7 +1141,6 @@
           <w:szCs w:val="22"/>
         </w:rPr>
       </w:pPr>
-      <w:proofErr w:type="spellStart"/>
       <w:r>
         <w:rPr>
           <w:rFonts w:asciiTheme="majorHAnsi" w:hAnsiTheme="majorHAnsi" w:cstheme="majorHAnsi"/>
@@ -1165,7 +1150,6 @@
         <w:lastRenderedPageBreak/>
         <w:t>tidyverse</w:t>
       </w:r>
-      <w:proofErr w:type="spellEnd"/>
     </w:p>
     <w:p>
       <w:pPr>
@@ -1180,7 +1164,6 @@
           <w:szCs w:val="22"/>
         </w:rPr>
       </w:pPr>
-      <w:proofErr w:type="spellStart"/>
       <w:r>
         <w:rPr>
           <w:rFonts w:asciiTheme="majorHAnsi" w:hAnsiTheme="majorHAnsi" w:cstheme="majorHAnsi"/>
@@ -1189,7 +1172,6 @@
         </w:rPr>
         <w:t>tidygraph</w:t>
       </w:r>
-      <w:proofErr w:type="spellEnd"/>
     </w:p>
     <w:p>
       <w:pPr>
@@ -1204,7 +1186,6 @@
           <w:szCs w:val="22"/>
         </w:rPr>
       </w:pPr>
-      <w:proofErr w:type="spellStart"/>
       <w:r>
         <w:rPr>
           <w:rFonts w:asciiTheme="majorHAnsi" w:hAnsiTheme="majorHAnsi" w:cstheme="majorHAnsi"/>
@@ -1213,7 +1194,6 @@
         </w:rPr>
         <w:t>igraph</w:t>
       </w:r>
-      <w:proofErr w:type="spellEnd"/>
     </w:p>
     <w:p>
       <w:pPr>
@@ -1228,7 +1208,6 @@
           <w:szCs w:val="22"/>
         </w:rPr>
       </w:pPr>
-      <w:proofErr w:type="spellStart"/>
       <w:r>
         <w:rPr>
           <w:rFonts w:asciiTheme="majorHAnsi" w:hAnsiTheme="majorHAnsi" w:cstheme="majorHAnsi"/>
@@ -1237,7 +1216,6 @@
         </w:rPr>
         <w:t>ggraph</w:t>
       </w:r>
-      <w:proofErr w:type="spellEnd"/>
     </w:p>
     <w:p>
       <w:pPr>
@@ -1252,7 +1230,6 @@
           <w:szCs w:val="22"/>
         </w:rPr>
       </w:pPr>
-      <w:proofErr w:type="spellStart"/>
       <w:r>
         <w:rPr>
           <w:rFonts w:asciiTheme="majorHAnsi" w:hAnsiTheme="majorHAnsi" w:cstheme="majorHAnsi"/>
@@ -1261,7 +1238,6 @@
         </w:rPr>
         <w:t>ggdark</w:t>
       </w:r>
-      <w:proofErr w:type="spellEnd"/>
     </w:p>
     <w:p>
       <w:pPr>
@@ -1276,7 +1252,6 @@
           <w:szCs w:val="22"/>
         </w:rPr>
       </w:pPr>
-      <w:proofErr w:type="spellStart"/>
       <w:r>
         <w:rPr>
           <w:rFonts w:asciiTheme="majorHAnsi" w:hAnsiTheme="majorHAnsi" w:cstheme="majorHAnsi"/>
@@ -1285,7 +1260,6 @@
         </w:rPr>
         <w:t>RColorBrewer</w:t>
       </w:r>
-      <w:proofErr w:type="spellEnd"/>
     </w:p>
     <w:p>
       <w:pPr>
@@ -1322,7 +1296,6 @@
           <w:szCs w:val="22"/>
         </w:rPr>
       </w:pPr>
-      <w:proofErr w:type="spellStart"/>
       <w:r>
         <w:rPr>
           <w:rFonts w:asciiTheme="majorHAnsi" w:hAnsiTheme="majorHAnsi" w:cstheme="majorHAnsi"/>
@@ -1331,7 +1304,6 @@
         </w:rPr>
         <w:t>plotly</w:t>
       </w:r>
-      <w:proofErr w:type="spellEnd"/>
     </w:p>
     <w:p>
       <w:pPr>
@@ -1368,7 +1340,6 @@
           <w:szCs w:val="22"/>
         </w:rPr>
       </w:pPr>
-      <w:proofErr w:type="spellStart"/>
       <w:r>
         <w:rPr>
           <w:rFonts w:asciiTheme="majorHAnsi" w:hAnsiTheme="majorHAnsi" w:cstheme="majorHAnsi"/>
@@ -1377,7 +1348,6 @@
         </w:rPr>
         <w:t>shinyBS</w:t>
       </w:r>
-      <w:proofErr w:type="spellEnd"/>
     </w:p>
     <w:p>
       <w:pPr>
@@ -1392,7 +1362,6 @@
           <w:szCs w:val="22"/>
         </w:rPr>
       </w:pPr>
-      <w:proofErr w:type="spellStart"/>
       <w:r>
         <w:rPr>
           <w:rFonts w:asciiTheme="majorHAnsi" w:hAnsiTheme="majorHAnsi" w:cstheme="majorHAnsi"/>
@@ -1401,7 +1370,6 @@
         </w:rPr>
         <w:t>MGnifyR</w:t>
       </w:r>
-      <w:proofErr w:type="spellEnd"/>
     </w:p>
     <w:p>
       <w:pPr>
@@ -1460,7 +1428,6 @@
           <w:szCs w:val="22"/>
         </w:rPr>
       </w:pPr>
-      <w:proofErr w:type="spellStart"/>
       <w:r>
         <w:rPr>
           <w:rFonts w:asciiTheme="majorHAnsi" w:hAnsiTheme="majorHAnsi" w:cstheme="majorHAnsi"/>
@@ -1469,7 +1436,6 @@
         </w:rPr>
         <w:t>ggiraph</w:t>
       </w:r>
-      <w:proofErr w:type="spellEnd"/>
     </w:p>
     <w:p>
       <w:pPr>
@@ -1484,7 +1450,6 @@
           <w:szCs w:val="22"/>
         </w:rPr>
       </w:pPr>
-      <w:proofErr w:type="spellStart"/>
       <w:r>
         <w:rPr>
           <w:rFonts w:asciiTheme="majorHAnsi" w:hAnsiTheme="majorHAnsi" w:cstheme="majorHAnsi"/>
@@ -1493,7 +1458,6 @@
         </w:rPr>
         <w:t>htmlwidgets</w:t>
       </w:r>
-      <w:proofErr w:type="spellEnd"/>
     </w:p>
     <w:p>
       <w:pPr>
@@ -1530,7 +1494,6 @@
           <w:szCs w:val="22"/>
         </w:rPr>
       </w:pPr>
-      <w:proofErr w:type="spellStart"/>
       <w:r>
         <w:rPr>
           <w:rFonts w:asciiTheme="majorHAnsi" w:hAnsiTheme="majorHAnsi" w:cstheme="majorHAnsi"/>
@@ -1539,7 +1502,6 @@
         </w:rPr>
         <w:t>htmltools</w:t>
       </w:r>
-      <w:proofErr w:type="spellEnd"/>
     </w:p>
     <w:p>
       <w:pPr>
@@ -1554,7 +1516,6 @@
           <w:szCs w:val="22"/>
         </w:rPr>
       </w:pPr>
-      <w:proofErr w:type="spellStart"/>
       <w:r>
         <w:rPr>
           <w:rFonts w:asciiTheme="majorHAnsi" w:hAnsiTheme="majorHAnsi" w:cstheme="majorHAnsi"/>
@@ -1563,7 +1524,6 @@
         </w:rPr>
         <w:t>SpiecEasi</w:t>
       </w:r>
-      <w:proofErr w:type="spellEnd"/>
     </w:p>
     <w:p>
       <w:pPr>
@@ -1582,33 +1542,13 @@
         </w:rPr>
         <w:t xml:space="preserve">Running the </w:t>
       </w:r>
-      <w:proofErr w:type="spellStart"/>
-      <w:r>
-        <w:rPr>
-          <w:rFonts w:asciiTheme="majorHAnsi" w:hAnsiTheme="majorHAnsi" w:cstheme="majorHAnsi"/>
-          <w:sz w:val="22"/>
-          <w:szCs w:val="22"/>
-        </w:rPr>
-        <w:t>Launch_</w:t>
-      </w:r>
-      <w:proofErr w:type="gramStart"/>
-      <w:r>
-        <w:rPr>
-          <w:rFonts w:asciiTheme="majorHAnsi" w:hAnsiTheme="majorHAnsi" w:cstheme="majorHAnsi"/>
-          <w:sz w:val="22"/>
-          <w:szCs w:val="22"/>
-        </w:rPr>
-        <w:t>tool.R</w:t>
-      </w:r>
-      <w:proofErr w:type="spellEnd"/>
-      <w:proofErr w:type="gramEnd"/>
-      <w:r>
-        <w:rPr>
-          <w:rFonts w:asciiTheme="majorHAnsi" w:hAnsiTheme="majorHAnsi" w:cstheme="majorHAnsi"/>
-          <w:sz w:val="22"/>
-          <w:szCs w:val="22"/>
-        </w:rPr>
-        <w:t xml:space="preserve"> </w:t>
+      <w:r>
+        <w:rPr>
+          <w:rFonts w:asciiTheme="majorHAnsi" w:hAnsiTheme="majorHAnsi" w:cstheme="majorHAnsi"/>
+          <w:sz w:val="22"/>
+          <w:szCs w:val="22"/>
+        </w:rPr>
+        <w:t xml:space="preserve">Launch_tool.R </w:t>
       </w:r>
       <w:r>
         <w:rPr>
@@ -1656,51 +1596,15 @@
           <w:sz w:val="22"/>
           <w:szCs w:val="22"/>
         </w:rPr>
-        <w:t xml:space="preserve">installation of the </w:t>
-      </w:r>
-      <w:proofErr w:type="spellStart"/>
-      <w:r>
-        <w:rPr>
-          <w:rFonts w:asciiTheme="majorHAnsi" w:hAnsiTheme="majorHAnsi" w:cstheme="majorHAnsi"/>
-          <w:sz w:val="22"/>
-          <w:szCs w:val="22"/>
-        </w:rPr>
-        <w:t>MGnifyR</w:t>
-      </w:r>
-      <w:proofErr w:type="spellEnd"/>
-      <w:r>
-        <w:rPr>
-          <w:rFonts w:asciiTheme="majorHAnsi" w:hAnsiTheme="majorHAnsi" w:cstheme="majorHAnsi"/>
-          <w:sz w:val="22"/>
-          <w:szCs w:val="22"/>
-        </w:rPr>
-        <w:t xml:space="preserve"> package. </w:t>
-      </w:r>
-      <w:r>
-        <w:rPr>
-          <w:rFonts w:asciiTheme="majorHAnsi" w:hAnsiTheme="majorHAnsi" w:cstheme="majorHAnsi"/>
-          <w:sz w:val="22"/>
-          <w:szCs w:val="22"/>
-        </w:rPr>
-        <w:t xml:space="preserve">In future we intend to develop a version that does not require the </w:t>
-      </w:r>
-      <w:proofErr w:type="spellStart"/>
-      <w:r>
-        <w:rPr>
-          <w:rFonts w:asciiTheme="majorHAnsi" w:hAnsiTheme="majorHAnsi" w:cstheme="majorHAnsi"/>
-          <w:sz w:val="22"/>
-          <w:szCs w:val="22"/>
-        </w:rPr>
-        <w:t>MGnifyR</w:t>
-      </w:r>
-      <w:proofErr w:type="spellEnd"/>
-      <w:r>
-        <w:rPr>
-          <w:rFonts w:asciiTheme="majorHAnsi" w:hAnsiTheme="majorHAnsi" w:cstheme="majorHAnsi"/>
-          <w:sz w:val="22"/>
-          <w:szCs w:val="22"/>
-        </w:rPr>
-        <w:t xml:space="preserve"> package. Until then </w:t>
+        <w:t xml:space="preserve">installation of the MGnifyR package. </w:t>
+      </w:r>
+      <w:r>
+        <w:rPr>
+          <w:rFonts w:asciiTheme="majorHAnsi" w:hAnsiTheme="majorHAnsi" w:cstheme="majorHAnsi"/>
+          <w:sz w:val="22"/>
+          <w:szCs w:val="22"/>
+        </w:rPr>
+        <w:t xml:space="preserve">In future we intend to develop a version that does not require the MGnifyR package. Until then </w:t>
       </w:r>
       <w:r>
         <w:rPr>
@@ -2220,25 +2124,7 @@
           <w:sz w:val="22"/>
           <w:szCs w:val="22"/>
         </w:rPr>
-        <w:t>.</w:t>
-      </w:r>
-      <w:proofErr w:type="spellStart"/>
-      <w:r>
-        <w:rPr>
-          <w:rFonts w:asciiTheme="majorHAnsi" w:hAnsiTheme="majorHAnsi" w:cstheme="majorHAnsi"/>
-          <w:sz w:val="22"/>
-          <w:szCs w:val="22"/>
-        </w:rPr>
-        <w:t>rds</w:t>
-      </w:r>
-      <w:proofErr w:type="spellEnd"/>
-      <w:r>
-        <w:rPr>
-          <w:rFonts w:asciiTheme="majorHAnsi" w:hAnsiTheme="majorHAnsi" w:cstheme="majorHAnsi"/>
-          <w:sz w:val="22"/>
-          <w:szCs w:val="22"/>
-        </w:rPr>
-        <w:t xml:space="preserve"> file) or as </w:t>
+        <w:t xml:space="preserve">.rds file) or as </w:t>
       </w:r>
       <w:r>
         <w:rPr>
@@ -3007,79 +2893,13 @@
           <w:szCs w:val="22"/>
         </w:rPr>
       </w:pPr>
-      <w:proofErr w:type="spellStart"/>
-      <w:proofErr w:type="gramStart"/>
-      <w:r>
-        <w:rPr>
-          <w:rFonts w:asciiTheme="majorHAnsi" w:hAnsiTheme="majorHAnsi" w:cstheme="majorHAnsi"/>
-          <w:sz w:val="22"/>
-          <w:szCs w:val="22"/>
-        </w:rPr>
-        <w:t>write.table</w:t>
-      </w:r>
-      <w:proofErr w:type="spellEnd"/>
-      <w:proofErr w:type="gramEnd"/>
-      <w:r>
-        <w:rPr>
-          <w:rFonts w:asciiTheme="majorHAnsi" w:hAnsiTheme="majorHAnsi" w:cstheme="majorHAnsi"/>
-          <w:sz w:val="22"/>
-          <w:szCs w:val="22"/>
-        </w:rPr>
-        <w:t xml:space="preserve">(matrix, "file.txt", </w:t>
-      </w:r>
-      <w:proofErr w:type="spellStart"/>
-      <w:r>
-        <w:rPr>
-          <w:rFonts w:asciiTheme="majorHAnsi" w:hAnsiTheme="majorHAnsi" w:cstheme="majorHAnsi"/>
-          <w:sz w:val="22"/>
-          <w:szCs w:val="22"/>
-        </w:rPr>
-        <w:t>sep</w:t>
-      </w:r>
-      <w:proofErr w:type="spellEnd"/>
-      <w:r>
-        <w:rPr>
-          <w:rFonts w:asciiTheme="majorHAnsi" w:hAnsiTheme="majorHAnsi" w:cstheme="majorHAnsi"/>
-          <w:sz w:val="22"/>
-          <w:szCs w:val="22"/>
-        </w:rPr>
-        <w:t xml:space="preserve"> = "\t", </w:t>
-      </w:r>
-      <w:proofErr w:type="spellStart"/>
-      <w:r>
-        <w:rPr>
-          <w:rFonts w:asciiTheme="majorHAnsi" w:hAnsiTheme="majorHAnsi" w:cstheme="majorHAnsi"/>
-          <w:sz w:val="22"/>
-          <w:szCs w:val="22"/>
-        </w:rPr>
-        <w:t>col.names</w:t>
-      </w:r>
-      <w:proofErr w:type="spellEnd"/>
-      <w:r>
-        <w:rPr>
-          <w:rFonts w:asciiTheme="majorHAnsi" w:hAnsiTheme="majorHAnsi" w:cstheme="majorHAnsi"/>
-          <w:sz w:val="22"/>
-          <w:szCs w:val="22"/>
-        </w:rPr>
-        <w:t xml:space="preserve"> = T ,</w:t>
-      </w:r>
-      <w:proofErr w:type="spellStart"/>
-      <w:r>
-        <w:rPr>
-          <w:rFonts w:asciiTheme="majorHAnsi" w:hAnsiTheme="majorHAnsi" w:cstheme="majorHAnsi"/>
-          <w:sz w:val="22"/>
-          <w:szCs w:val="22"/>
-        </w:rPr>
-        <w:t>row.names</w:t>
-      </w:r>
-      <w:proofErr w:type="spellEnd"/>
-      <w:r>
-        <w:rPr>
-          <w:rFonts w:asciiTheme="majorHAnsi" w:hAnsiTheme="majorHAnsi" w:cstheme="majorHAnsi"/>
-          <w:sz w:val="22"/>
-          <w:szCs w:val="22"/>
-        </w:rPr>
-        <w:t>=T, quote = T).</w:t>
+      <w:r>
+        <w:rPr>
+          <w:rFonts w:asciiTheme="majorHAnsi" w:hAnsiTheme="majorHAnsi" w:cstheme="majorHAnsi"/>
+          <w:sz w:val="22"/>
+          <w:szCs w:val="22"/>
+        </w:rPr>
+        <w:t>write.table(matrix, "file.txt", sep = "\t", col.names = T ,row.names=T, quote = T).</w:t>
       </w:r>
     </w:p>
     <w:p>
@@ -3137,44 +2957,32 @@
           <w:sz w:val="22"/>
           <w:szCs w:val="22"/>
         </w:rPr>
-        <w:t xml:space="preserve"> download studies from the </w:t>
-      </w:r>
-      <w:proofErr w:type="spellStart"/>
-      <w:r>
-        <w:rPr>
-          <w:rFonts w:asciiTheme="majorHAnsi" w:hAnsiTheme="majorHAnsi" w:cstheme="majorHAnsi"/>
-          <w:sz w:val="22"/>
-          <w:szCs w:val="22"/>
-        </w:rPr>
-        <w:t>MGnify</w:t>
-      </w:r>
-      <w:proofErr w:type="spellEnd"/>
-      <w:r>
-        <w:rPr>
-          <w:rFonts w:asciiTheme="majorHAnsi" w:hAnsiTheme="majorHAnsi" w:cstheme="majorHAnsi"/>
-          <w:sz w:val="22"/>
-          <w:szCs w:val="22"/>
-        </w:rPr>
-        <w:t xml:space="preserve"> database if provided with </w:t>
-      </w:r>
-      <w:r>
-        <w:rPr>
-          <w:rFonts w:asciiTheme="majorHAnsi" w:hAnsiTheme="majorHAnsi" w:cstheme="majorHAnsi"/>
-          <w:sz w:val="22"/>
-          <w:szCs w:val="22"/>
-        </w:rPr>
-        <w:t xml:space="preserve">a </w:t>
-      </w:r>
-      <w:proofErr w:type="spellStart"/>
-      <w:r>
-        <w:rPr>
-          <w:rFonts w:asciiTheme="majorHAnsi" w:hAnsiTheme="majorHAnsi" w:cstheme="majorHAnsi"/>
-          <w:sz w:val="22"/>
-          <w:szCs w:val="22"/>
-        </w:rPr>
-        <w:t>MGnify</w:t>
-      </w:r>
-      <w:proofErr w:type="spellEnd"/>
+        <w:t xml:space="preserve"> download studies from the MGnify database if provided with </w:t>
+      </w:r>
+      <w:r>
+        <w:rPr>
+          <w:rFonts w:asciiTheme="majorHAnsi" w:hAnsiTheme="majorHAnsi" w:cstheme="majorHAnsi"/>
+          <w:sz w:val="22"/>
+          <w:szCs w:val="22"/>
+        </w:rPr>
+        <w:t xml:space="preserve">a MGnify </w:t>
+      </w:r>
+      <w:r>
+        <w:rPr>
+          <w:rFonts w:asciiTheme="majorHAnsi" w:hAnsiTheme="majorHAnsi" w:cstheme="majorHAnsi"/>
+          <w:sz w:val="22"/>
+          <w:szCs w:val="22"/>
+        </w:rPr>
+        <w:t xml:space="preserve">study </w:t>
+      </w:r>
+      <w:r>
+        <w:rPr>
+          <w:rFonts w:asciiTheme="majorHAnsi" w:hAnsiTheme="majorHAnsi" w:cstheme="majorHAnsi"/>
+          <w:sz w:val="22"/>
+          <w:szCs w:val="22"/>
+        </w:rPr>
+        <w:t>accession number.</w:t>
+      </w:r>
       <w:r>
         <w:rPr>
           <w:rFonts w:asciiTheme="majorHAnsi" w:hAnsiTheme="majorHAnsi" w:cstheme="majorHAnsi"/>
@@ -3189,30 +2997,6 @@
           <w:sz w:val="22"/>
           <w:szCs w:val="22"/>
         </w:rPr>
-        <w:t xml:space="preserve">study </w:t>
-      </w:r>
-      <w:r>
-        <w:rPr>
-          <w:rFonts w:asciiTheme="majorHAnsi" w:hAnsiTheme="majorHAnsi" w:cstheme="majorHAnsi"/>
-          <w:sz w:val="22"/>
-          <w:szCs w:val="22"/>
-        </w:rPr>
-        <w:t>accession number.</w:t>
-      </w:r>
-      <w:r>
-        <w:rPr>
-          <w:rFonts w:asciiTheme="majorHAnsi" w:hAnsiTheme="majorHAnsi" w:cstheme="majorHAnsi"/>
-          <w:sz w:val="22"/>
-          <w:szCs w:val="22"/>
-        </w:rPr>
-        <w:t xml:space="preserve"> </w:t>
-      </w:r>
-      <w:r>
-        <w:rPr>
-          <w:rFonts w:asciiTheme="majorHAnsi" w:hAnsiTheme="majorHAnsi" w:cstheme="majorHAnsi"/>
-          <w:sz w:val="22"/>
-          <w:szCs w:val="22"/>
-        </w:rPr>
         <w:t>The number of samples that will be downloaded</w:t>
       </w:r>
       <w:r>
@@ -3221,18 +3005,8 @@
           <w:sz w:val="22"/>
           <w:szCs w:val="22"/>
         </w:rPr>
-        <w:t xml:space="preserve"> from </w:t>
-      </w:r>
-      <w:proofErr w:type="spellStart"/>
-      <w:r>
-        <w:rPr>
-          <w:rFonts w:asciiTheme="majorHAnsi" w:hAnsiTheme="majorHAnsi" w:cstheme="majorHAnsi"/>
-          <w:sz w:val="22"/>
-          <w:szCs w:val="22"/>
-        </w:rPr>
-        <w:t>MGnify</w:t>
-      </w:r>
-      <w:proofErr w:type="spellEnd"/>
+        <w:t xml:space="preserve"> from MGnify</w:t>
+      </w:r>
       <w:r>
         <w:rPr>
           <w:rFonts w:asciiTheme="majorHAnsi" w:hAnsiTheme="majorHAnsi" w:cstheme="majorHAnsi"/>
@@ -3891,25 +3665,7 @@
           <w:sz w:val="20"/>
           <w:szCs w:val="20"/>
         </w:rPr>
-        <w:t xml:space="preserve">. Input options for phyloseq objects and </w:t>
-      </w:r>
-      <w:proofErr w:type="spellStart"/>
-      <w:r>
-        <w:rPr>
-          <w:rFonts w:asciiTheme="majorHAnsi" w:hAnsiTheme="majorHAnsi" w:cstheme="majorHAnsi"/>
-          <w:sz w:val="20"/>
-          <w:szCs w:val="20"/>
-        </w:rPr>
-        <w:t>MGnify</w:t>
-      </w:r>
-      <w:proofErr w:type="spellEnd"/>
-      <w:r>
-        <w:rPr>
-          <w:rFonts w:asciiTheme="majorHAnsi" w:hAnsiTheme="majorHAnsi" w:cstheme="majorHAnsi"/>
-          <w:sz w:val="20"/>
-          <w:szCs w:val="20"/>
-        </w:rPr>
-        <w:t xml:space="preserve"> study accession numbers</w:t>
+        <w:t>. Input options for phyloseq objects and MGnify study accession numbers</w:t>
       </w:r>
       <w:r>
         <w:rPr>
@@ -4413,7 +4169,87 @@
           <w:sz w:val="22"/>
           <w:szCs w:val="22"/>
         </w:rPr>
-        <w:t xml:space="preserve">zeros are automatically substitutes with random pseudo-counts below the detection limit to avoid spurious correlations due to sparsity. </w:t>
+        <w:t>zeros are substitute</w:t>
+      </w:r>
+      <w:r>
+        <w:rPr>
+          <w:rFonts w:asciiTheme="majorHAnsi" w:hAnsiTheme="majorHAnsi" w:cstheme="majorHAnsi"/>
+          <w:sz w:val="22"/>
+          <w:szCs w:val="22"/>
+        </w:rPr>
+        <w:t xml:space="preserve">d </w:t>
+      </w:r>
+      <w:r>
+        <w:rPr>
+          <w:rFonts w:asciiTheme="majorHAnsi" w:hAnsiTheme="majorHAnsi" w:cstheme="majorHAnsi"/>
+          <w:sz w:val="22"/>
+          <w:szCs w:val="22"/>
+        </w:rPr>
+        <w:t xml:space="preserve">with random pseudo-counts below the detection limit </w:t>
+      </w:r>
+      <w:r>
+        <w:rPr>
+          <w:rFonts w:asciiTheme="majorHAnsi" w:hAnsiTheme="majorHAnsi" w:cstheme="majorHAnsi"/>
+          <w:sz w:val="22"/>
+          <w:szCs w:val="22"/>
+        </w:rPr>
+        <w:t xml:space="preserve">by default </w:t>
+      </w:r>
+      <w:r>
+        <w:rPr>
+          <w:rFonts w:asciiTheme="majorHAnsi" w:hAnsiTheme="majorHAnsi" w:cstheme="majorHAnsi"/>
+          <w:sz w:val="22"/>
+          <w:szCs w:val="22"/>
+        </w:rPr>
+        <w:t xml:space="preserve">to avoid spurious correlations due to sparsity. </w:t>
+      </w:r>
+      <w:r>
+        <w:rPr>
+          <w:rFonts w:asciiTheme="majorHAnsi" w:hAnsiTheme="majorHAnsi" w:cstheme="majorHAnsi"/>
+          <w:sz w:val="22"/>
+          <w:szCs w:val="22"/>
+        </w:rPr>
+        <w:t xml:space="preserve">This option can be disabled, to allow the user to apply their own zero imputation method before uploading the data into SpeSpeNet. </w:t>
+      </w:r>
+      <w:r>
+        <w:rPr>
+          <w:rFonts w:asciiTheme="majorHAnsi" w:hAnsiTheme="majorHAnsi" w:cstheme="majorHAnsi"/>
+          <w:sz w:val="22"/>
+          <w:szCs w:val="22"/>
+        </w:rPr>
+        <w:t>If the normalization method is CLR, the options are random</w:t>
+      </w:r>
+      <w:r>
+        <w:rPr>
+          <w:rFonts w:asciiTheme="majorHAnsi" w:hAnsiTheme="majorHAnsi" w:cstheme="majorHAnsi"/>
+          <w:sz w:val="22"/>
+          <w:szCs w:val="22"/>
+        </w:rPr>
+        <w:t>-</w:t>
+      </w:r>
+      <w:r>
+        <w:rPr>
+          <w:rFonts w:asciiTheme="majorHAnsi" w:hAnsiTheme="majorHAnsi" w:cstheme="majorHAnsi"/>
+          <w:sz w:val="22"/>
+          <w:szCs w:val="22"/>
+        </w:rPr>
+        <w:t xml:space="preserve"> or constant pseudo-counts. If the normalization method is TSS, the options are random</w:t>
+      </w:r>
+      <w:r>
+        <w:rPr>
+          <w:rFonts w:asciiTheme="majorHAnsi" w:hAnsiTheme="majorHAnsi" w:cstheme="majorHAnsi"/>
+          <w:sz w:val="22"/>
+          <w:szCs w:val="22"/>
+        </w:rPr>
+        <w:t>-</w:t>
+      </w:r>
+      <w:r>
+        <w:rPr>
+          <w:rFonts w:asciiTheme="majorHAnsi" w:hAnsiTheme="majorHAnsi" w:cstheme="majorHAnsi"/>
+          <w:sz w:val="22"/>
+          <w:szCs w:val="22"/>
+        </w:rPr>
+        <w:t xml:space="preserve"> or no pseudo-counts. </w:t>
       </w:r>
       <w:r>
         <w:rPr>
@@ -4437,15 +4273,47 @@
           <w:sz w:val="22"/>
           <w:szCs w:val="22"/>
         </w:rPr>
-        <w:t>using total sum scaling or</w:t>
-      </w:r>
-      <w:r>
-        <w:rPr>
-          <w:rFonts w:asciiTheme="majorHAnsi" w:hAnsiTheme="majorHAnsi" w:cstheme="majorHAnsi"/>
-          <w:sz w:val="22"/>
-          <w:szCs w:val="22"/>
-        </w:rPr>
-        <w:t xml:space="preserve"> center-log ratio transform</w:t>
+        <w:t xml:space="preserve">using total sum scaling </w:t>
+      </w:r>
+      <w:r>
+        <w:rPr>
+          <w:rFonts w:asciiTheme="majorHAnsi" w:hAnsiTheme="majorHAnsi" w:cstheme="majorHAnsi"/>
+          <w:sz w:val="22"/>
+          <w:szCs w:val="22"/>
+        </w:rPr>
+        <w:t xml:space="preserve">(TSS) </w:t>
+      </w:r>
+      <w:r>
+        <w:rPr>
+          <w:rFonts w:asciiTheme="majorHAnsi" w:hAnsiTheme="majorHAnsi" w:cstheme="majorHAnsi"/>
+          <w:sz w:val="22"/>
+          <w:szCs w:val="22"/>
+        </w:rPr>
+        <w:t>or</w:t>
+      </w:r>
+      <w:r>
+        <w:rPr>
+          <w:rFonts w:asciiTheme="majorHAnsi" w:hAnsiTheme="majorHAnsi" w:cstheme="majorHAnsi"/>
+          <w:sz w:val="22"/>
+          <w:szCs w:val="22"/>
+        </w:rPr>
+        <w:t xml:space="preserve"> center-log ratio</w:t>
+      </w:r>
+      <w:r>
+        <w:rPr>
+          <w:rFonts w:asciiTheme="majorHAnsi" w:hAnsiTheme="majorHAnsi" w:cstheme="majorHAnsi"/>
+          <w:sz w:val="22"/>
+          <w:szCs w:val="22"/>
+        </w:rPr>
+        <w:t xml:space="preserve"> (CLR)</w:t>
+      </w:r>
+      <w:r>
+        <w:rPr>
+          <w:rFonts w:asciiTheme="majorHAnsi" w:hAnsiTheme="majorHAnsi" w:cstheme="majorHAnsi"/>
+          <w:sz w:val="22"/>
+          <w:szCs w:val="22"/>
+        </w:rPr>
+        <w:t xml:space="preserve"> transform</w:t>
       </w:r>
       <w:r>
         <w:rPr>
@@ -4527,7 +4395,16 @@
           <w:sz w:val="22"/>
           <w:szCs w:val="22"/>
         </w:rPr>
-        <w:t>relative abundances of the taxa is calculated and used for network construction.</w:t>
+        <w:t xml:space="preserve">relative </w:t>
+      </w:r>
+      <w:r>
+        <w:rPr>
+          <w:rFonts w:asciiTheme="majorHAnsi" w:hAnsiTheme="majorHAnsi" w:cstheme="majorHAnsi"/>
+          <w:sz w:val="22"/>
+          <w:szCs w:val="22"/>
+        </w:rPr>
+        <w:lastRenderedPageBreak/>
+        <w:t>abundances of the taxa is calculated and used for network construction.</w:t>
       </w:r>
       <w:r>
         <w:rPr>
@@ -4551,18 +4428,8 @@
           <w:sz w:val="22"/>
           <w:szCs w:val="22"/>
         </w:rPr>
-        <w:t xml:space="preserve">Spearman, </w:t>
-      </w:r>
-      <w:proofErr w:type="spellStart"/>
-      <w:r>
-        <w:rPr>
-          <w:rFonts w:asciiTheme="majorHAnsi" w:hAnsiTheme="majorHAnsi" w:cstheme="majorHAnsi"/>
-          <w:sz w:val="22"/>
-          <w:szCs w:val="22"/>
-        </w:rPr>
-        <w:t>SparCC</w:t>
-      </w:r>
-      <w:proofErr w:type="spellEnd"/>
+        <w:t>Spearman, SparCC</w:t>
+      </w:r>
       <w:r>
         <w:rPr>
           <w:rFonts w:asciiTheme="majorHAnsi" w:hAnsiTheme="majorHAnsi" w:cstheme="majorHAnsi"/>
@@ -4719,36 +4586,8 @@
           <w:sz w:val="22"/>
           <w:szCs w:val="22"/>
         </w:rPr>
-        <w:t xml:space="preserve"> Note that </w:t>
-      </w:r>
-      <w:proofErr w:type="spellStart"/>
-      <w:r>
-        <w:rPr>
-          <w:rFonts w:asciiTheme="majorHAnsi" w:hAnsiTheme="majorHAnsi" w:cstheme="majorHAnsi"/>
-          <w:sz w:val="22"/>
-          <w:szCs w:val="22"/>
-        </w:rPr>
-        <w:t>SparCC</w:t>
-      </w:r>
-      <w:proofErr w:type="spellEnd"/>
-      <w:r>
-        <w:rPr>
-          <w:rFonts w:asciiTheme="majorHAnsi" w:hAnsiTheme="majorHAnsi" w:cstheme="majorHAnsi"/>
-          <w:sz w:val="22"/>
-          <w:szCs w:val="22"/>
-        </w:rPr>
-        <w:t xml:space="preserve"> correlations can take longer to calculate. </w:t>
-      </w:r>
-      <w:proofErr w:type="spellStart"/>
-      <w:r>
-        <w:rPr>
-          <w:rFonts w:asciiTheme="majorHAnsi" w:hAnsiTheme="majorHAnsi" w:cstheme="majorHAnsi"/>
-          <w:sz w:val="22"/>
-          <w:szCs w:val="22"/>
-        </w:rPr>
-        <w:t>SparCC</w:t>
-      </w:r>
-      <w:proofErr w:type="spellEnd"/>
+        <w:t xml:space="preserve"> Note that SparCC correlations can take longer to calculate. SparCC correlations are recommended from datasets with low diversity and homogeneous environmental conditions.</w:t>
+      </w:r>
       <w:r>
         <w:rPr>
           <w:rFonts w:asciiTheme="majorHAnsi" w:hAnsiTheme="majorHAnsi" w:cstheme="majorHAnsi"/>
@@ -4757,23 +4596,9 @@
         </w:rPr>
         <w:t xml:space="preserve"> </w:t>
       </w:r>
-      <w:r>
-        <w:rPr>
-          <w:rFonts w:asciiTheme="majorHAnsi" w:hAnsiTheme="majorHAnsi" w:cstheme="majorHAnsi"/>
-          <w:sz w:val="22"/>
-          <w:szCs w:val="22"/>
-        </w:rPr>
-        <w:lastRenderedPageBreak/>
-        <w:t>correlations are recommended from datasets with low diversity and homogeneous environmental conditions.</w:t>
-      </w:r>
-      <w:r>
-        <w:rPr>
-          <w:rFonts w:asciiTheme="majorHAnsi" w:hAnsiTheme="majorHAnsi" w:cstheme="majorHAnsi"/>
-          <w:sz w:val="22"/>
-          <w:szCs w:val="22"/>
-        </w:rPr>
-        <w:t xml:space="preserve"> </w:t>
-      </w:r>
+      <w:bookmarkStart w:id="10" w:name="_Toc172099589"/>
+      <w:bookmarkStart w:id="11" w:name="network-construction"/>
+      <w:bookmarkEnd w:id="5"/>
     </w:p>
     <w:p>
       <w:pPr>
@@ -4782,13 +4607,16 @@
       </w:pPr>
       <w:r>
         <w:rPr>
+          <w:rFonts w:asciiTheme="majorHAnsi" w:hAnsiTheme="majorHAnsi" w:cstheme="majorHAnsi"/>
           <w:noProof/>
+          <w:sz w:val="22"/>
+          <w:szCs w:val="22"/>
         </w:rPr>
         <w:drawing>
-          <wp:inline distT="0" distB="0" distL="0" distR="0" wp14:anchorId="61C50157" wp14:editId="17E54BDF">
-            <wp:extent cx="6185603" cy="3327400"/>
-            <wp:effectExtent l="0" t="0" r="5715" b="6350"/>
-            <wp:docPr id="54959036" name="Picture 1" descr="A screenshot of a computer&#10;&#10;Description automatically generated"/>
+          <wp:inline distT="0" distB="0" distL="0" distR="0" wp14:anchorId="0DC69190" wp14:editId="15CAEE6C">
+            <wp:extent cx="5972810" cy="3124835"/>
+            <wp:effectExtent l="0" t="0" r="8890" b="0"/>
+            <wp:docPr id="1408164222" name="Picture 1" descr="A screenshot of a computer&#10;&#10;Description automatically generated"/>
             <wp:cNvGraphicFramePr>
               <a:graphicFrameLocks xmlns:a="http://schemas.openxmlformats.org/drawingml/2006/main" noChangeAspect="1"/>
             </wp:cNvGraphicFramePr>
@@ -4796,30 +4624,23 @@
               <a:graphicData uri="http://schemas.openxmlformats.org/drawingml/2006/picture">
                 <pic:pic xmlns:pic="http://schemas.openxmlformats.org/drawingml/2006/picture">
                   <pic:nvPicPr>
-                    <pic:cNvPr id="54959036" name="Picture 1" descr="A screenshot of a computer&#10;&#10;Description automatically generated"/>
+                    <pic:cNvPr id="1408164222" name="Picture 1" descr="A screenshot of a computer&#10;&#10;Description automatically generated"/>
                     <pic:cNvPicPr/>
                   </pic:nvPicPr>
-                  <pic:blipFill rotWithShape="1">
+                  <pic:blipFill>
                     <a:blip r:embed="rId16"/>
-                    <a:srcRect r="18988"/>
-                    <a:stretch/>
+                    <a:stretch>
+                      <a:fillRect/>
+                    </a:stretch>
                   </pic:blipFill>
-                  <pic:spPr bwMode="auto">
+                  <pic:spPr>
                     <a:xfrm>
                       <a:off x="0" y="0"/>
-                      <a:ext cx="6207244" cy="3339041"/>
+                      <a:ext cx="5972810" cy="3124835"/>
                     </a:xfrm>
                     <a:prstGeom prst="rect">
                       <a:avLst/>
                     </a:prstGeom>
-                    <a:ln>
-                      <a:noFill/>
-                    </a:ln>
-                    <a:extLst>
-                      <a:ext uri="{53640926-AAD7-44D8-BBD7-CCE9431645EC}">
-                        <a14:shadowObscured xmlns:a14="http://schemas.microsoft.com/office/drawing/2010/main"/>
-                      </a:ext>
-                    </a:extLst>
                   </pic:spPr>
                 </pic:pic>
               </a:graphicData>
@@ -4870,7 +4691,7 @@
           <w:sz w:val="20"/>
           <w:szCs w:val="20"/>
         </w:rPr>
-        <w:t>etwork based on the default settings</w:t>
+        <w:t xml:space="preserve">etwork based on the default settings (data from </w:t>
       </w:r>
       <w:r>
         <w:rPr>
@@ -4878,18 +4699,8 @@
           <w:sz w:val="20"/>
           <w:szCs w:val="20"/>
         </w:rPr>
-        <w:t xml:space="preserve"> (data from </w:t>
-      </w:r>
-      <w:proofErr w:type="spellStart"/>
-      <w:r>
-        <w:rPr>
-          <w:rFonts w:asciiTheme="majorHAnsi" w:hAnsiTheme="majorHAnsi" w:cstheme="majorHAnsi"/>
-          <w:sz w:val="20"/>
-          <w:szCs w:val="20"/>
-        </w:rPr>
         <w:t>Brenzinger</w:t>
       </w:r>
-      <w:proofErr w:type="spellEnd"/>
       <w:r>
         <w:rPr>
           <w:rFonts w:asciiTheme="majorHAnsi" w:hAnsiTheme="majorHAnsi" w:cstheme="majorHAnsi"/>
@@ -4961,10 +4772,10 @@
           <w:szCs w:val="22"/>
         </w:rPr>
         <w:drawing>
-          <wp:inline distT="0" distB="0" distL="0" distR="0" wp14:anchorId="27B30C4D" wp14:editId="490E53DD">
-            <wp:extent cx="2537611" cy="3016250"/>
-            <wp:effectExtent l="0" t="0" r="0" b="0"/>
-            <wp:docPr id="1074309246" name="Picture 5"/>
+          <wp:inline distT="0" distB="0" distL="0" distR="0" wp14:anchorId="2529660D" wp14:editId="403CB8C5">
+            <wp:extent cx="2432050" cy="2922974"/>
+            <wp:effectExtent l="0" t="0" r="6350" b="0"/>
+            <wp:docPr id="1053246492" name="Picture 2"/>
             <wp:cNvGraphicFramePr>
               <a:graphicFrameLocks xmlns:a="http://schemas.openxmlformats.org/drawingml/2006/main" noChangeAspect="1"/>
             </wp:cNvGraphicFramePr>
@@ -4972,7 +4783,7 @@
               <a:graphicData uri="http://schemas.openxmlformats.org/drawingml/2006/picture">
                 <pic:pic xmlns:pic="http://schemas.openxmlformats.org/drawingml/2006/picture">
                   <pic:nvPicPr>
-                    <pic:cNvPr id="0" name="Picture 5"/>
+                    <pic:cNvPr id="0" name="Picture 2"/>
                     <pic:cNvPicPr>
                       <a:picLocks noChangeAspect="1" noChangeArrowheads="1"/>
                     </pic:cNvPicPr>
@@ -4993,7 +4804,7 @@
                   <pic:spPr bwMode="auto">
                     <a:xfrm>
                       <a:off x="0" y="0"/>
-                      <a:ext cx="2543508" cy="3023260"/>
+                      <a:ext cx="2436195" cy="2927956"/>
                     </a:xfrm>
                     <a:prstGeom prst="rect">
                       <a:avLst/>
@@ -5025,10 +4836,10 @@
           <w:szCs w:val="22"/>
         </w:rPr>
         <w:drawing>
-          <wp:inline distT="0" distB="0" distL="0" distR="0" wp14:anchorId="09B8F71A" wp14:editId="4B75C58A">
-            <wp:extent cx="2781300" cy="1351958"/>
-            <wp:effectExtent l="0" t="0" r="0" b="635"/>
-            <wp:docPr id="1285687660" name="Picture 6"/>
+          <wp:inline distT="0" distB="0" distL="0" distR="0" wp14:anchorId="7489324F" wp14:editId="4E5BEB3F">
+            <wp:extent cx="2609850" cy="1130300"/>
+            <wp:effectExtent l="0" t="0" r="0" b="0"/>
+            <wp:docPr id="852566252" name="Picture 3"/>
             <wp:cNvGraphicFramePr>
               <a:graphicFrameLocks xmlns:a="http://schemas.openxmlformats.org/drawingml/2006/main" noChangeAspect="1"/>
             </wp:cNvGraphicFramePr>
@@ -5036,7 +4847,7 @@
               <a:graphicData uri="http://schemas.openxmlformats.org/drawingml/2006/picture">
                 <pic:pic xmlns:pic="http://schemas.openxmlformats.org/drawingml/2006/picture">
                   <pic:nvPicPr>
-                    <pic:cNvPr id="0" name="Picture 6"/>
+                    <pic:cNvPr id="0" name="Picture 3"/>
                     <pic:cNvPicPr>
                       <a:picLocks noChangeAspect="1" noChangeArrowheads="1"/>
                     </pic:cNvPicPr>
@@ -5057,7 +4868,7 @@
                   <pic:spPr bwMode="auto">
                     <a:xfrm>
                       <a:off x="0" y="0"/>
-                      <a:ext cx="2787690" cy="1355064"/>
+                      <a:ext cx="2609850" cy="1130300"/>
                     </a:xfrm>
                     <a:prstGeom prst="rect">
                       <a:avLst/>
@@ -5087,67 +4898,178 @@
       <w:r>
         <w:rPr>
           <w:rFonts w:asciiTheme="majorHAnsi" w:hAnsiTheme="majorHAnsi" w:cstheme="majorHAnsi"/>
-          <w:b/>
-          <w:bCs/>
-          <w:sz w:val="22"/>
-          <w:szCs w:val="22"/>
-        </w:rPr>
-        <w:t xml:space="preserve">Figure </w:t>
-      </w:r>
-      <w:r>
-        <w:rPr>
-          <w:rFonts w:asciiTheme="majorHAnsi" w:hAnsiTheme="majorHAnsi" w:cstheme="majorHAnsi"/>
-          <w:b/>
-          <w:bCs/>
-          <w:sz w:val="22"/>
-          <w:szCs w:val="22"/>
-        </w:rPr>
-        <w:t>4</w:t>
-      </w:r>
-      <w:r>
-        <w:rPr>
-          <w:rFonts w:asciiTheme="majorHAnsi" w:hAnsiTheme="majorHAnsi" w:cstheme="majorHAnsi"/>
-          <w:sz w:val="22"/>
-          <w:szCs w:val="22"/>
-        </w:rPr>
-        <w:t>. Network construction settings</w:t>
-      </w:r>
-      <w:r>
-        <w:rPr>
-          <w:rFonts w:asciiTheme="majorHAnsi" w:hAnsiTheme="majorHAnsi" w:cstheme="majorHAnsi"/>
-          <w:sz w:val="22"/>
-          <w:szCs w:val="22"/>
-        </w:rPr>
-        <w:t xml:space="preserve"> and correlation method options</w:t>
-      </w:r>
-      <w:r>
-        <w:rPr>
-          <w:rFonts w:asciiTheme="majorHAnsi" w:hAnsiTheme="majorHAnsi" w:cstheme="majorHAnsi"/>
-          <w:sz w:val="22"/>
-          <w:szCs w:val="22"/>
-        </w:rPr>
-        <w:t>.</w:t>
+          <w:noProof/>
+          <w:sz w:val="22"/>
+          <w:szCs w:val="22"/>
+        </w:rPr>
+        <w:lastRenderedPageBreak/>
+        <w:drawing>
+          <wp:inline distT="0" distB="0" distL="0" distR="0" wp14:anchorId="375CB51E" wp14:editId="7A9D0295">
+            <wp:extent cx="2875507" cy="1409700"/>
+            <wp:effectExtent l="0" t="0" r="1270" b="0"/>
+            <wp:docPr id="1200383225" name="Picture 1" descr="A screenshot of a computer&#10;&#10;Description automatically generated"/>
+            <wp:cNvGraphicFramePr>
+              <a:graphicFrameLocks xmlns:a="http://schemas.openxmlformats.org/drawingml/2006/main" noChangeAspect="1"/>
+            </wp:cNvGraphicFramePr>
+            <a:graphic xmlns:a="http://schemas.openxmlformats.org/drawingml/2006/main">
+              <a:graphicData uri="http://schemas.openxmlformats.org/drawingml/2006/picture">
+                <pic:pic xmlns:pic="http://schemas.openxmlformats.org/drawingml/2006/picture">
+                  <pic:nvPicPr>
+                    <pic:cNvPr id="1200383225" name="Picture 1" descr="A screenshot of a computer&#10;&#10;Description automatically generated"/>
+                    <pic:cNvPicPr/>
+                  </pic:nvPicPr>
+                  <pic:blipFill>
+                    <a:blip r:embed="rId19"/>
+                    <a:stretch>
+                      <a:fillRect/>
+                    </a:stretch>
+                  </pic:blipFill>
+                  <pic:spPr>
+                    <a:xfrm>
+                      <a:off x="0" y="0"/>
+                      <a:ext cx="2883987" cy="1413857"/>
+                    </a:xfrm>
+                    <a:prstGeom prst="rect">
+                      <a:avLst/>
+                    </a:prstGeom>
+                  </pic:spPr>
+                </pic:pic>
+              </a:graphicData>
+            </a:graphic>
+          </wp:inline>
+        </w:drawing>
+      </w:r>
+      <w:r>
+        <w:rPr>
+          <w:rFonts w:asciiTheme="majorHAnsi" w:hAnsiTheme="majorHAnsi" w:cstheme="majorHAnsi"/>
+          <w:noProof/>
+          <w:sz w:val="22"/>
+          <w:szCs w:val="22"/>
+        </w:rPr>
+        <w:drawing>
+          <wp:inline distT="0" distB="0" distL="0" distR="0" wp14:anchorId="7479014A" wp14:editId="61337B20">
+            <wp:extent cx="2908300" cy="1425915"/>
+            <wp:effectExtent l="0" t="0" r="6350" b="3175"/>
+            <wp:docPr id="2033900524" name="Picture 1" descr="A black and white striped background&#10;&#10;Description automatically generated"/>
+            <wp:cNvGraphicFramePr>
+              <a:graphicFrameLocks xmlns:a="http://schemas.openxmlformats.org/drawingml/2006/main" noChangeAspect="1"/>
+            </wp:cNvGraphicFramePr>
+            <a:graphic xmlns:a="http://schemas.openxmlformats.org/drawingml/2006/main">
+              <a:graphicData uri="http://schemas.openxmlformats.org/drawingml/2006/picture">
+                <pic:pic xmlns:pic="http://schemas.openxmlformats.org/drawingml/2006/picture">
+                  <pic:nvPicPr>
+                    <pic:cNvPr id="2033900524" name="Picture 1" descr="A black and white striped background&#10;&#10;Description automatically generated"/>
+                    <pic:cNvPicPr/>
+                  </pic:nvPicPr>
+                  <pic:blipFill>
+                    <a:blip r:embed="rId20"/>
+                    <a:stretch>
+                      <a:fillRect/>
+                    </a:stretch>
+                  </pic:blipFill>
+                  <pic:spPr>
+                    <a:xfrm>
+                      <a:off x="0" y="0"/>
+                      <a:ext cx="2932514" cy="1437787"/>
+                    </a:xfrm>
+                    <a:prstGeom prst="rect">
+                      <a:avLst/>
+                    </a:prstGeom>
+                  </pic:spPr>
+                </pic:pic>
+              </a:graphicData>
+            </a:graphic>
+          </wp:inline>
+        </w:drawing>
       </w:r>
     </w:p>
     <w:p>
       <w:pPr>
-        <w:pStyle w:val="Heading2"/>
+        <w:pStyle w:val="BodyText"/>
+        <w:jc w:val="center"/>
+        <w:rPr>
+          <w:rFonts w:asciiTheme="majorHAnsi" w:hAnsiTheme="majorHAnsi" w:cstheme="majorHAnsi"/>
+          <w:sz w:val="22"/>
+          <w:szCs w:val="22"/>
+        </w:rPr>
+      </w:pPr>
+      <w:r>
+        <w:rPr>
+          <w:rFonts w:asciiTheme="majorHAnsi" w:hAnsiTheme="majorHAnsi" w:cstheme="majorHAnsi"/>
+          <w:b/>
+          <w:bCs/>
+          <w:sz w:val="22"/>
+          <w:szCs w:val="22"/>
+        </w:rPr>
+        <w:t>Figure 4</w:t>
+      </w:r>
+      <w:r>
+        <w:rPr>
+          <w:rFonts w:asciiTheme="majorHAnsi" w:hAnsiTheme="majorHAnsi" w:cstheme="majorHAnsi"/>
+          <w:sz w:val="22"/>
+          <w:szCs w:val="22"/>
+        </w:rPr>
+        <w:t>. Network construction settings</w:t>
+      </w:r>
+      <w:r>
+        <w:rPr>
+          <w:rFonts w:asciiTheme="majorHAnsi" w:hAnsiTheme="majorHAnsi" w:cstheme="majorHAnsi"/>
+          <w:sz w:val="22"/>
+          <w:szCs w:val="22"/>
+        </w:rPr>
+        <w:t>,</w:t>
+      </w:r>
+      <w:r>
+        <w:rPr>
+          <w:rFonts w:asciiTheme="majorHAnsi" w:hAnsiTheme="majorHAnsi" w:cstheme="majorHAnsi"/>
+          <w:sz w:val="22"/>
+          <w:szCs w:val="22"/>
+        </w:rPr>
+        <w:t xml:space="preserve"> correlation method</w:t>
+      </w:r>
+      <w:r>
+        <w:rPr>
+          <w:rFonts w:asciiTheme="majorHAnsi" w:hAnsiTheme="majorHAnsi" w:cstheme="majorHAnsi"/>
+          <w:sz w:val="22"/>
+          <w:szCs w:val="22"/>
+        </w:rPr>
+        <w:t xml:space="preserve">, normalization and pseudo-count </w:t>
+      </w:r>
+      <w:r>
+        <w:rPr>
+          <w:rFonts w:asciiTheme="majorHAnsi" w:hAnsiTheme="majorHAnsi" w:cstheme="majorHAnsi"/>
+          <w:sz w:val="22"/>
+          <w:szCs w:val="22"/>
+        </w:rPr>
+        <w:t>options.</w:t>
+      </w:r>
+    </w:p>
+    <w:p>
+      <w:pPr>
+        <w:pStyle w:val="BodyText"/>
+        <w:jc w:val="center"/>
+        <w:rPr>
+          <w:rFonts w:asciiTheme="majorHAnsi" w:hAnsiTheme="majorHAnsi" w:cstheme="majorHAnsi"/>
+          <w:sz w:val="22"/>
+          <w:szCs w:val="22"/>
+        </w:rPr>
+      </w:pPr>
+    </w:p>
+    <w:p>
+      <w:pPr>
+        <w:pStyle w:val="BodyText"/>
         <w:rPr>
           <w:rFonts w:cstheme="majorHAnsi"/>
           <w:sz w:val="30"/>
           <w:szCs w:val="30"/>
         </w:rPr>
       </w:pPr>
-      <w:bookmarkStart w:id="10" w:name="_Toc172099589"/>
-      <w:bookmarkStart w:id="11" w:name="network-construction"/>
-      <w:bookmarkEnd w:id="5"/>
       <w:r>
         <w:rPr>
           <w:rFonts w:cstheme="majorHAnsi"/>
           <w:sz w:val="30"/>
           <w:szCs w:val="30"/>
         </w:rPr>
-        <w:lastRenderedPageBreak/>
         <w:t>3</w:t>
       </w:r>
       <w:r>
@@ -5658,7 +5580,7 @@
                     <pic:cNvPicPr/>
                   </pic:nvPicPr>
                   <pic:blipFill>
-                    <a:blip r:embed="rId19">
+                    <a:blip r:embed="rId21">
                       <a:extLst>
                         <a:ext uri="{28A0092B-C50C-407E-A947-70E740481C1C}">
                           <a14:useLocalDpi xmlns:a14="http://schemas.microsoft.com/office/drawing/2010/main" val="0"/>
@@ -5723,7 +5645,7 @@
                     <pic:cNvPicPr/>
                   </pic:nvPicPr>
                   <pic:blipFill>
-                    <a:blip r:embed="rId20">
+                    <a:blip r:embed="rId22">
                       <a:extLst>
                         <a:ext uri="{28A0092B-C50C-407E-A947-70E740481C1C}">
                           <a14:useLocalDpi xmlns:a14="http://schemas.microsoft.com/office/drawing/2010/main" val="0"/>
@@ -5788,7 +5710,7 @@
                     <pic:cNvPicPr/>
                   </pic:nvPicPr>
                   <pic:blipFill>
-                    <a:blip r:embed="rId21">
+                    <a:blip r:embed="rId23">
                       <a:extLst>
                         <a:ext uri="{28A0092B-C50C-407E-A947-70E740481C1C}">
                           <a14:useLocalDpi xmlns:a14="http://schemas.microsoft.com/office/drawing/2010/main" val="0"/>
@@ -5907,7 +5829,7 @@
                     <pic:cNvPicPr/>
                   </pic:nvPicPr>
                   <pic:blipFill>
-                    <a:blip r:embed="rId22"/>
+                    <a:blip r:embed="rId24"/>
                     <a:stretch>
                       <a:fillRect/>
                     </a:stretch>
@@ -6180,16 +6102,7 @@
           <w:sz w:val="22"/>
           <w:szCs w:val="22"/>
         </w:rPr>
-        <w:t xml:space="preserve"> should be plotted </w:t>
-      </w:r>
-      <w:r>
-        <w:rPr>
-          <w:rFonts w:asciiTheme="majorHAnsi" w:hAnsiTheme="majorHAnsi" w:cstheme="majorHAnsi"/>
-          <w:sz w:val="22"/>
-          <w:szCs w:val="22"/>
-        </w:rPr>
-        <w:lastRenderedPageBreak/>
-        <w:t xml:space="preserve">(boxes </w:t>
+        <w:t xml:space="preserve"> should be plotted (boxes </w:t>
       </w:r>
       <w:r>
         <w:rPr>
@@ -6427,7 +6340,7 @@
                     <pic:cNvPicPr/>
                   </pic:nvPicPr>
                   <pic:blipFill rotWithShape="1">
-                    <a:blip r:embed="rId23">
+                    <a:blip r:embed="rId25">
                       <a:extLst>
                         <a:ext uri="{28A0092B-C50C-407E-A947-70E740481C1C}">
                           <a14:useLocalDpi xmlns:a14="http://schemas.microsoft.com/office/drawing/2010/main" val="0"/>
@@ -6739,25 +6652,7 @@
           <w:sz w:val="22"/>
           <w:szCs w:val="22"/>
         </w:rPr>
-        <w:t xml:space="preserve"> (data from </w:t>
-      </w:r>
-      <w:proofErr w:type="spellStart"/>
-      <w:r>
-        <w:rPr>
-          <w:rFonts w:asciiTheme="majorHAnsi" w:hAnsiTheme="majorHAnsi" w:cstheme="majorHAnsi"/>
-          <w:sz w:val="22"/>
-          <w:szCs w:val="22"/>
-        </w:rPr>
-        <w:t>Brenzinger</w:t>
-      </w:r>
-      <w:proofErr w:type="spellEnd"/>
-      <w:r>
-        <w:rPr>
-          <w:rFonts w:asciiTheme="majorHAnsi" w:hAnsiTheme="majorHAnsi" w:cstheme="majorHAnsi"/>
-          <w:sz w:val="22"/>
-          <w:szCs w:val="22"/>
-        </w:rPr>
-        <w:t xml:space="preserve"> </w:t>
+        <w:t xml:space="preserve"> (data from Brenzinger </w:t>
       </w:r>
       <w:r>
         <w:rPr>
@@ -6851,6 +6746,7 @@
           <w:sz w:val="22"/>
           <w:szCs w:val="22"/>
         </w:rPr>
+        <w:lastRenderedPageBreak/>
         <w:drawing>
           <wp:inline distT="0" distB="0" distL="0" distR="0" wp14:anchorId="7EE25486" wp14:editId="32C04C16">
             <wp:extent cx="2251054" cy="1714612"/>
@@ -6867,7 +6763,7 @@
                     <pic:cNvPicPr/>
                   </pic:nvPicPr>
                   <pic:blipFill>
-                    <a:blip r:embed="rId24">
+                    <a:blip r:embed="rId26">
                       <a:extLst>
                         <a:ext uri="{28A0092B-C50C-407E-A947-70E740481C1C}">
                           <a14:useLocalDpi xmlns:a14="http://schemas.microsoft.com/office/drawing/2010/main" val="0"/>
@@ -6906,7 +6802,7 @@
           <w:noProof/>
         </w:rPr>
         <w:drawing>
-          <wp:inline distT="0" distB="0" distL="0" distR="0" wp14:anchorId="7E73CEC2" wp14:editId="33E1032C">
+          <wp:inline distT="0" distB="0" distL="0" distR="0" wp14:anchorId="7E73CEC2" wp14:editId="458AF1A1">
             <wp:extent cx="2971800" cy="3000866"/>
             <wp:effectExtent l="0" t="0" r="0" b="9525"/>
             <wp:docPr id="430325938" name="Picture 1"/>
@@ -6923,7 +6819,7 @@
                     </pic:cNvPicPr>
                   </pic:nvPicPr>
                   <pic:blipFill>
-                    <a:blip r:embed="rId25" cstate="print">
+                    <a:blip r:embed="rId27" cstate="print">
                       <a:extLst>
                         <a:ext uri="{28A0092B-C50C-407E-A947-70E740481C1C}">
                           <a14:useLocalDpi xmlns:a14="http://schemas.microsoft.com/office/drawing/2010/main" val="0"/>
@@ -6969,7 +6865,6 @@
           <w:sz w:val="22"/>
           <w:szCs w:val="22"/>
         </w:rPr>
-        <w:lastRenderedPageBreak/>
         <w:drawing>
           <wp:inline distT="0" distB="0" distL="0" distR="0" wp14:anchorId="3AD1451C" wp14:editId="240CC1F6">
             <wp:extent cx="2250440" cy="1711745"/>
@@ -6986,7 +6881,7 @@
                     <pic:cNvPicPr/>
                   </pic:nvPicPr>
                   <pic:blipFill>
-                    <a:blip r:embed="rId26">
+                    <a:blip r:embed="rId28">
                       <a:extLst>
                         <a:ext uri="{28A0092B-C50C-407E-A947-70E740481C1C}">
                           <a14:useLocalDpi xmlns:a14="http://schemas.microsoft.com/office/drawing/2010/main" val="0"/>
@@ -7026,7 +6921,7 @@
           <w:noProof/>
         </w:rPr>
         <w:drawing>
-          <wp:inline distT="0" distB="0" distL="0" distR="0" wp14:anchorId="71841564" wp14:editId="0DF96694">
+          <wp:inline distT="0" distB="0" distL="0" distR="0" wp14:anchorId="71841564" wp14:editId="0259AE93">
             <wp:extent cx="2978150" cy="3150077"/>
             <wp:effectExtent l="0" t="0" r="0" b="0"/>
             <wp:docPr id="2127183165" name="Picture 2"/>
@@ -7043,7 +6938,7 @@
                     </pic:cNvPicPr>
                   </pic:nvPicPr>
                   <pic:blipFill>
-                    <a:blip r:embed="rId27" cstate="print">
+                    <a:blip r:embed="rId29" cstate="print">
                       <a:extLst>
                         <a:ext uri="{28A0092B-C50C-407E-A947-70E740481C1C}">
                           <a14:useLocalDpi xmlns:a14="http://schemas.microsoft.com/office/drawing/2010/main" val="0"/>
@@ -7159,25 +7054,7 @@
           <w:sz w:val="20"/>
           <w:szCs w:val="20"/>
         </w:rPr>
-        <w:t xml:space="preserve">ata from </w:t>
-      </w:r>
-      <w:proofErr w:type="spellStart"/>
-      <w:r>
-        <w:rPr>
-          <w:rFonts w:asciiTheme="majorHAnsi" w:hAnsiTheme="majorHAnsi" w:cstheme="majorHAnsi"/>
-          <w:sz w:val="20"/>
-          <w:szCs w:val="20"/>
-        </w:rPr>
-        <w:t>Brenzinger</w:t>
-      </w:r>
-      <w:proofErr w:type="spellEnd"/>
-      <w:r>
-        <w:rPr>
-          <w:rFonts w:asciiTheme="majorHAnsi" w:hAnsiTheme="majorHAnsi" w:cstheme="majorHAnsi"/>
-          <w:sz w:val="20"/>
-          <w:szCs w:val="20"/>
-        </w:rPr>
-        <w:t xml:space="preserve"> </w:t>
+        <w:t xml:space="preserve">ata from Brenzinger </w:t>
       </w:r>
       <w:r>
         <w:rPr>
@@ -7259,23 +7136,13 @@
         </w:rPr>
         <w:t>.</w:t>
       </w:r>
-      <w:proofErr w:type="spellStart"/>
-      <w:r>
-        <w:rPr>
-          <w:rFonts w:asciiTheme="majorHAnsi" w:hAnsiTheme="majorHAnsi" w:cstheme="majorHAnsi"/>
-          <w:sz w:val="22"/>
-          <w:szCs w:val="22"/>
-        </w:rPr>
-        <w:t>png</w:t>
-      </w:r>
-      <w:proofErr w:type="spellEnd"/>
-      <w:r>
-        <w:rPr>
-          <w:rFonts w:asciiTheme="majorHAnsi" w:hAnsiTheme="majorHAnsi" w:cstheme="majorHAnsi"/>
-          <w:sz w:val="22"/>
-          <w:szCs w:val="22"/>
-        </w:rPr>
-        <w:t xml:space="preserve"> with the button in the top right corner (</w:t>
+      <w:r>
+        <w:rPr>
+          <w:rFonts w:asciiTheme="majorHAnsi" w:hAnsiTheme="majorHAnsi" w:cstheme="majorHAnsi"/>
+          <w:sz w:val="22"/>
+          <w:szCs w:val="22"/>
+        </w:rPr>
+        <w:t>png with the button in the top right corner (</w:t>
       </w:r>
       <w:r>
         <w:rPr>
@@ -7356,6 +7223,7 @@
           <w:sz w:val="30"/>
           <w:szCs w:val="30"/>
         </w:rPr>
+        <w:lastRenderedPageBreak/>
         <w:t>5</w:t>
       </w:r>
       <w:r>
@@ -7511,7 +7379,6 @@
           <w:sz w:val="22"/>
           <w:szCs w:val="22"/>
         </w:rPr>
-        <w:lastRenderedPageBreak/>
         <w:drawing>
           <wp:inline distT="0" distB="0" distL="0" distR="0" wp14:anchorId="6C0D39C4" wp14:editId="1F707F6D">
             <wp:extent cx="6807676" cy="3020907"/>
@@ -7528,7 +7395,7 @@
                     <pic:cNvPicPr/>
                   </pic:nvPicPr>
                   <pic:blipFill>
-                    <a:blip r:embed="rId28">
+                    <a:blip r:embed="rId30">
                       <a:extLst>
                         <a:ext uri="{28A0092B-C50C-407E-A947-70E740481C1C}">
                           <a14:useLocalDpi xmlns:a14="http://schemas.microsoft.com/office/drawing/2010/main" val="0"/>
@@ -8072,6 +7939,7 @@
           <w:sz w:val="22"/>
           <w:szCs w:val="22"/>
         </w:rPr>
+        <w:lastRenderedPageBreak/>
         <w:drawing>
           <wp:inline distT="0" distB="0" distL="0" distR="0" wp14:anchorId="3237CDCE" wp14:editId="0DE1273F">
             <wp:extent cx="5972810" cy="3305810"/>
@@ -8088,7 +7956,7 @@
                     <pic:cNvPicPr/>
                   </pic:nvPicPr>
                   <pic:blipFill>
-                    <a:blip r:embed="rId29"/>
+                    <a:blip r:embed="rId31"/>
                     <a:stretch>
                       <a:fillRect/>
                     </a:stretch>
@@ -8126,7 +7994,6 @@
           <w:sz w:val="22"/>
           <w:szCs w:val="22"/>
         </w:rPr>
-        <w:lastRenderedPageBreak/>
         <w:drawing>
           <wp:inline distT="0" distB="0" distL="0" distR="0" wp14:anchorId="4C2E1B8F" wp14:editId="579B2532">
             <wp:extent cx="5972810" cy="3356610"/>
@@ -8143,7 +8010,7 @@
                     <pic:cNvPicPr/>
                   </pic:nvPicPr>
                   <pic:blipFill>
-                    <a:blip r:embed="rId30"/>
+                    <a:blip r:embed="rId32"/>
                     <a:stretch>
                       <a:fillRect/>
                     </a:stretch>
@@ -8596,7 +8463,6 @@
         </w:rPr>
         <w:t>.</w:t>
       </w:r>
-      <w:proofErr w:type="spellStart"/>
       <w:r>
         <w:rPr>
           <w:rFonts w:asciiTheme="majorHAnsi" w:hAnsiTheme="majorHAnsi" w:cstheme="majorHAnsi"/>
@@ -8605,7 +8471,6 @@
         </w:rPr>
         <w:t>png</w:t>
       </w:r>
-      <w:proofErr w:type="spellEnd"/>
       <w:r>
         <w:rPr>
           <w:rFonts w:asciiTheme="majorHAnsi" w:hAnsiTheme="majorHAnsi" w:cstheme="majorHAnsi"/>
@@ -8686,6 +8551,7 @@
           <w:sz w:val="22"/>
           <w:szCs w:val="22"/>
         </w:rPr>
+        <w:lastRenderedPageBreak/>
         <w:drawing>
           <wp:inline distT="0" distB="0" distL="0" distR="0" wp14:anchorId="5C5D5CBF" wp14:editId="45680E31">
             <wp:extent cx="2641600" cy="2998698"/>
@@ -8702,7 +8568,7 @@
                     <pic:cNvPicPr/>
                   </pic:nvPicPr>
                   <pic:blipFill>
-                    <a:blip r:embed="rId31"/>
+                    <a:blip r:embed="rId33"/>
                     <a:stretch>
                       <a:fillRect/>
                     </a:stretch>
@@ -8798,7 +8664,6 @@
           <w:sz w:val="30"/>
           <w:szCs w:val="30"/>
         </w:rPr>
-        <w:lastRenderedPageBreak/>
         <w:t>5</w:t>
       </w:r>
       <w:r>
@@ -9023,7 +8888,7 @@
                     <pic:cNvPicPr/>
                   </pic:nvPicPr>
                   <pic:blipFill>
-                    <a:blip r:embed="rId32">
+                    <a:blip r:embed="rId34">
                       <a:extLst>
                         <a:ext uri="{28A0092B-C50C-407E-A947-70E740481C1C}">
                           <a14:useLocalDpi xmlns:a14="http://schemas.microsoft.com/office/drawing/2010/main" val="0"/>
@@ -9106,7 +8971,7 @@
 </file>
 
 <file path=word/endnotes.xml><?xml version="1.0" encoding="utf-8"?>
-<w:endnotes xmlns:wpc="http://schemas.microsoft.com/office/word/2010/wordprocessingCanvas" xmlns:cx="http://schemas.microsoft.com/office/drawing/2014/chartex" xmlns:cx1="http://schemas.microsoft.com/office/drawing/2015/9/8/chartex" xmlns:cx2="http://schemas.microsoft.com/office/drawing/2015/10/21/chartex" xmlns:cx3="http://schemas.microsoft.com/office/drawing/2016/5/9/chartex" xmlns:cx4="http://schemas.microsoft.com/office/drawing/2016/5/10/chartex" xmlns:cx5="http://schemas.microsoft.com/office/drawing/2016/5/11/chartex" xmlns:cx6="http://schemas.microsoft.com/office/drawing/2016/5/12/chartex" xmlns:cx7="http://schemas.microsoft.com/office/drawing/2016/5/13/chartex" xmlns:cx8="http://schemas.microsoft.com/office/drawing/2016/5/14/chartex" xmlns:mc="http://schemas.openxmlformats.org/markup-compatibility/2006" xmlns:aink="http://schemas.microsoft.com/office/drawing/2016/ink" xmlns:am3d="http://schemas.microsoft.com/office/drawing/2017/model3d" xmlns:o="urn:schemas-microsoft-com:office:office" xmlns:oel="http://schemas.microsoft.com/office/2019/extlst" xmlns:r="http://schemas.openxmlformats.org/officeDocument/2006/relationships" xmlns:m="http://schemas.openxmlformats.org/officeDocument/2006/math" xmlns:v="urn:schemas-microsoft-com:vml" xmlns:wp14="http://schemas.microsoft.com/office/word/2010/wordprocessingDrawing" xmlns:wp="http://schemas.openxmlformats.org/drawingml/2006/wordprocessingDrawing" xmlns:w10="urn:schemas-microsoft-com:office:word" xmlns:w="http://schemas.openxmlformats.org/wordprocessingml/2006/main" xmlns:w14="http://schemas.microsoft.com/office/word/2010/wordml" xmlns:w15="http://schemas.microsoft.com/office/word/2012/wordml" xmlns:w16cex="http://schemas.microsoft.com/office/word/2018/wordml/cex" xmlns:w16cid="http://schemas.microsoft.com/office/word/2016/wordml/cid" xmlns:w16="http://schemas.microsoft.com/office/word/2018/wordml" xmlns:w16du="http://schemas.microsoft.com/office/word/2023/wordml/word16du" xmlns:w16sdtdh="http://schemas.microsoft.com/office/word/2020/wordml/sdtdatahash" xmlns:w16se="http://schemas.microsoft.com/office/word/2015/wordml/symex" xmlns:wpg="http://schemas.microsoft.com/office/word/2010/wordprocessingGroup" xmlns:wpi="http://schemas.microsoft.com/office/word/2010/wordprocessingInk" xmlns:wne="http://schemas.microsoft.com/office/word/2006/wordml" xmlns:wps="http://schemas.microsoft.com/office/word/2010/wordprocessingShape" mc:Ignorable="w14 w15 w16se w16cid w16 w16cex w16sdtdh w16du wp14">
+<w:endnotes xmlns:wpc="http://schemas.microsoft.com/office/word/2010/wordprocessingCanvas" xmlns:cx="http://schemas.microsoft.com/office/drawing/2014/chartex" xmlns:cx1="http://schemas.microsoft.com/office/drawing/2015/9/8/chartex" xmlns:cx2="http://schemas.microsoft.com/office/drawing/2015/10/21/chartex" xmlns:cx3="http://schemas.microsoft.com/office/drawing/2016/5/9/chartex" xmlns:cx4="http://schemas.microsoft.com/office/drawing/2016/5/10/chartex" xmlns:cx5="http://schemas.microsoft.com/office/drawing/2016/5/11/chartex" xmlns:cx6="http://schemas.microsoft.com/office/drawing/2016/5/12/chartex" xmlns:cx7="http://schemas.microsoft.com/office/drawing/2016/5/13/chartex" xmlns:cx8="http://schemas.microsoft.com/office/drawing/2016/5/14/chartex" xmlns:mc="http://schemas.openxmlformats.org/markup-compatibility/2006" xmlns:aink="http://schemas.microsoft.com/office/drawing/2016/ink" xmlns:am3d="http://schemas.microsoft.com/office/drawing/2017/model3d" xmlns:o="urn:schemas-microsoft-com:office:office" xmlns:oel="http://schemas.microsoft.com/office/2019/extlst" xmlns:r="http://schemas.openxmlformats.org/officeDocument/2006/relationships" xmlns:m="http://schemas.openxmlformats.org/officeDocument/2006/math" xmlns:v="urn:schemas-microsoft-com:vml" xmlns:wp14="http://schemas.microsoft.com/office/word/2010/wordprocessingDrawing" xmlns:wp="http://schemas.openxmlformats.org/drawingml/2006/wordprocessingDrawing" xmlns:w10="urn:schemas-microsoft-com:office:word" xmlns:w="http://schemas.openxmlformats.org/wordprocessingml/2006/main" xmlns:w14="http://schemas.microsoft.com/office/word/2010/wordml" xmlns:w15="http://schemas.microsoft.com/office/word/2012/wordml" xmlns:w16cex="http://schemas.microsoft.com/office/word/2018/wordml/cex" xmlns:w16cid="http://schemas.microsoft.com/office/word/2016/wordml/cid" xmlns:w16="http://schemas.microsoft.com/office/word/2018/wordml" xmlns:w16du="http://schemas.microsoft.com/office/word/2023/wordml/word16du" xmlns:w16sdtdh="http://schemas.microsoft.com/office/word/2020/wordml/sdtdatahash" xmlns:w16sdtfl="http://schemas.microsoft.com/office/word/2024/wordml/sdtformatlock" xmlns:w16se="http://schemas.microsoft.com/office/word/2015/wordml/symex" xmlns:wpg="http://schemas.microsoft.com/office/word/2010/wordprocessingGroup" xmlns:wpi="http://schemas.microsoft.com/office/word/2010/wordprocessingInk" xmlns:wne="http://schemas.microsoft.com/office/word/2006/wordml" xmlns:wps="http://schemas.microsoft.com/office/word/2010/wordprocessingShape" mc:Ignorable="w14 w15 w16se w16cid w16 w16cex w16sdtdh w16sdtfl w16du wp14">
   <w:endnote w:type="separator" w:id="-1">
     <w:p>
       <w:pPr>
@@ -9131,7 +8996,7 @@
 </file>
 
 <file path=word/footnotes.xml><?xml version="1.0" encoding="utf-8"?>
-<w:footnotes xmlns:wpc="http://schemas.microsoft.com/office/word/2010/wordprocessingCanvas" xmlns:cx="http://schemas.microsoft.com/office/drawing/2014/chartex" xmlns:cx1="http://schemas.microsoft.com/office/drawing/2015/9/8/chartex" xmlns:cx2="http://schemas.microsoft.com/office/drawing/2015/10/21/chartex" xmlns:cx3="http://schemas.microsoft.com/office/drawing/2016/5/9/chartex" xmlns:cx4="http://schemas.microsoft.com/office/drawing/2016/5/10/chartex" xmlns:cx5="http://schemas.microsoft.com/office/drawing/2016/5/11/chartex" xmlns:cx6="http://schemas.microsoft.com/office/drawing/2016/5/12/chartex" xmlns:cx7="http://schemas.microsoft.com/office/drawing/2016/5/13/chartex" xmlns:cx8="http://schemas.microsoft.com/office/drawing/2016/5/14/chartex" xmlns:mc="http://schemas.openxmlformats.org/markup-compatibility/2006" xmlns:aink="http://schemas.microsoft.com/office/drawing/2016/ink" xmlns:am3d="http://schemas.microsoft.com/office/drawing/2017/model3d" xmlns:o="urn:schemas-microsoft-com:office:office" xmlns:oel="http://schemas.microsoft.com/office/2019/extlst" xmlns:r="http://schemas.openxmlformats.org/officeDocument/2006/relationships" xmlns:m="http://schemas.openxmlformats.org/officeDocument/2006/math" xmlns:v="urn:schemas-microsoft-com:vml" xmlns:wp14="http://schemas.microsoft.com/office/word/2010/wordprocessingDrawing" xmlns:wp="http://schemas.openxmlformats.org/drawingml/2006/wordprocessingDrawing" xmlns:w10="urn:schemas-microsoft-com:office:word" xmlns:w="http://schemas.openxmlformats.org/wordprocessingml/2006/main" xmlns:w14="http://schemas.microsoft.com/office/word/2010/wordml" xmlns:w15="http://schemas.microsoft.com/office/word/2012/wordml" xmlns:w16cex="http://schemas.microsoft.com/office/word/2018/wordml/cex" xmlns:w16cid="http://schemas.microsoft.com/office/word/2016/wordml/cid" xmlns:w16="http://schemas.microsoft.com/office/word/2018/wordml" xmlns:w16du="http://schemas.microsoft.com/office/word/2023/wordml/word16du" xmlns:w16sdtdh="http://schemas.microsoft.com/office/word/2020/wordml/sdtdatahash" xmlns:w16se="http://schemas.microsoft.com/office/word/2015/wordml/symex" xmlns:wpg="http://schemas.microsoft.com/office/word/2010/wordprocessingGroup" xmlns:wpi="http://schemas.microsoft.com/office/word/2010/wordprocessingInk" xmlns:wne="http://schemas.microsoft.com/office/word/2006/wordml" xmlns:wps="http://schemas.microsoft.com/office/word/2010/wordprocessingShape" mc:Ignorable="w14 w15 w16se w16cid w16 w16cex w16sdtdh w16du wp14">
+<w:footnotes xmlns:wpc="http://schemas.microsoft.com/office/word/2010/wordprocessingCanvas" xmlns:cx="http://schemas.microsoft.com/office/drawing/2014/chartex" xmlns:cx1="http://schemas.microsoft.com/office/drawing/2015/9/8/chartex" xmlns:cx2="http://schemas.microsoft.com/office/drawing/2015/10/21/chartex" xmlns:cx3="http://schemas.microsoft.com/office/drawing/2016/5/9/chartex" xmlns:cx4="http://schemas.microsoft.com/office/drawing/2016/5/10/chartex" xmlns:cx5="http://schemas.microsoft.com/office/drawing/2016/5/11/chartex" xmlns:cx6="http://schemas.microsoft.com/office/drawing/2016/5/12/chartex" xmlns:cx7="http://schemas.microsoft.com/office/drawing/2016/5/13/chartex" xmlns:cx8="http://schemas.microsoft.com/office/drawing/2016/5/14/chartex" xmlns:mc="http://schemas.openxmlformats.org/markup-compatibility/2006" xmlns:aink="http://schemas.microsoft.com/office/drawing/2016/ink" xmlns:am3d="http://schemas.microsoft.com/office/drawing/2017/model3d" xmlns:o="urn:schemas-microsoft-com:office:office" xmlns:oel="http://schemas.microsoft.com/office/2019/extlst" xmlns:r="http://schemas.openxmlformats.org/officeDocument/2006/relationships" xmlns:m="http://schemas.openxmlformats.org/officeDocument/2006/math" xmlns:v="urn:schemas-microsoft-com:vml" xmlns:wp14="http://schemas.microsoft.com/office/word/2010/wordprocessingDrawing" xmlns:wp="http://schemas.openxmlformats.org/drawingml/2006/wordprocessingDrawing" xmlns:w10="urn:schemas-microsoft-com:office:word" xmlns:w="http://schemas.openxmlformats.org/wordprocessingml/2006/main" xmlns:w14="http://schemas.microsoft.com/office/word/2010/wordml" xmlns:w15="http://schemas.microsoft.com/office/word/2012/wordml" xmlns:w16cex="http://schemas.microsoft.com/office/word/2018/wordml/cex" xmlns:w16cid="http://schemas.microsoft.com/office/word/2016/wordml/cid" xmlns:w16="http://schemas.microsoft.com/office/word/2018/wordml" xmlns:w16du="http://schemas.microsoft.com/office/word/2023/wordml/word16du" xmlns:w16sdtdh="http://schemas.microsoft.com/office/word/2020/wordml/sdtdatahash" xmlns:w16sdtfl="http://schemas.microsoft.com/office/word/2024/wordml/sdtformatlock" xmlns:w16se="http://schemas.microsoft.com/office/word/2015/wordml/symex" xmlns:wpg="http://schemas.microsoft.com/office/word/2010/wordprocessingGroup" xmlns:wpi="http://schemas.microsoft.com/office/word/2010/wordprocessingInk" xmlns:wne="http://schemas.microsoft.com/office/word/2006/wordml" xmlns:wps="http://schemas.microsoft.com/office/word/2010/wordprocessingShape" mc:Ignorable="w14 w15 w16se w16cid w16 w16cex w16sdtdh w16sdtfl w16du wp14">
   <w:footnote w:type="separator" w:id="-1">
     <w:p>
       <w:r>
@@ -9165,7 +9030,7 @@
 </file>
 
 <file path=word/numbering.xml><?xml version="1.0" encoding="utf-8"?>
-<w:numbering xmlns:wpc="http://schemas.microsoft.com/office/word/2010/wordprocessingCanvas" xmlns:cx="http://schemas.microsoft.com/office/drawing/2014/chartex" xmlns:cx1="http://schemas.microsoft.com/office/drawing/2015/9/8/chartex" xmlns:cx2="http://schemas.microsoft.com/office/drawing/2015/10/21/chartex" xmlns:cx3="http://schemas.microsoft.com/office/drawing/2016/5/9/chartex" xmlns:cx4="http://schemas.microsoft.com/office/drawing/2016/5/10/chartex" xmlns:cx5="http://schemas.microsoft.com/office/drawing/2016/5/11/chartex" xmlns:cx6="http://schemas.microsoft.com/office/drawing/2016/5/12/chartex" xmlns:cx7="http://schemas.microsoft.com/office/drawing/2016/5/13/chartex" xmlns:cx8="http://schemas.microsoft.com/office/drawing/2016/5/14/chartex" xmlns:mc="http://schemas.openxmlformats.org/markup-compatibility/2006" xmlns:aink="http://schemas.microsoft.com/office/drawing/2016/ink" xmlns:am3d="http://schemas.microsoft.com/office/drawing/2017/model3d" xmlns:o="urn:schemas-microsoft-com:office:office" xmlns:oel="http://schemas.microsoft.com/office/2019/extlst" xmlns:r="http://schemas.openxmlformats.org/officeDocument/2006/relationships" xmlns:m="http://schemas.openxmlformats.org/officeDocument/2006/math" xmlns:v="urn:schemas-microsoft-com:vml" xmlns:wp14="http://schemas.microsoft.com/office/word/2010/wordprocessingDrawing" xmlns:wp="http://schemas.openxmlformats.org/drawingml/2006/wordprocessingDrawing" xmlns:w10="urn:schemas-microsoft-com:office:word" xmlns:w="http://schemas.openxmlformats.org/wordprocessingml/2006/main" xmlns:w14="http://schemas.microsoft.com/office/word/2010/wordml" xmlns:w15="http://schemas.microsoft.com/office/word/2012/wordml" xmlns:w16cex="http://schemas.microsoft.com/office/word/2018/wordml/cex" xmlns:w16cid="http://schemas.microsoft.com/office/word/2016/wordml/cid" xmlns:w16="http://schemas.microsoft.com/office/word/2018/wordml" xmlns:w16du="http://schemas.microsoft.com/office/word/2023/wordml/word16du" xmlns:w16sdtdh="http://schemas.microsoft.com/office/word/2020/wordml/sdtdatahash" xmlns:w16se="http://schemas.microsoft.com/office/word/2015/wordml/symex" xmlns:wpg="http://schemas.microsoft.com/office/word/2010/wordprocessingGroup" xmlns:wpi="http://schemas.microsoft.com/office/word/2010/wordprocessingInk" xmlns:wne="http://schemas.microsoft.com/office/word/2006/wordml" xmlns:wps="http://schemas.microsoft.com/office/word/2010/wordprocessingShape" mc:Ignorable="w14 w15 w16se w16cid w16 w16cex w16sdtdh w16du wp14">
+<w:numbering xmlns:wpc="http://schemas.microsoft.com/office/word/2010/wordprocessingCanvas" xmlns:cx="http://schemas.microsoft.com/office/drawing/2014/chartex" xmlns:cx1="http://schemas.microsoft.com/office/drawing/2015/9/8/chartex" xmlns:cx2="http://schemas.microsoft.com/office/drawing/2015/10/21/chartex" xmlns:cx3="http://schemas.microsoft.com/office/drawing/2016/5/9/chartex" xmlns:cx4="http://schemas.microsoft.com/office/drawing/2016/5/10/chartex" xmlns:cx5="http://schemas.microsoft.com/office/drawing/2016/5/11/chartex" xmlns:cx6="http://schemas.microsoft.com/office/drawing/2016/5/12/chartex" xmlns:cx7="http://schemas.microsoft.com/office/drawing/2016/5/13/chartex" xmlns:cx8="http://schemas.microsoft.com/office/drawing/2016/5/14/chartex" xmlns:mc="http://schemas.openxmlformats.org/markup-compatibility/2006" xmlns:aink="http://schemas.microsoft.com/office/drawing/2016/ink" xmlns:am3d="http://schemas.microsoft.com/office/drawing/2017/model3d" xmlns:o="urn:schemas-microsoft-com:office:office" xmlns:oel="http://schemas.microsoft.com/office/2019/extlst" xmlns:r="http://schemas.openxmlformats.org/officeDocument/2006/relationships" xmlns:m="http://schemas.openxmlformats.org/officeDocument/2006/math" xmlns:v="urn:schemas-microsoft-com:vml" xmlns:wp14="http://schemas.microsoft.com/office/word/2010/wordprocessingDrawing" xmlns:wp="http://schemas.openxmlformats.org/drawingml/2006/wordprocessingDrawing" xmlns:w10="urn:schemas-microsoft-com:office:word" xmlns:w="http://schemas.openxmlformats.org/wordprocessingml/2006/main" xmlns:w14="http://schemas.microsoft.com/office/word/2010/wordml" xmlns:w15="http://schemas.microsoft.com/office/word/2012/wordml" xmlns:w16cex="http://schemas.microsoft.com/office/word/2018/wordml/cex" xmlns:w16cid="http://schemas.microsoft.com/office/word/2016/wordml/cid" xmlns:w16="http://schemas.microsoft.com/office/word/2018/wordml" xmlns:w16du="http://schemas.microsoft.com/office/word/2023/wordml/word16du" xmlns:w16sdtdh="http://schemas.microsoft.com/office/word/2020/wordml/sdtdatahash" xmlns:w16sdtfl="http://schemas.microsoft.com/office/word/2024/wordml/sdtformatlock" xmlns:w16se="http://schemas.microsoft.com/office/word/2015/wordml/symex" xmlns:wpg="http://schemas.microsoft.com/office/word/2010/wordprocessingGroup" xmlns:wpi="http://schemas.microsoft.com/office/word/2010/wordprocessingInk" xmlns:wne="http://schemas.microsoft.com/office/word/2006/wordml" xmlns:wps="http://schemas.microsoft.com/office/word/2010/wordprocessingShape" mc:Ignorable="w14 w15 w16se w16cid w16 w16cex w16sdtdh w16sdtfl w16du wp14">
   <w:abstractNum w:abstractNumId="0" w15:restartNumberingAfterBreak="0">
     <w:nsid w:val="0000A990"/>
     <w:multiLevelType w:val="multilevel"/>
@@ -9339,7 +9204,7 @@
 </file>
 
 <file path=word/people.xml><?xml version="1.0" encoding="utf-8"?>
-<w15:people xmlns:wpc="http://schemas.microsoft.com/office/word/2010/wordprocessingCanvas" xmlns:cx="http://schemas.microsoft.com/office/drawing/2014/chartex" xmlns:cx1="http://schemas.microsoft.com/office/drawing/2015/9/8/chartex" xmlns:cx2="http://schemas.microsoft.com/office/drawing/2015/10/21/chartex" xmlns:cx3="http://schemas.microsoft.com/office/drawing/2016/5/9/chartex" xmlns:cx4="http://schemas.microsoft.com/office/drawing/2016/5/10/chartex" xmlns:cx5="http://schemas.microsoft.com/office/drawing/2016/5/11/chartex" xmlns:cx6="http://schemas.microsoft.com/office/drawing/2016/5/12/chartex" xmlns:cx7="http://schemas.microsoft.com/office/drawing/2016/5/13/chartex" xmlns:cx8="http://schemas.microsoft.com/office/drawing/2016/5/14/chartex" xmlns:mc="http://schemas.openxmlformats.org/markup-compatibility/2006" xmlns:aink="http://schemas.microsoft.com/office/drawing/2016/ink" xmlns:am3d="http://schemas.microsoft.com/office/drawing/2017/model3d" xmlns:o="urn:schemas-microsoft-com:office:office" xmlns:oel="http://schemas.microsoft.com/office/2019/extlst" xmlns:r="http://schemas.openxmlformats.org/officeDocument/2006/relationships" xmlns:m="http://schemas.openxmlformats.org/officeDocument/2006/math" xmlns:v="urn:schemas-microsoft-com:vml" xmlns:wp14="http://schemas.microsoft.com/office/word/2010/wordprocessingDrawing" xmlns:wp="http://schemas.openxmlformats.org/drawingml/2006/wordprocessingDrawing" xmlns:w10="urn:schemas-microsoft-com:office:word" xmlns:w="http://schemas.openxmlformats.org/wordprocessingml/2006/main" xmlns:w14="http://schemas.microsoft.com/office/word/2010/wordml" xmlns:w15="http://schemas.microsoft.com/office/word/2012/wordml" xmlns:w16cex="http://schemas.microsoft.com/office/word/2018/wordml/cex" xmlns:w16cid="http://schemas.microsoft.com/office/word/2016/wordml/cid" xmlns:w16="http://schemas.microsoft.com/office/word/2018/wordml" xmlns:w16du="http://schemas.microsoft.com/office/word/2023/wordml/word16du" xmlns:w16sdtdh="http://schemas.microsoft.com/office/word/2020/wordml/sdtdatahash" xmlns:w16se="http://schemas.microsoft.com/office/word/2015/wordml/symex" xmlns:wpg="http://schemas.microsoft.com/office/word/2010/wordprocessingGroup" xmlns:wpi="http://schemas.microsoft.com/office/word/2010/wordprocessingInk" xmlns:wne="http://schemas.microsoft.com/office/word/2006/wordml" xmlns:wps="http://schemas.microsoft.com/office/word/2010/wordprocessingShape" mc:Ignorable="w14 w15 w16se w16cid w16 w16cex w16sdtdh w16du wp14">
+<w15:people xmlns:wpc="http://schemas.microsoft.com/office/word/2010/wordprocessingCanvas" xmlns:cx="http://schemas.microsoft.com/office/drawing/2014/chartex" xmlns:cx1="http://schemas.microsoft.com/office/drawing/2015/9/8/chartex" xmlns:cx2="http://schemas.microsoft.com/office/drawing/2015/10/21/chartex" xmlns:cx3="http://schemas.microsoft.com/office/drawing/2016/5/9/chartex" xmlns:cx4="http://schemas.microsoft.com/office/drawing/2016/5/10/chartex" xmlns:cx5="http://schemas.microsoft.com/office/drawing/2016/5/11/chartex" xmlns:cx6="http://schemas.microsoft.com/office/drawing/2016/5/12/chartex" xmlns:cx7="http://schemas.microsoft.com/office/drawing/2016/5/13/chartex" xmlns:cx8="http://schemas.microsoft.com/office/drawing/2016/5/14/chartex" xmlns:mc="http://schemas.openxmlformats.org/markup-compatibility/2006" xmlns:aink="http://schemas.microsoft.com/office/drawing/2016/ink" xmlns:am3d="http://schemas.microsoft.com/office/drawing/2017/model3d" xmlns:o="urn:schemas-microsoft-com:office:office" xmlns:oel="http://schemas.microsoft.com/office/2019/extlst" xmlns:r="http://schemas.openxmlformats.org/officeDocument/2006/relationships" xmlns:m="http://schemas.openxmlformats.org/officeDocument/2006/math" xmlns:v="urn:schemas-microsoft-com:vml" xmlns:wp14="http://schemas.microsoft.com/office/word/2010/wordprocessingDrawing" xmlns:wp="http://schemas.openxmlformats.org/drawingml/2006/wordprocessingDrawing" xmlns:w10="urn:schemas-microsoft-com:office:word" xmlns:w="http://schemas.openxmlformats.org/wordprocessingml/2006/main" xmlns:w14="http://schemas.microsoft.com/office/word/2010/wordml" xmlns:w15="http://schemas.microsoft.com/office/word/2012/wordml" xmlns:w16cex="http://schemas.microsoft.com/office/word/2018/wordml/cex" xmlns:w16cid="http://schemas.microsoft.com/office/word/2016/wordml/cid" xmlns:w16="http://schemas.microsoft.com/office/word/2018/wordml" xmlns:w16du="http://schemas.microsoft.com/office/word/2023/wordml/word16du" xmlns:w16sdtdh="http://schemas.microsoft.com/office/word/2020/wordml/sdtdatahash" xmlns:w16sdtfl="http://schemas.microsoft.com/office/word/2024/wordml/sdtformatlock" xmlns:w16se="http://schemas.microsoft.com/office/word/2015/wordml/symex" xmlns:wpg="http://schemas.microsoft.com/office/word/2010/wordprocessingGroup" xmlns:wpi="http://schemas.microsoft.com/office/word/2010/wordprocessingInk" xmlns:wne="http://schemas.microsoft.com/office/word/2006/wordml" xmlns:wps="http://schemas.microsoft.com/office/word/2010/wordprocessingShape" mc:Ignorable="w14 w15 w16se w16cid w16 w16cex w16sdtdh w16sdtfl w16du wp14">
   <w15:person w15:author="Manousou, E. (Eleni)">
     <w15:presenceInfo w15:providerId="AD" w15:userId="S::e.manousou1@students.uu.nl::d8c14f82-00b6-4932-9af5-11c1da55cbcb"/>
   </w15:person>
@@ -9347,7 +9212,7 @@
 </file>
 
 <file path=word/styles.xml><?xml version="1.0" encoding="utf-8"?>
-<w:styles xmlns:mc="http://schemas.openxmlformats.org/markup-compatibility/2006" xmlns:r="http://schemas.openxmlformats.org/officeDocument/2006/relationships" xmlns:w="http://schemas.openxmlformats.org/wordprocessingml/2006/main" xmlns:w14="http://schemas.microsoft.com/office/word/2010/wordml" xmlns:w15="http://schemas.microsoft.com/office/word/2012/wordml" xmlns:w16cex="http://schemas.microsoft.com/office/word/2018/wordml/cex" xmlns:w16cid="http://schemas.microsoft.com/office/word/2016/wordml/cid" xmlns:w16="http://schemas.microsoft.com/office/word/2018/wordml" xmlns:w16du="http://schemas.microsoft.com/office/word/2023/wordml/word16du" xmlns:w16sdtdh="http://schemas.microsoft.com/office/word/2020/wordml/sdtdatahash" xmlns:w16se="http://schemas.microsoft.com/office/word/2015/wordml/symex" mc:Ignorable="w14 w15 w16se w16cid w16 w16cex w16sdtdh w16du">
+<w:styles xmlns:mc="http://schemas.openxmlformats.org/markup-compatibility/2006" xmlns:r="http://schemas.openxmlformats.org/officeDocument/2006/relationships" xmlns:w="http://schemas.openxmlformats.org/wordprocessingml/2006/main" xmlns:w14="http://schemas.microsoft.com/office/word/2010/wordml" xmlns:w15="http://schemas.microsoft.com/office/word/2012/wordml" xmlns:w16cex="http://schemas.microsoft.com/office/word/2018/wordml/cex" xmlns:w16cid="http://schemas.microsoft.com/office/word/2016/wordml/cid" xmlns:w16="http://schemas.microsoft.com/office/word/2018/wordml" xmlns:w16du="http://schemas.microsoft.com/office/word/2023/wordml/word16du" xmlns:w16sdtdh="http://schemas.microsoft.com/office/word/2020/wordml/sdtdatahash" xmlns:w16sdtfl="http://schemas.microsoft.com/office/word/2024/wordml/sdtformatlock" xmlns:w16se="http://schemas.microsoft.com/office/word/2015/wordml/symex" mc:Ignorable="w14 w15 w16se w16cid w16 w16cex w16sdtdh w16sdtfl w16du">
   <w:docDefaults>
     <w:rPrDefault>
       <w:rPr>
@@ -10827,6 +10692,15 @@
 </file>
 
 <file path=customXml/item1.xml><?xml version="1.0" encoding="utf-8"?>
+<?mso-contentType ?>
+<FormTemplates xmlns="http://schemas.microsoft.com/sharepoint/v3/contenttype/forms">
+  <Display>DocumentLibraryForm</Display>
+  <Edit>DocumentLibraryForm</Edit>
+  <New>DocumentLibraryForm</New>
+</FormTemplates>
+</file>
+
+<file path=customXml/item2.xml><?xml version="1.0" encoding="utf-8"?>
 <ct:contentTypeSchema xmlns:ct="http://schemas.microsoft.com/office/2006/metadata/contentType" xmlns:ma="http://schemas.microsoft.com/office/2006/metadata/properties/metaAttributes" ct:_="" ma:_="" ma:contentTypeName="Document" ma:contentTypeID="0x010100D16651ADF2BBC14CBE1AE16F29150C97" ma:contentTypeVersion="9" ma:contentTypeDescription="Create a new document." ma:contentTypeScope="" ma:versionID="74331db73c6eb7672e60f4350dd0ac11">
   <xsd:schema xmlns:xsd="http://www.w3.org/2001/XMLSchema" xmlns:xs="http://www.w3.org/2001/XMLSchema" xmlns:p="http://schemas.microsoft.com/office/2006/metadata/properties" xmlns:ns2="5c1a8ab0-3cc0-4425-a958-c1276a15a352" targetNamespace="http://schemas.microsoft.com/office/2006/metadata/properties" ma:root="true" ma:fieldsID="7e319f4e959e1a53e46cad7809a5c89d" ns2:_="">
     <xsd:import namespace="5c1a8ab0-3cc0-4425-a958-c1276a15a352"/>
@@ -10998,16 +10872,11 @@
 </ct:contentTypeSchema>
 </file>
 
-<file path=customXml/item2.xml><?xml version="1.0" encoding="utf-8"?>
-<?mso-contentType ?>
-<FormTemplates xmlns="http://schemas.microsoft.com/sharepoint/v3/contenttype/forms">
-  <Display>DocumentLibraryForm</Display>
-  <Edit>DocumentLibraryForm</Edit>
-  <New>DocumentLibraryForm</New>
-</FormTemplates>
+<file path=customXml/item3.xml><?xml version="1.0" encoding="utf-8"?>
+<b:Sources xmlns:b="http://schemas.openxmlformats.org/officeDocument/2006/bibliography" xmlns="http://schemas.openxmlformats.org/officeDocument/2006/bibliography" SelectedStyle="\APASixthEditionOfficeOnline.xsl" StyleName="APA" Version="6"/>
 </file>
 
-<file path=customXml/item3.xml><?xml version="1.0" encoding="utf-8"?>
+<file path=customXml/item4.xml><?xml version="1.0" encoding="utf-8"?>
 <p:properties xmlns:p="http://schemas.microsoft.com/office/2006/metadata/properties" xmlns:xsi="http://www.w3.org/2001/XMLSchema-instance" xmlns:pc="http://schemas.microsoft.com/office/infopath/2007/PartnerControls">
   <documentManagement>
     <lcf76f155ced4ddcb4097134ff3c332f xmlns="5c1a8ab0-3cc0-4425-a958-c1276a15a352">
@@ -11017,11 +10886,15 @@
 </p:properties>
 </file>
 
-<file path=customXml/item4.xml><?xml version="1.0" encoding="utf-8"?>
-<b:Sources xmlns:b="http://schemas.openxmlformats.org/officeDocument/2006/bibliography" xmlns="http://schemas.openxmlformats.org/officeDocument/2006/bibliography" SelectedStyle="\APASixthEditionOfficeOnline.xsl" StyleName="APA" Version="6"/>
+<file path=customXml/itemProps1.xml><?xml version="1.0" encoding="utf-8"?>
+<ds:datastoreItem xmlns:ds="http://schemas.openxmlformats.org/officeDocument/2006/customXml" ds:itemID="{358F4543-9944-40B5-9960-00E2BADD8D38}">
+  <ds:schemaRefs>
+    <ds:schemaRef ds:uri="http://schemas.microsoft.com/sharepoint/v3/contenttype/forms"/>
+  </ds:schemaRefs>
+</ds:datastoreItem>
 </file>
 
-<file path=customXml/itemProps1.xml><?xml version="1.0" encoding="utf-8"?>
+<file path=customXml/itemProps2.xml><?xml version="1.0" encoding="utf-8"?>
 <ds:datastoreItem xmlns:ds="http://schemas.openxmlformats.org/officeDocument/2006/customXml" ds:itemID="{999412C0-D393-448B-8896-BAAC41BF8AA5}">
   <ds:schemaRefs>
     <ds:schemaRef ds:uri="http://schemas.microsoft.com/office/2006/metadata/contentType"/>
@@ -11039,15 +10912,15 @@
 </ds:datastoreItem>
 </file>
 
-<file path=customXml/itemProps2.xml><?xml version="1.0" encoding="utf-8"?>
-<ds:datastoreItem xmlns:ds="http://schemas.openxmlformats.org/officeDocument/2006/customXml" ds:itemID="{358F4543-9944-40B5-9960-00E2BADD8D38}">
+<file path=customXml/itemProps3.xml><?xml version="1.0" encoding="utf-8"?>
+<ds:datastoreItem xmlns:ds="http://schemas.openxmlformats.org/officeDocument/2006/customXml" ds:itemID="{40DC2019-229E-45BA-885F-B66D9B163E1F}">
   <ds:schemaRefs>
-    <ds:schemaRef ds:uri="http://schemas.microsoft.com/sharepoint/v3/contenttype/forms"/>
+    <ds:schemaRef ds:uri="http://schemas.openxmlformats.org/officeDocument/2006/bibliography"/>
   </ds:schemaRefs>
 </ds:datastoreItem>
 </file>
 
-<file path=customXml/itemProps3.xml><?xml version="1.0" encoding="utf-8"?>
+<file path=customXml/itemProps4.xml><?xml version="1.0" encoding="utf-8"?>
 <ds:datastoreItem xmlns:ds="http://schemas.openxmlformats.org/officeDocument/2006/customXml" ds:itemID="{335483E8-04E6-4806-874D-D99FC8F1CAFC}">
   <ds:schemaRefs>
     <ds:schemaRef ds:uri="http://schemas.microsoft.com/office/2006/metadata/properties"/>
@@ -11055,12 +10928,4 @@
     <ds:schemaRef ds:uri="5c1a8ab0-3cc0-4425-a958-c1276a15a352"/>
   </ds:schemaRefs>
 </ds:datastoreItem>
-</file>
-
-<file path=customXml/itemProps4.xml><?xml version="1.0" encoding="utf-8"?>
-<ds:datastoreItem xmlns:ds="http://schemas.openxmlformats.org/officeDocument/2006/customXml" ds:itemID="{40DC2019-229E-45BA-885F-B66D9B163E1F}">
-  <ds:schemaRefs>
-    <ds:schemaRef ds:uri="http://schemas.openxmlformats.org/officeDocument/2006/bibliography"/>
-  </ds:schemaRefs>
-</ds:datastoreItem>
 </file>
--- a/SpeSpeNet_manual.docx
+++ b/SpeSpeNet_manual.docx
@@ -634,7 +634,7 @@
                 <w:noProof/>
                 <w:webHidden/>
               </w:rPr>
-              <w:t>7</w:t>
+              <w:t>8</w:t>
             </w:r>
             <w:r>
               <w:rPr>
@@ -713,7 +713,7 @@
                 <w:noProof/>
                 <w:webHidden/>
               </w:rPr>
-              <w:t>8</w:t>
+              <w:t>9</w:t>
             </w:r>
             <w:r>
               <w:rPr>
@@ -1035,8 +1035,18 @@
           <w:sz w:val="22"/>
           <w:szCs w:val="22"/>
         </w:rPr>
-        <w:t>on github</w:t>
-      </w:r>
+        <w:t xml:space="preserve">on </w:t>
+      </w:r>
+      <w:proofErr w:type="spellStart"/>
+      <w:r>
+        <w:rPr>
+          <w:rFonts w:asciiTheme="majorHAnsi" w:hAnsiTheme="majorHAnsi" w:cstheme="majorHAnsi"/>
+          <w:sz w:val="22"/>
+          <w:szCs w:val="22"/>
+        </w:rPr>
+        <w:t>github</w:t>
+      </w:r>
+      <w:proofErr w:type="spellEnd"/>
       <w:r>
         <w:rPr>
           <w:rFonts w:asciiTheme="majorHAnsi" w:hAnsiTheme="majorHAnsi" w:cstheme="majorHAnsi"/>
@@ -1097,6 +1107,7 @@
           <w:szCs w:val="22"/>
         </w:rPr>
       </w:pPr>
+      <w:proofErr w:type="spellStart"/>
       <w:r>
         <w:rPr>
           <w:rFonts w:asciiTheme="majorHAnsi" w:hAnsiTheme="majorHAnsi" w:cstheme="majorHAnsi"/>
@@ -1105,6 +1116,7 @@
         </w:rPr>
         <w:t>shinythemes</w:t>
       </w:r>
+      <w:proofErr w:type="spellEnd"/>
     </w:p>
     <w:p>
       <w:pPr>
@@ -1119,6 +1131,7 @@
           <w:szCs w:val="22"/>
         </w:rPr>
       </w:pPr>
+      <w:proofErr w:type="spellStart"/>
       <w:r>
         <w:rPr>
           <w:rFonts w:asciiTheme="majorHAnsi" w:hAnsiTheme="majorHAnsi" w:cstheme="majorHAnsi"/>
@@ -1127,6 +1140,7 @@
         </w:rPr>
         <w:t>shinycssloaders</w:t>
       </w:r>
+      <w:proofErr w:type="spellEnd"/>
     </w:p>
     <w:p>
       <w:pPr>
@@ -1141,6 +1155,7 @@
           <w:szCs w:val="22"/>
         </w:rPr>
       </w:pPr>
+      <w:proofErr w:type="spellStart"/>
       <w:r>
         <w:rPr>
           <w:rFonts w:asciiTheme="majorHAnsi" w:hAnsiTheme="majorHAnsi" w:cstheme="majorHAnsi"/>
@@ -1150,6 +1165,7 @@
         <w:lastRenderedPageBreak/>
         <w:t>tidyverse</w:t>
       </w:r>
+      <w:proofErr w:type="spellEnd"/>
     </w:p>
     <w:p>
       <w:pPr>
@@ -1164,6 +1180,7 @@
           <w:szCs w:val="22"/>
         </w:rPr>
       </w:pPr>
+      <w:proofErr w:type="spellStart"/>
       <w:r>
         <w:rPr>
           <w:rFonts w:asciiTheme="majorHAnsi" w:hAnsiTheme="majorHAnsi" w:cstheme="majorHAnsi"/>
@@ -1172,6 +1189,7 @@
         </w:rPr>
         <w:t>tidygraph</w:t>
       </w:r>
+      <w:proofErr w:type="spellEnd"/>
     </w:p>
     <w:p>
       <w:pPr>
@@ -1186,6 +1204,7 @@
           <w:szCs w:val="22"/>
         </w:rPr>
       </w:pPr>
+      <w:proofErr w:type="spellStart"/>
       <w:r>
         <w:rPr>
           <w:rFonts w:asciiTheme="majorHAnsi" w:hAnsiTheme="majorHAnsi" w:cstheme="majorHAnsi"/>
@@ -1194,6 +1213,7 @@
         </w:rPr>
         <w:t>igraph</w:t>
       </w:r>
+      <w:proofErr w:type="spellEnd"/>
     </w:p>
     <w:p>
       <w:pPr>
@@ -1208,6 +1228,7 @@
           <w:szCs w:val="22"/>
         </w:rPr>
       </w:pPr>
+      <w:proofErr w:type="spellStart"/>
       <w:r>
         <w:rPr>
           <w:rFonts w:asciiTheme="majorHAnsi" w:hAnsiTheme="majorHAnsi" w:cstheme="majorHAnsi"/>
@@ -1216,6 +1237,7 @@
         </w:rPr>
         <w:t>ggraph</w:t>
       </w:r>
+      <w:proofErr w:type="spellEnd"/>
     </w:p>
     <w:p>
       <w:pPr>
@@ -1230,6 +1252,7 @@
           <w:szCs w:val="22"/>
         </w:rPr>
       </w:pPr>
+      <w:proofErr w:type="spellStart"/>
       <w:r>
         <w:rPr>
           <w:rFonts w:asciiTheme="majorHAnsi" w:hAnsiTheme="majorHAnsi" w:cstheme="majorHAnsi"/>
@@ -1238,6 +1261,7 @@
         </w:rPr>
         <w:t>ggdark</w:t>
       </w:r>
+      <w:proofErr w:type="spellEnd"/>
     </w:p>
     <w:p>
       <w:pPr>
@@ -1252,6 +1276,7 @@
           <w:szCs w:val="22"/>
         </w:rPr>
       </w:pPr>
+      <w:proofErr w:type="spellStart"/>
       <w:r>
         <w:rPr>
           <w:rFonts w:asciiTheme="majorHAnsi" w:hAnsiTheme="majorHAnsi" w:cstheme="majorHAnsi"/>
@@ -1260,6 +1285,7 @@
         </w:rPr>
         <w:t>RColorBrewer</w:t>
       </w:r>
+      <w:proofErr w:type="spellEnd"/>
     </w:p>
     <w:p>
       <w:pPr>
@@ -1296,6 +1322,7 @@
           <w:szCs w:val="22"/>
         </w:rPr>
       </w:pPr>
+      <w:proofErr w:type="spellStart"/>
       <w:r>
         <w:rPr>
           <w:rFonts w:asciiTheme="majorHAnsi" w:hAnsiTheme="majorHAnsi" w:cstheme="majorHAnsi"/>
@@ -1304,6 +1331,7 @@
         </w:rPr>
         <w:t>plotly</w:t>
       </w:r>
+      <w:proofErr w:type="spellEnd"/>
     </w:p>
     <w:p>
       <w:pPr>
@@ -1340,6 +1368,7 @@
           <w:szCs w:val="22"/>
         </w:rPr>
       </w:pPr>
+      <w:proofErr w:type="spellStart"/>
       <w:r>
         <w:rPr>
           <w:rFonts w:asciiTheme="majorHAnsi" w:hAnsiTheme="majorHAnsi" w:cstheme="majorHAnsi"/>
@@ -1348,6 +1377,7 @@
         </w:rPr>
         <w:t>shinyBS</w:t>
       </w:r>
+      <w:proofErr w:type="spellEnd"/>
     </w:p>
     <w:p>
       <w:pPr>
@@ -1362,6 +1392,7 @@
           <w:szCs w:val="22"/>
         </w:rPr>
       </w:pPr>
+      <w:proofErr w:type="spellStart"/>
       <w:r>
         <w:rPr>
           <w:rFonts w:asciiTheme="majorHAnsi" w:hAnsiTheme="majorHAnsi" w:cstheme="majorHAnsi"/>
@@ -1370,6 +1401,7 @@
         </w:rPr>
         <w:t>MGnifyR</w:t>
       </w:r>
+      <w:proofErr w:type="spellEnd"/>
     </w:p>
     <w:p>
       <w:pPr>
@@ -1428,6 +1460,7 @@
           <w:szCs w:val="22"/>
         </w:rPr>
       </w:pPr>
+      <w:proofErr w:type="spellStart"/>
       <w:r>
         <w:rPr>
           <w:rFonts w:asciiTheme="majorHAnsi" w:hAnsiTheme="majorHAnsi" w:cstheme="majorHAnsi"/>
@@ -1436,6 +1469,7 @@
         </w:rPr>
         <w:t>ggiraph</w:t>
       </w:r>
+      <w:proofErr w:type="spellEnd"/>
     </w:p>
     <w:p>
       <w:pPr>
@@ -1450,6 +1484,7 @@
           <w:szCs w:val="22"/>
         </w:rPr>
       </w:pPr>
+      <w:proofErr w:type="spellStart"/>
       <w:r>
         <w:rPr>
           <w:rFonts w:asciiTheme="majorHAnsi" w:hAnsiTheme="majorHAnsi" w:cstheme="majorHAnsi"/>
@@ -1458,6 +1493,7 @@
         </w:rPr>
         <w:t>htmlwidgets</w:t>
       </w:r>
+      <w:proofErr w:type="spellEnd"/>
     </w:p>
     <w:p>
       <w:pPr>
@@ -1494,6 +1530,7 @@
           <w:szCs w:val="22"/>
         </w:rPr>
       </w:pPr>
+      <w:proofErr w:type="spellStart"/>
       <w:r>
         <w:rPr>
           <w:rFonts w:asciiTheme="majorHAnsi" w:hAnsiTheme="majorHAnsi" w:cstheme="majorHAnsi"/>
@@ -1502,6 +1539,7 @@
         </w:rPr>
         <w:t>htmltools</w:t>
       </w:r>
+      <w:proofErr w:type="spellEnd"/>
     </w:p>
     <w:p>
       <w:pPr>
@@ -1516,6 +1554,7 @@
           <w:szCs w:val="22"/>
         </w:rPr>
       </w:pPr>
+      <w:proofErr w:type="spellStart"/>
       <w:r>
         <w:rPr>
           <w:rFonts w:asciiTheme="majorHAnsi" w:hAnsiTheme="majorHAnsi" w:cstheme="majorHAnsi"/>
@@ -1524,6 +1563,7 @@
         </w:rPr>
         <w:t>SpiecEasi</w:t>
       </w:r>
+      <w:proofErr w:type="spellEnd"/>
     </w:p>
     <w:p>
       <w:pPr>
@@ -1542,13 +1582,33 @@
         </w:rPr>
         <w:t xml:space="preserve">Running the </w:t>
       </w:r>
-      <w:r>
-        <w:rPr>
-          <w:rFonts w:asciiTheme="majorHAnsi" w:hAnsiTheme="majorHAnsi" w:cstheme="majorHAnsi"/>
-          <w:sz w:val="22"/>
-          <w:szCs w:val="22"/>
-        </w:rPr>
-        <w:t xml:space="preserve">Launch_tool.R </w:t>
+      <w:proofErr w:type="spellStart"/>
+      <w:r>
+        <w:rPr>
+          <w:rFonts w:asciiTheme="majorHAnsi" w:hAnsiTheme="majorHAnsi" w:cstheme="majorHAnsi"/>
+          <w:sz w:val="22"/>
+          <w:szCs w:val="22"/>
+        </w:rPr>
+        <w:t>Launch_</w:t>
+      </w:r>
+      <w:proofErr w:type="gramStart"/>
+      <w:r>
+        <w:rPr>
+          <w:rFonts w:asciiTheme="majorHAnsi" w:hAnsiTheme="majorHAnsi" w:cstheme="majorHAnsi"/>
+          <w:sz w:val="22"/>
+          <w:szCs w:val="22"/>
+        </w:rPr>
+        <w:t>tool.R</w:t>
+      </w:r>
+      <w:proofErr w:type="spellEnd"/>
+      <w:proofErr w:type="gramEnd"/>
+      <w:r>
+        <w:rPr>
+          <w:rFonts w:asciiTheme="majorHAnsi" w:hAnsiTheme="majorHAnsi" w:cstheme="majorHAnsi"/>
+          <w:sz w:val="22"/>
+          <w:szCs w:val="22"/>
+        </w:rPr>
+        <w:t xml:space="preserve"> </w:t>
       </w:r>
       <w:r>
         <w:rPr>
@@ -1596,15 +1656,51 @@
           <w:sz w:val="22"/>
           <w:szCs w:val="22"/>
         </w:rPr>
-        <w:t xml:space="preserve">installation of the MGnifyR package. </w:t>
-      </w:r>
-      <w:r>
-        <w:rPr>
-          <w:rFonts w:asciiTheme="majorHAnsi" w:hAnsiTheme="majorHAnsi" w:cstheme="majorHAnsi"/>
-          <w:sz w:val="22"/>
-          <w:szCs w:val="22"/>
-        </w:rPr>
-        <w:t xml:space="preserve">In future we intend to develop a version that does not require the MGnifyR package. Until then </w:t>
+        <w:t xml:space="preserve">installation of the </w:t>
+      </w:r>
+      <w:proofErr w:type="spellStart"/>
+      <w:r>
+        <w:rPr>
+          <w:rFonts w:asciiTheme="majorHAnsi" w:hAnsiTheme="majorHAnsi" w:cstheme="majorHAnsi"/>
+          <w:sz w:val="22"/>
+          <w:szCs w:val="22"/>
+        </w:rPr>
+        <w:t>MGnifyR</w:t>
+      </w:r>
+      <w:proofErr w:type="spellEnd"/>
+      <w:r>
+        <w:rPr>
+          <w:rFonts w:asciiTheme="majorHAnsi" w:hAnsiTheme="majorHAnsi" w:cstheme="majorHAnsi"/>
+          <w:sz w:val="22"/>
+          <w:szCs w:val="22"/>
+        </w:rPr>
+        <w:t xml:space="preserve"> package. </w:t>
+      </w:r>
+      <w:r>
+        <w:rPr>
+          <w:rFonts w:asciiTheme="majorHAnsi" w:hAnsiTheme="majorHAnsi" w:cstheme="majorHAnsi"/>
+          <w:sz w:val="22"/>
+          <w:szCs w:val="22"/>
+        </w:rPr>
+        <w:t xml:space="preserve">In future we intend to develop a version that does not require the </w:t>
+      </w:r>
+      <w:proofErr w:type="spellStart"/>
+      <w:r>
+        <w:rPr>
+          <w:rFonts w:asciiTheme="majorHAnsi" w:hAnsiTheme="majorHAnsi" w:cstheme="majorHAnsi"/>
+          <w:sz w:val="22"/>
+          <w:szCs w:val="22"/>
+        </w:rPr>
+        <w:t>MGnifyR</w:t>
+      </w:r>
+      <w:proofErr w:type="spellEnd"/>
+      <w:r>
+        <w:rPr>
+          <w:rFonts w:asciiTheme="majorHAnsi" w:hAnsiTheme="majorHAnsi" w:cstheme="majorHAnsi"/>
+          <w:sz w:val="22"/>
+          <w:szCs w:val="22"/>
+        </w:rPr>
+        <w:t xml:space="preserve"> package. Until then </w:t>
       </w:r>
       <w:r>
         <w:rPr>
@@ -2124,7 +2220,25 @@
           <w:sz w:val="22"/>
           <w:szCs w:val="22"/>
         </w:rPr>
-        <w:t xml:space="preserve">.rds file) or as </w:t>
+        <w:t>.</w:t>
+      </w:r>
+      <w:proofErr w:type="spellStart"/>
+      <w:r>
+        <w:rPr>
+          <w:rFonts w:asciiTheme="majorHAnsi" w:hAnsiTheme="majorHAnsi" w:cstheme="majorHAnsi"/>
+          <w:sz w:val="22"/>
+          <w:szCs w:val="22"/>
+        </w:rPr>
+        <w:t>rds</w:t>
+      </w:r>
+      <w:proofErr w:type="spellEnd"/>
+      <w:r>
+        <w:rPr>
+          <w:rFonts w:asciiTheme="majorHAnsi" w:hAnsiTheme="majorHAnsi" w:cstheme="majorHAnsi"/>
+          <w:sz w:val="22"/>
+          <w:szCs w:val="22"/>
+        </w:rPr>
+        <w:t xml:space="preserve"> file) or as </w:t>
       </w:r>
       <w:r>
         <w:rPr>
@@ -2893,13 +3007,79 @@
           <w:szCs w:val="22"/>
         </w:rPr>
       </w:pPr>
-      <w:r>
-        <w:rPr>
-          <w:rFonts w:asciiTheme="majorHAnsi" w:hAnsiTheme="majorHAnsi" w:cstheme="majorHAnsi"/>
-          <w:sz w:val="22"/>
-          <w:szCs w:val="22"/>
-        </w:rPr>
-        <w:t>write.table(matrix, "file.txt", sep = "\t", col.names = T ,row.names=T, quote = T).</w:t>
+      <w:proofErr w:type="spellStart"/>
+      <w:proofErr w:type="gramStart"/>
+      <w:r>
+        <w:rPr>
+          <w:rFonts w:asciiTheme="majorHAnsi" w:hAnsiTheme="majorHAnsi" w:cstheme="majorHAnsi"/>
+          <w:sz w:val="22"/>
+          <w:szCs w:val="22"/>
+        </w:rPr>
+        <w:t>write.table</w:t>
+      </w:r>
+      <w:proofErr w:type="spellEnd"/>
+      <w:proofErr w:type="gramEnd"/>
+      <w:r>
+        <w:rPr>
+          <w:rFonts w:asciiTheme="majorHAnsi" w:hAnsiTheme="majorHAnsi" w:cstheme="majorHAnsi"/>
+          <w:sz w:val="22"/>
+          <w:szCs w:val="22"/>
+        </w:rPr>
+        <w:t xml:space="preserve">(matrix, "file.txt", </w:t>
+      </w:r>
+      <w:proofErr w:type="spellStart"/>
+      <w:r>
+        <w:rPr>
+          <w:rFonts w:asciiTheme="majorHAnsi" w:hAnsiTheme="majorHAnsi" w:cstheme="majorHAnsi"/>
+          <w:sz w:val="22"/>
+          <w:szCs w:val="22"/>
+        </w:rPr>
+        <w:t>sep</w:t>
+      </w:r>
+      <w:proofErr w:type="spellEnd"/>
+      <w:r>
+        <w:rPr>
+          <w:rFonts w:asciiTheme="majorHAnsi" w:hAnsiTheme="majorHAnsi" w:cstheme="majorHAnsi"/>
+          <w:sz w:val="22"/>
+          <w:szCs w:val="22"/>
+        </w:rPr>
+        <w:t xml:space="preserve"> = "\t", </w:t>
+      </w:r>
+      <w:proofErr w:type="spellStart"/>
+      <w:r>
+        <w:rPr>
+          <w:rFonts w:asciiTheme="majorHAnsi" w:hAnsiTheme="majorHAnsi" w:cstheme="majorHAnsi"/>
+          <w:sz w:val="22"/>
+          <w:szCs w:val="22"/>
+        </w:rPr>
+        <w:t>col.names</w:t>
+      </w:r>
+      <w:proofErr w:type="spellEnd"/>
+      <w:r>
+        <w:rPr>
+          <w:rFonts w:asciiTheme="majorHAnsi" w:hAnsiTheme="majorHAnsi" w:cstheme="majorHAnsi"/>
+          <w:sz w:val="22"/>
+          <w:szCs w:val="22"/>
+        </w:rPr>
+        <w:t xml:space="preserve"> = T ,</w:t>
+      </w:r>
+      <w:proofErr w:type="spellStart"/>
+      <w:r>
+        <w:rPr>
+          <w:rFonts w:asciiTheme="majorHAnsi" w:hAnsiTheme="majorHAnsi" w:cstheme="majorHAnsi"/>
+          <w:sz w:val="22"/>
+          <w:szCs w:val="22"/>
+        </w:rPr>
+        <w:t>row.names</w:t>
+      </w:r>
+      <w:proofErr w:type="spellEnd"/>
+      <w:r>
+        <w:rPr>
+          <w:rFonts w:asciiTheme="majorHAnsi" w:hAnsiTheme="majorHAnsi" w:cstheme="majorHAnsi"/>
+          <w:sz w:val="22"/>
+          <w:szCs w:val="22"/>
+        </w:rPr>
+        <w:t>=T, quote = T).</w:t>
       </w:r>
     </w:p>
     <w:p>
@@ -2957,15 +3137,51 @@
           <w:sz w:val="22"/>
           <w:szCs w:val="22"/>
         </w:rPr>
-        <w:t xml:space="preserve"> download studies from the MGnify database if provided with </w:t>
-      </w:r>
-      <w:r>
-        <w:rPr>
-          <w:rFonts w:asciiTheme="majorHAnsi" w:hAnsiTheme="majorHAnsi" w:cstheme="majorHAnsi"/>
-          <w:sz w:val="22"/>
-          <w:szCs w:val="22"/>
-        </w:rPr>
-        <w:t xml:space="preserve">a MGnify </w:t>
+        <w:t xml:space="preserve"> download studies from the </w:t>
+      </w:r>
+      <w:proofErr w:type="spellStart"/>
+      <w:r>
+        <w:rPr>
+          <w:rFonts w:asciiTheme="majorHAnsi" w:hAnsiTheme="majorHAnsi" w:cstheme="majorHAnsi"/>
+          <w:sz w:val="22"/>
+          <w:szCs w:val="22"/>
+        </w:rPr>
+        <w:t>MGnify</w:t>
+      </w:r>
+      <w:proofErr w:type="spellEnd"/>
+      <w:r>
+        <w:rPr>
+          <w:rFonts w:asciiTheme="majorHAnsi" w:hAnsiTheme="majorHAnsi" w:cstheme="majorHAnsi"/>
+          <w:sz w:val="22"/>
+          <w:szCs w:val="22"/>
+        </w:rPr>
+        <w:t xml:space="preserve"> database if provided with </w:t>
+      </w:r>
+      <w:r>
+        <w:rPr>
+          <w:rFonts w:asciiTheme="majorHAnsi" w:hAnsiTheme="majorHAnsi" w:cstheme="majorHAnsi"/>
+          <w:sz w:val="22"/>
+          <w:szCs w:val="22"/>
+        </w:rPr>
+        <w:t xml:space="preserve">a </w:t>
+      </w:r>
+      <w:proofErr w:type="spellStart"/>
+      <w:r>
+        <w:rPr>
+          <w:rFonts w:asciiTheme="majorHAnsi" w:hAnsiTheme="majorHAnsi" w:cstheme="majorHAnsi"/>
+          <w:sz w:val="22"/>
+          <w:szCs w:val="22"/>
+        </w:rPr>
+        <w:t>MGnify</w:t>
+      </w:r>
+      <w:proofErr w:type="spellEnd"/>
+      <w:r>
+        <w:rPr>
+          <w:rFonts w:asciiTheme="majorHAnsi" w:hAnsiTheme="majorHAnsi" w:cstheme="majorHAnsi"/>
+          <w:sz w:val="22"/>
+          <w:szCs w:val="22"/>
+        </w:rPr>
+        <w:t xml:space="preserve"> </w:t>
       </w:r>
       <w:r>
         <w:rPr>
@@ -3005,8 +3221,18 @@
           <w:sz w:val="22"/>
           <w:szCs w:val="22"/>
         </w:rPr>
-        <w:t xml:space="preserve"> from MGnify</w:t>
-      </w:r>
+        <w:t xml:space="preserve"> from </w:t>
+      </w:r>
+      <w:proofErr w:type="spellStart"/>
+      <w:r>
+        <w:rPr>
+          <w:rFonts w:asciiTheme="majorHAnsi" w:hAnsiTheme="majorHAnsi" w:cstheme="majorHAnsi"/>
+          <w:sz w:val="22"/>
+          <w:szCs w:val="22"/>
+        </w:rPr>
+        <w:t>MGnify</w:t>
+      </w:r>
+      <w:proofErr w:type="spellEnd"/>
       <w:r>
         <w:rPr>
           <w:rFonts w:asciiTheme="majorHAnsi" w:hAnsiTheme="majorHAnsi" w:cstheme="majorHAnsi"/>
@@ -3665,7 +3891,25 @@
           <w:sz w:val="20"/>
           <w:szCs w:val="20"/>
         </w:rPr>
-        <w:t>. Input options for phyloseq objects and MGnify study accession numbers</w:t>
+        <w:t xml:space="preserve">. Input options for phyloseq objects and </w:t>
+      </w:r>
+      <w:proofErr w:type="spellStart"/>
+      <w:r>
+        <w:rPr>
+          <w:rFonts w:asciiTheme="majorHAnsi" w:hAnsiTheme="majorHAnsi" w:cstheme="majorHAnsi"/>
+          <w:sz w:val="20"/>
+          <w:szCs w:val="20"/>
+        </w:rPr>
+        <w:t>MGnify</w:t>
+      </w:r>
+      <w:proofErr w:type="spellEnd"/>
+      <w:r>
+        <w:rPr>
+          <w:rFonts w:asciiTheme="majorHAnsi" w:hAnsiTheme="majorHAnsi" w:cstheme="majorHAnsi"/>
+          <w:sz w:val="20"/>
+          <w:szCs w:val="20"/>
+        </w:rPr>
+        <w:t xml:space="preserve"> study accession numbers</w:t>
       </w:r>
       <w:r>
         <w:rPr>
@@ -4209,15 +4453,7 @@
           <w:sz w:val="22"/>
           <w:szCs w:val="22"/>
         </w:rPr>
-        <w:t xml:space="preserve">This option can be disabled, to allow the user to apply their own zero imputation method before uploading the data into SpeSpeNet. </w:t>
-      </w:r>
-      <w:r>
-        <w:rPr>
-          <w:rFonts w:asciiTheme="majorHAnsi" w:hAnsiTheme="majorHAnsi" w:cstheme="majorHAnsi"/>
-          <w:sz w:val="22"/>
-          <w:szCs w:val="22"/>
-        </w:rPr>
-        <w:t>If the normalization method is CLR, the options are random</w:t>
+        <w:t>This option can be disabled, to allow the user to apply their own zero imputation method before uploading the data into SpeSpeNet. If the normalization method is CLR, the options are random</w:t>
       </w:r>
       <w:r>
         <w:rPr>
@@ -4273,47 +4509,15 @@
           <w:sz w:val="22"/>
           <w:szCs w:val="22"/>
         </w:rPr>
-        <w:t xml:space="preserve">using total sum scaling </w:t>
-      </w:r>
-      <w:r>
-        <w:rPr>
-          <w:rFonts w:asciiTheme="majorHAnsi" w:hAnsiTheme="majorHAnsi" w:cstheme="majorHAnsi"/>
-          <w:sz w:val="22"/>
-          <w:szCs w:val="22"/>
-        </w:rPr>
-        <w:t xml:space="preserve">(TSS) </w:t>
-      </w:r>
-      <w:r>
-        <w:rPr>
-          <w:rFonts w:asciiTheme="majorHAnsi" w:hAnsiTheme="majorHAnsi" w:cstheme="majorHAnsi"/>
-          <w:sz w:val="22"/>
-          <w:szCs w:val="22"/>
-        </w:rPr>
-        <w:t>or</w:t>
-      </w:r>
-      <w:r>
-        <w:rPr>
-          <w:rFonts w:asciiTheme="majorHAnsi" w:hAnsiTheme="majorHAnsi" w:cstheme="majorHAnsi"/>
-          <w:sz w:val="22"/>
-          <w:szCs w:val="22"/>
-        </w:rPr>
-        <w:t xml:space="preserve"> center-log ratio</w:t>
-      </w:r>
-      <w:r>
-        <w:rPr>
-          <w:rFonts w:asciiTheme="majorHAnsi" w:hAnsiTheme="majorHAnsi" w:cstheme="majorHAnsi"/>
-          <w:sz w:val="22"/>
-          <w:szCs w:val="22"/>
-        </w:rPr>
-        <w:t xml:space="preserve"> (CLR)</w:t>
-      </w:r>
-      <w:r>
-        <w:rPr>
-          <w:rFonts w:asciiTheme="majorHAnsi" w:hAnsiTheme="majorHAnsi" w:cstheme="majorHAnsi"/>
-          <w:sz w:val="22"/>
-          <w:szCs w:val="22"/>
-        </w:rPr>
-        <w:t xml:space="preserve"> transform</w:t>
+        <w:t>using total sum scaling or</w:t>
+      </w:r>
+      <w:r>
+        <w:rPr>
+          <w:rFonts w:asciiTheme="majorHAnsi" w:hAnsiTheme="majorHAnsi" w:cstheme="majorHAnsi"/>
+          <w:sz w:val="22"/>
+          <w:szCs w:val="22"/>
+        </w:rPr>
+        <w:t xml:space="preserve"> center-log ratio transform</w:t>
       </w:r>
       <w:r>
         <w:rPr>
@@ -4395,7 +4599,7 @@
           <w:sz w:val="22"/>
           <w:szCs w:val="22"/>
         </w:rPr>
-        <w:t xml:space="preserve">relative </w:t>
+        <w:t xml:space="preserve">relative abundances of </w:t>
       </w:r>
       <w:r>
         <w:rPr>
@@ -4404,7 +4608,7 @@
           <w:szCs w:val="22"/>
         </w:rPr>
         <w:lastRenderedPageBreak/>
-        <w:t>abundances of the taxa is calculated and used for network construction.</w:t>
+        <w:t>the taxa is calculated and used for network construction.</w:t>
       </w:r>
       <w:r>
         <w:rPr>
@@ -4428,8 +4632,18 @@
           <w:sz w:val="22"/>
           <w:szCs w:val="22"/>
         </w:rPr>
-        <w:t>Spearman, SparCC</w:t>
-      </w:r>
+        <w:t xml:space="preserve">Spearman, </w:t>
+      </w:r>
+      <w:proofErr w:type="spellStart"/>
+      <w:r>
+        <w:rPr>
+          <w:rFonts w:asciiTheme="majorHAnsi" w:hAnsiTheme="majorHAnsi" w:cstheme="majorHAnsi"/>
+          <w:sz w:val="22"/>
+          <w:szCs w:val="22"/>
+        </w:rPr>
+        <w:t>SparCC</w:t>
+      </w:r>
+      <w:proofErr w:type="spellEnd"/>
       <w:r>
         <w:rPr>
           <w:rFonts w:asciiTheme="majorHAnsi" w:hAnsiTheme="majorHAnsi" w:cstheme="majorHAnsi"/>
@@ -4586,7 +4800,67 @@
           <w:sz w:val="22"/>
           <w:szCs w:val="22"/>
         </w:rPr>
-        <w:t xml:space="preserve"> Note that SparCC correlations can take longer to calculate. SparCC correlations are recommended from datasets with low diversity and homogeneous environmental conditions.</w:t>
+        <w:t xml:space="preserve"> </w:t>
+      </w:r>
+      <w:r>
+        <w:rPr>
+          <w:rFonts w:asciiTheme="majorHAnsi" w:hAnsiTheme="majorHAnsi" w:cstheme="majorHAnsi"/>
+          <w:sz w:val="22"/>
+          <w:szCs w:val="22"/>
+        </w:rPr>
+        <w:t xml:space="preserve">By default, SpeSpeNet uses only positive correlations to construct edges. We chose this approach because co-occurring microbes will have positive correlations with taxa in the same cluster but negative correlations with taxa in different clusters. Hence, including negative correlations in the network can obscure the clustering present in the network. SpeSpeNet does have the option to include negative correlations as edges, but we only recommend this for datasets with a homogeneous environment between samples such as human microbiomes. </w:t>
+      </w:r>
+      <w:r>
+        <w:rPr>
+          <w:rFonts w:asciiTheme="majorHAnsi" w:hAnsiTheme="majorHAnsi" w:cstheme="majorHAnsi"/>
+          <w:sz w:val="22"/>
+          <w:szCs w:val="22"/>
+        </w:rPr>
+        <w:t xml:space="preserve">If this option is chosen, negative correlations are shown as orange and positive correlations are shown as blue. </w:t>
+      </w:r>
+      <w:r>
+        <w:rPr>
+          <w:rFonts w:asciiTheme="majorHAnsi" w:hAnsiTheme="majorHAnsi" w:cstheme="majorHAnsi"/>
+          <w:sz w:val="22"/>
+          <w:szCs w:val="22"/>
+        </w:rPr>
+        <w:t xml:space="preserve">Note that </w:t>
+      </w:r>
+      <w:proofErr w:type="spellStart"/>
+      <w:r>
+        <w:rPr>
+          <w:rFonts w:asciiTheme="majorHAnsi" w:hAnsiTheme="majorHAnsi" w:cstheme="majorHAnsi"/>
+          <w:sz w:val="22"/>
+          <w:szCs w:val="22"/>
+        </w:rPr>
+        <w:t>SparCC</w:t>
+      </w:r>
+      <w:proofErr w:type="spellEnd"/>
+      <w:r>
+        <w:rPr>
+          <w:rFonts w:asciiTheme="majorHAnsi" w:hAnsiTheme="majorHAnsi" w:cstheme="majorHAnsi"/>
+          <w:sz w:val="22"/>
+          <w:szCs w:val="22"/>
+        </w:rPr>
+        <w:t xml:space="preserve"> correlations can take longer to calculate. </w:t>
+      </w:r>
+      <w:proofErr w:type="spellStart"/>
+      <w:r>
+        <w:rPr>
+          <w:rFonts w:asciiTheme="majorHAnsi" w:hAnsiTheme="majorHAnsi" w:cstheme="majorHAnsi"/>
+          <w:sz w:val="22"/>
+          <w:szCs w:val="22"/>
+        </w:rPr>
+        <w:t>SparCC</w:t>
+      </w:r>
+      <w:proofErr w:type="spellEnd"/>
+      <w:r>
+        <w:rPr>
+          <w:rFonts w:asciiTheme="majorHAnsi" w:hAnsiTheme="majorHAnsi" w:cstheme="majorHAnsi"/>
+          <w:sz w:val="22"/>
+          <w:szCs w:val="22"/>
+        </w:rPr>
+        <w:t xml:space="preserve"> correlations are recommended from datasets with low diversity and homogeneous environmental conditions.</w:t>
       </w:r>
       <w:r>
         <w:rPr>
@@ -4693,6 +4967,7 @@
         </w:rPr>
         <w:t xml:space="preserve">etwork based on the default settings (data from </w:t>
       </w:r>
+      <w:proofErr w:type="spellStart"/>
       <w:r>
         <w:rPr>
           <w:rFonts w:asciiTheme="majorHAnsi" w:hAnsiTheme="majorHAnsi" w:cstheme="majorHAnsi"/>
@@ -4701,6 +4976,7 @@
         </w:rPr>
         <w:t>Brenzinger</w:t>
       </w:r>
+      <w:proofErr w:type="spellEnd"/>
       <w:r>
         <w:rPr>
           <w:rFonts w:asciiTheme="majorHAnsi" w:hAnsiTheme="majorHAnsi" w:cstheme="majorHAnsi"/>
@@ -4771,6 +5047,7 @@
           <w:sz w:val="22"/>
           <w:szCs w:val="22"/>
         </w:rPr>
+        <w:lastRenderedPageBreak/>
         <w:drawing>
           <wp:inline distT="0" distB="0" distL="0" distR="0" wp14:anchorId="2529660D" wp14:editId="403CB8C5">
             <wp:extent cx="2432050" cy="2922974"/>
@@ -4902,7 +5179,6 @@
           <w:sz w:val="22"/>
           <w:szCs w:val="22"/>
         </w:rPr>
-        <w:lastRenderedPageBreak/>
         <w:drawing>
           <wp:inline distT="0" distB="0" distL="0" distR="0" wp14:anchorId="375CB51E" wp14:editId="7A9D0295">
             <wp:extent cx="2875507" cy="1409700"/>
@@ -5564,6 +5840,7 @@
           <w:sz w:val="22"/>
           <w:szCs w:val="22"/>
         </w:rPr>
+        <w:lastRenderedPageBreak/>
         <w:drawing>
           <wp:inline distT="0" distB="0" distL="0" distR="0" wp14:anchorId="5312F85C" wp14:editId="19B51415">
             <wp:extent cx="1695537" cy="1143059"/>
@@ -6324,6 +6601,7 @@
           <w:sz w:val="22"/>
           <w:szCs w:val="22"/>
         </w:rPr>
+        <w:lastRenderedPageBreak/>
         <w:drawing>
           <wp:inline distT="0" distB="0" distL="0" distR="0" wp14:anchorId="583732FB" wp14:editId="66BCBCE7">
             <wp:extent cx="2542186" cy="3289300"/>
@@ -6652,7 +6930,25 @@
           <w:sz w:val="22"/>
           <w:szCs w:val="22"/>
         </w:rPr>
-        <w:t xml:space="preserve"> (data from Brenzinger </w:t>
+        <w:t xml:space="preserve"> (data from </w:t>
+      </w:r>
+      <w:proofErr w:type="spellStart"/>
+      <w:r>
+        <w:rPr>
+          <w:rFonts w:asciiTheme="majorHAnsi" w:hAnsiTheme="majorHAnsi" w:cstheme="majorHAnsi"/>
+          <w:sz w:val="22"/>
+          <w:szCs w:val="22"/>
+        </w:rPr>
+        <w:t>Brenzinger</w:t>
+      </w:r>
+      <w:proofErr w:type="spellEnd"/>
+      <w:r>
+        <w:rPr>
+          <w:rFonts w:asciiTheme="majorHAnsi" w:hAnsiTheme="majorHAnsi" w:cstheme="majorHAnsi"/>
+          <w:sz w:val="22"/>
+          <w:szCs w:val="22"/>
+        </w:rPr>
+        <w:t xml:space="preserve"> </w:t>
       </w:r>
       <w:r>
         <w:rPr>
@@ -6746,7 +7042,6 @@
           <w:sz w:val="22"/>
           <w:szCs w:val="22"/>
         </w:rPr>
-        <w:lastRenderedPageBreak/>
         <w:drawing>
           <wp:inline distT="0" distB="0" distL="0" distR="0" wp14:anchorId="7EE25486" wp14:editId="32C04C16">
             <wp:extent cx="2251054" cy="1714612"/>
@@ -6802,7 +7097,7 @@
           <w:noProof/>
         </w:rPr>
         <w:drawing>
-          <wp:inline distT="0" distB="0" distL="0" distR="0" wp14:anchorId="7E73CEC2" wp14:editId="458AF1A1">
+          <wp:inline distT="0" distB="0" distL="0" distR="0" wp14:anchorId="7E73CEC2" wp14:editId="3BC0F973">
             <wp:extent cx="2971800" cy="3000866"/>
             <wp:effectExtent l="0" t="0" r="0" b="9525"/>
             <wp:docPr id="430325938" name="Picture 1"/>
@@ -6865,6 +7160,7 @@
           <w:sz w:val="22"/>
           <w:szCs w:val="22"/>
         </w:rPr>
+        <w:lastRenderedPageBreak/>
         <w:drawing>
           <wp:inline distT="0" distB="0" distL="0" distR="0" wp14:anchorId="3AD1451C" wp14:editId="240CC1F6">
             <wp:extent cx="2250440" cy="1711745"/>
@@ -6921,7 +7217,7 @@
           <w:noProof/>
         </w:rPr>
         <w:drawing>
-          <wp:inline distT="0" distB="0" distL="0" distR="0" wp14:anchorId="71841564" wp14:editId="0259AE93">
+          <wp:inline distT="0" distB="0" distL="0" distR="0" wp14:anchorId="71841564" wp14:editId="688119A0">
             <wp:extent cx="2978150" cy="3150077"/>
             <wp:effectExtent l="0" t="0" r="0" b="0"/>
             <wp:docPr id="2127183165" name="Picture 2"/>
@@ -7054,7 +7350,25 @@
           <w:sz w:val="20"/>
           <w:szCs w:val="20"/>
         </w:rPr>
-        <w:t xml:space="preserve">ata from Brenzinger </w:t>
+        <w:t xml:space="preserve">ata from </w:t>
+      </w:r>
+      <w:proofErr w:type="spellStart"/>
+      <w:r>
+        <w:rPr>
+          <w:rFonts w:asciiTheme="majorHAnsi" w:hAnsiTheme="majorHAnsi" w:cstheme="majorHAnsi"/>
+          <w:sz w:val="20"/>
+          <w:szCs w:val="20"/>
+        </w:rPr>
+        <w:t>Brenzinger</w:t>
+      </w:r>
+      <w:proofErr w:type="spellEnd"/>
+      <w:r>
+        <w:rPr>
+          <w:rFonts w:asciiTheme="majorHAnsi" w:hAnsiTheme="majorHAnsi" w:cstheme="majorHAnsi"/>
+          <w:sz w:val="20"/>
+          <w:szCs w:val="20"/>
+        </w:rPr>
+        <w:t xml:space="preserve"> </w:t>
       </w:r>
       <w:r>
         <w:rPr>
@@ -7136,13 +7450,23 @@
         </w:rPr>
         <w:t>.</w:t>
       </w:r>
-      <w:r>
-        <w:rPr>
-          <w:rFonts w:asciiTheme="majorHAnsi" w:hAnsiTheme="majorHAnsi" w:cstheme="majorHAnsi"/>
-          <w:sz w:val="22"/>
-          <w:szCs w:val="22"/>
-        </w:rPr>
-        <w:t>png with the button in the top right corner (</w:t>
+      <w:proofErr w:type="spellStart"/>
+      <w:r>
+        <w:rPr>
+          <w:rFonts w:asciiTheme="majorHAnsi" w:hAnsiTheme="majorHAnsi" w:cstheme="majorHAnsi"/>
+          <w:sz w:val="22"/>
+          <w:szCs w:val="22"/>
+        </w:rPr>
+        <w:t>png</w:t>
+      </w:r>
+      <w:proofErr w:type="spellEnd"/>
+      <w:r>
+        <w:rPr>
+          <w:rFonts w:asciiTheme="majorHAnsi" w:hAnsiTheme="majorHAnsi" w:cstheme="majorHAnsi"/>
+          <w:sz w:val="22"/>
+          <w:szCs w:val="22"/>
+        </w:rPr>
+        <w:t xml:space="preserve"> with the button in the top right corner (</w:t>
       </w:r>
       <w:r>
         <w:rPr>
@@ -7223,7 +7547,6 @@
           <w:sz w:val="30"/>
           <w:szCs w:val="30"/>
         </w:rPr>
-        <w:lastRenderedPageBreak/>
         <w:t>5</w:t>
       </w:r>
       <w:r>
@@ -7379,6 +7702,7 @@
           <w:sz w:val="22"/>
           <w:szCs w:val="22"/>
         </w:rPr>
+        <w:lastRenderedPageBreak/>
         <w:drawing>
           <wp:inline distT="0" distB="0" distL="0" distR="0" wp14:anchorId="6C0D39C4" wp14:editId="1F707F6D">
             <wp:extent cx="6807676" cy="3020907"/>
@@ -7939,7 +8263,6 @@
           <w:sz w:val="22"/>
           <w:szCs w:val="22"/>
         </w:rPr>
-        <w:lastRenderedPageBreak/>
         <w:drawing>
           <wp:inline distT="0" distB="0" distL="0" distR="0" wp14:anchorId="3237CDCE" wp14:editId="0DE1273F">
             <wp:extent cx="5972810" cy="3305810"/>
@@ -7994,6 +8317,7 @@
           <w:sz w:val="22"/>
           <w:szCs w:val="22"/>
         </w:rPr>
+        <w:lastRenderedPageBreak/>
         <w:drawing>
           <wp:inline distT="0" distB="0" distL="0" distR="0" wp14:anchorId="4C2E1B8F" wp14:editId="579B2532">
             <wp:extent cx="5972810" cy="3356610"/>
@@ -8463,6 +8787,7 @@
         </w:rPr>
         <w:t>.</w:t>
       </w:r>
+      <w:proofErr w:type="spellStart"/>
       <w:r>
         <w:rPr>
           <w:rFonts w:asciiTheme="majorHAnsi" w:hAnsiTheme="majorHAnsi" w:cstheme="majorHAnsi"/>
@@ -8471,6 +8796,7 @@
         </w:rPr>
         <w:t>png</w:t>
       </w:r>
+      <w:proofErr w:type="spellEnd"/>
       <w:r>
         <w:rPr>
           <w:rFonts w:asciiTheme="majorHAnsi" w:hAnsiTheme="majorHAnsi" w:cstheme="majorHAnsi"/>
@@ -8551,7 +8877,6 @@
           <w:sz w:val="22"/>
           <w:szCs w:val="22"/>
         </w:rPr>
-        <w:lastRenderedPageBreak/>
         <w:drawing>
           <wp:inline distT="0" distB="0" distL="0" distR="0" wp14:anchorId="5C5D5CBF" wp14:editId="45680E31">
             <wp:extent cx="2641600" cy="2998698"/>
@@ -8664,6 +8989,7 @@
           <w:sz w:val="30"/>
           <w:szCs w:val="30"/>
         </w:rPr>
+        <w:lastRenderedPageBreak/>
         <w:t>5</w:t>
       </w:r>
       <w:r>
@@ -8672,15 +8998,33 @@
           <w:sz w:val="30"/>
           <w:szCs w:val="30"/>
         </w:rPr>
-        <w:t>. The raw data tab</w:t>
+        <w:t xml:space="preserve">. The </w:t>
+      </w:r>
+      <w:r>
+        <w:rPr>
+          <w:rFonts w:cstheme="majorHAnsi"/>
+          <w:sz w:val="30"/>
+          <w:szCs w:val="30"/>
+        </w:rPr>
+        <w:t xml:space="preserve">Download </w:t>
+      </w:r>
+      <w:r>
+        <w:rPr>
+          <w:rFonts w:cstheme="majorHAnsi"/>
+          <w:sz w:val="30"/>
+          <w:szCs w:val="30"/>
+        </w:rPr>
+        <w:t>tab</w:t>
       </w:r>
       <w:bookmarkEnd w:id="16"/>
     </w:p>
+    <w:bookmarkEnd w:id="17"/>
     <w:p>
       <w:pPr>
-        <w:pStyle w:val="FirstParagraph"/>
-        <w:rPr>
-          <w:rFonts w:asciiTheme="majorHAnsi" w:hAnsiTheme="majorHAnsi" w:cstheme="majorHAnsi"/>
+        <w:pStyle w:val="BodyText"/>
+        <w:rPr>
+          <w:rFonts w:asciiTheme="majorHAnsi" w:hAnsiTheme="majorHAnsi" w:cstheme="majorHAnsi"/>
+          <w:noProof/>
           <w:sz w:val="22"/>
           <w:szCs w:val="22"/>
         </w:rPr>
@@ -8691,32 +9035,26 @@
           <w:sz w:val="22"/>
           <w:szCs w:val="22"/>
         </w:rPr>
-        <w:t xml:space="preserve">The </w:t>
-      </w:r>
-      <w:r>
-        <w:rPr>
-          <w:rFonts w:asciiTheme="majorHAnsi" w:hAnsiTheme="majorHAnsi" w:cstheme="majorHAnsi"/>
-          <w:sz w:val="22"/>
-          <w:szCs w:val="22"/>
-        </w:rPr>
-        <w:t xml:space="preserve">third </w:t>
-      </w:r>
-      <w:r>
-        <w:rPr>
-          <w:rFonts w:asciiTheme="majorHAnsi" w:hAnsiTheme="majorHAnsi" w:cstheme="majorHAnsi"/>
-          <w:sz w:val="22"/>
-          <w:szCs w:val="22"/>
-        </w:rPr>
-        <w:t>tab is the “Raw data” tab, from</w:t>
-      </w:r>
-      <w:r>
-        <w:rPr>
-          <w:rFonts w:asciiTheme="majorHAnsi" w:hAnsiTheme="majorHAnsi" w:cstheme="majorHAnsi"/>
-          <w:sz w:val="22"/>
-          <w:szCs w:val="22"/>
-        </w:rPr>
-        <w:t xml:space="preserve"> which</w:t>
-      </w:r>
+        <w:t xml:space="preserve">In the download tab, </w:t>
+      </w:r>
+      <w:r>
+        <w:rPr>
+          <w:rFonts w:asciiTheme="majorHAnsi" w:hAnsiTheme="majorHAnsi" w:cstheme="majorHAnsi"/>
+          <w:sz w:val="22"/>
+          <w:szCs w:val="22"/>
+        </w:rPr>
+        <w:t xml:space="preserve">users can download the network as a </w:t>
+      </w:r>
+      <w:proofErr w:type="spellStart"/>
+      <w:r>
+        <w:rPr>
+          <w:rFonts w:asciiTheme="majorHAnsi" w:hAnsiTheme="majorHAnsi" w:cstheme="majorHAnsi"/>
+          <w:sz w:val="22"/>
+          <w:szCs w:val="22"/>
+        </w:rPr>
+        <w:t>tidygraph</w:t>
+      </w:r>
+      <w:proofErr w:type="spellEnd"/>
       <w:r>
         <w:rPr>
           <w:rFonts w:asciiTheme="majorHAnsi" w:hAnsiTheme="majorHAnsi" w:cstheme="majorHAnsi"/>
@@ -8731,15 +9069,103 @@
           <w:sz w:val="22"/>
           <w:szCs w:val="22"/>
         </w:rPr>
-        <w:t>network</w:t>
-      </w:r>
-      <w:r>
-        <w:rPr>
-          <w:rFonts w:asciiTheme="majorHAnsi" w:hAnsiTheme="majorHAnsi" w:cstheme="majorHAnsi"/>
-          <w:sz w:val="22"/>
-          <w:szCs w:val="22"/>
-        </w:rPr>
-        <w:t xml:space="preserve"> data can be</w:t>
+        <w:t>object.</w:t>
+      </w:r>
+      <w:r>
+        <w:rPr>
+          <w:rFonts w:asciiTheme="majorHAnsi" w:hAnsiTheme="majorHAnsi" w:cstheme="majorHAnsi"/>
+          <w:sz w:val="22"/>
+          <w:szCs w:val="22"/>
+        </w:rPr>
+        <w:t xml:space="preserve"> the script </w:t>
+      </w:r>
+      <w:proofErr w:type="spellStart"/>
+      <w:r>
+        <w:rPr>
+          <w:rFonts w:asciiTheme="majorHAnsi" w:hAnsiTheme="majorHAnsi" w:cstheme="majorHAnsi"/>
+          <w:sz w:val="22"/>
+          <w:szCs w:val="22"/>
+        </w:rPr>
+        <w:t>Plot_from_tidygraph_</w:t>
+      </w:r>
+      <w:proofErr w:type="gramStart"/>
+      <w:r>
+        <w:rPr>
+          <w:rFonts w:asciiTheme="majorHAnsi" w:hAnsiTheme="majorHAnsi" w:cstheme="majorHAnsi"/>
+          <w:sz w:val="22"/>
+          <w:szCs w:val="22"/>
+        </w:rPr>
+        <w:t>object.R</w:t>
+      </w:r>
+      <w:proofErr w:type="spellEnd"/>
+      <w:proofErr w:type="gramEnd"/>
+      <w:r>
+        <w:rPr>
+          <w:rFonts w:asciiTheme="majorHAnsi" w:hAnsiTheme="majorHAnsi" w:cstheme="majorHAnsi"/>
+          <w:sz w:val="22"/>
+          <w:szCs w:val="22"/>
+        </w:rPr>
+        <w:t xml:space="preserve"> (available on </w:t>
+      </w:r>
+      <w:proofErr w:type="spellStart"/>
+      <w:r>
+        <w:rPr>
+          <w:rFonts w:asciiTheme="majorHAnsi" w:hAnsiTheme="majorHAnsi" w:cstheme="majorHAnsi"/>
+          <w:sz w:val="22"/>
+          <w:szCs w:val="22"/>
+        </w:rPr>
+        <w:t>github</w:t>
+      </w:r>
+      <w:proofErr w:type="spellEnd"/>
+      <w:r>
+        <w:rPr>
+          <w:rFonts w:asciiTheme="majorHAnsi" w:hAnsiTheme="majorHAnsi" w:cstheme="majorHAnsi"/>
+          <w:sz w:val="22"/>
+          <w:szCs w:val="22"/>
+        </w:rPr>
+        <w:t>) users can find</w:t>
+      </w:r>
+      <w:r>
+        <w:rPr>
+          <w:rFonts w:asciiTheme="majorHAnsi" w:hAnsiTheme="majorHAnsi" w:cstheme="majorHAnsi"/>
+          <w:sz w:val="22"/>
+          <w:szCs w:val="22"/>
+        </w:rPr>
+        <w:t xml:space="preserve"> the R</w:t>
+      </w:r>
+      <w:r>
+        <w:rPr>
+          <w:rFonts w:asciiTheme="majorHAnsi" w:hAnsiTheme="majorHAnsi" w:cstheme="majorHAnsi"/>
+          <w:sz w:val="22"/>
+          <w:szCs w:val="22"/>
+        </w:rPr>
+        <w:t xml:space="preserve"> code to make network visualizations from the </w:t>
+      </w:r>
+      <w:proofErr w:type="spellStart"/>
+      <w:r>
+        <w:rPr>
+          <w:rFonts w:asciiTheme="majorHAnsi" w:hAnsiTheme="majorHAnsi" w:cstheme="majorHAnsi"/>
+          <w:sz w:val="22"/>
+          <w:szCs w:val="22"/>
+        </w:rPr>
+        <w:t>tidygraph</w:t>
+      </w:r>
+      <w:proofErr w:type="spellEnd"/>
+      <w:r>
+        <w:rPr>
+          <w:rFonts w:asciiTheme="majorHAnsi" w:hAnsiTheme="majorHAnsi" w:cstheme="majorHAnsi"/>
+          <w:sz w:val="22"/>
+          <w:szCs w:val="22"/>
+        </w:rPr>
+        <w:t xml:space="preserve"> object and adapt it to their own preferences</w:t>
+      </w:r>
+      <w:r>
+        <w:rPr>
+          <w:rFonts w:asciiTheme="majorHAnsi" w:hAnsiTheme="majorHAnsi" w:cstheme="majorHAnsi"/>
+          <w:sz w:val="22"/>
+          <w:szCs w:val="22"/>
+        </w:rPr>
+        <w:t>.</w:t>
       </w:r>
       <w:r>
         <w:rPr>
@@ -8755,128 +9181,43 @@
           <w:sz w:val="22"/>
           <w:szCs w:val="22"/>
         </w:rPr>
-        <w:t>previewed</w:t>
-      </w:r>
-      <w:r>
-        <w:rPr>
-          <w:rFonts w:asciiTheme="majorHAnsi" w:hAnsiTheme="majorHAnsi" w:cstheme="majorHAnsi"/>
-          <w:sz w:val="22"/>
-          <w:szCs w:val="22"/>
-        </w:rPr>
-        <w:t xml:space="preserve"> and downloaded</w:t>
-      </w:r>
-      <w:r>
-        <w:rPr>
-          <w:rFonts w:asciiTheme="majorHAnsi" w:hAnsiTheme="majorHAnsi" w:cstheme="majorHAnsi"/>
-          <w:sz w:val="22"/>
-          <w:szCs w:val="22"/>
-        </w:rPr>
-        <w:t>.</w:t>
-      </w:r>
-      <w:r>
-        <w:rPr>
-          <w:rFonts w:asciiTheme="majorHAnsi" w:hAnsiTheme="majorHAnsi" w:cstheme="majorHAnsi"/>
-          <w:sz w:val="22"/>
-          <w:szCs w:val="22"/>
-        </w:rPr>
-        <w:t xml:space="preserve"> T</w:t>
-      </w:r>
-      <w:r>
-        <w:rPr>
-          <w:rFonts w:asciiTheme="majorHAnsi" w:hAnsiTheme="majorHAnsi" w:cstheme="majorHAnsi"/>
-          <w:sz w:val="22"/>
-          <w:szCs w:val="22"/>
-        </w:rPr>
-        <w:t xml:space="preserve">he user can download the </w:t>
-      </w:r>
-      <w:r>
-        <w:rPr>
-          <w:rFonts w:asciiTheme="majorHAnsi" w:hAnsiTheme="majorHAnsi" w:cstheme="majorHAnsi"/>
-          <w:sz w:val="22"/>
-          <w:szCs w:val="22"/>
-        </w:rPr>
-        <w:t xml:space="preserve">correlation </w:t>
-      </w:r>
-      <w:r>
-        <w:rPr>
-          <w:rFonts w:asciiTheme="majorHAnsi" w:hAnsiTheme="majorHAnsi" w:cstheme="majorHAnsi"/>
-          <w:sz w:val="22"/>
-          <w:szCs w:val="22"/>
-        </w:rPr>
-        <w:t>matrix</w:t>
-      </w:r>
-      <w:r>
-        <w:rPr>
-          <w:rFonts w:asciiTheme="majorHAnsi" w:hAnsiTheme="majorHAnsi" w:cstheme="majorHAnsi"/>
-          <w:sz w:val="22"/>
-          <w:szCs w:val="22"/>
-        </w:rPr>
-        <w:t>, node data, and edge</w:t>
-      </w:r>
-      <w:r>
-        <w:rPr>
-          <w:rFonts w:asciiTheme="majorHAnsi" w:hAnsiTheme="majorHAnsi" w:cstheme="majorHAnsi"/>
-          <w:sz w:val="22"/>
-          <w:szCs w:val="22"/>
-        </w:rPr>
-        <w:t xml:space="preserve"> </w:t>
-      </w:r>
-      <w:r>
-        <w:rPr>
-          <w:rFonts w:asciiTheme="majorHAnsi" w:hAnsiTheme="majorHAnsi" w:cstheme="majorHAnsi"/>
-          <w:sz w:val="22"/>
-          <w:szCs w:val="22"/>
-        </w:rPr>
-        <w:t xml:space="preserve">data </w:t>
-      </w:r>
-      <w:r>
-        <w:rPr>
-          <w:rFonts w:asciiTheme="majorHAnsi" w:hAnsiTheme="majorHAnsi" w:cstheme="majorHAnsi"/>
-          <w:sz w:val="22"/>
-          <w:szCs w:val="22"/>
-        </w:rPr>
-        <w:t>in the form of .txt file</w:t>
-      </w:r>
-      <w:r>
-        <w:rPr>
-          <w:rFonts w:asciiTheme="majorHAnsi" w:hAnsiTheme="majorHAnsi" w:cstheme="majorHAnsi"/>
-          <w:sz w:val="22"/>
-          <w:szCs w:val="22"/>
-        </w:rPr>
-        <w:t>s</w:t>
-      </w:r>
-      <w:r>
-        <w:rPr>
-          <w:rFonts w:asciiTheme="majorHAnsi" w:hAnsiTheme="majorHAnsi" w:cstheme="majorHAnsi"/>
-          <w:sz w:val="22"/>
-          <w:szCs w:val="22"/>
-        </w:rPr>
-        <w:t>.</w:t>
-      </w:r>
-      <w:bookmarkEnd w:id="17"/>
+        <w:t xml:space="preserve">In this way, users can customize the visualizations to their own preferences and make the figures publication ready. </w:t>
+      </w:r>
+      <w:r>
+        <w:rPr>
+          <w:rFonts w:asciiTheme="majorHAnsi" w:hAnsiTheme="majorHAnsi" w:cstheme="majorHAnsi"/>
+          <w:sz w:val="22"/>
+          <w:szCs w:val="22"/>
+        </w:rPr>
+        <w:t xml:space="preserve">The node metadata, edges, and correlation matrix can also be downloaded separately from SpeSpeNet as .txt files. </w:t>
+      </w:r>
     </w:p>
     <w:p>
       <w:pPr>
         <w:pStyle w:val="BodyText"/>
-        <w:jc w:val="center"/>
-        <w:rPr>
-          <w:rFonts w:asciiTheme="majorHAnsi" w:hAnsiTheme="majorHAnsi" w:cstheme="majorHAnsi"/>
-          <w:sz w:val="22"/>
-          <w:szCs w:val="22"/>
+        <w:rPr>
+          <w:rFonts w:asciiTheme="majorHAnsi" w:hAnsiTheme="majorHAnsi" w:cstheme="majorHAnsi"/>
+          <w:b/>
+          <w:bCs/>
+          <w:sz w:val="20"/>
+          <w:szCs w:val="20"/>
+          <w:lang w:val="nl-NL"/>
         </w:rPr>
       </w:pPr>
       <w:r>
         <w:rPr>
           <w:rFonts w:asciiTheme="majorHAnsi" w:hAnsiTheme="majorHAnsi" w:cstheme="majorHAnsi"/>
-          <w:noProof/>
-          <w:sz w:val="22"/>
-          <w:szCs w:val="22"/>
+          <w:b/>
+          <w:bCs/>
+          <w:sz w:val="20"/>
+          <w:szCs w:val="20"/>
+          <w:lang w:val="nl-NL"/>
         </w:rPr>
         <w:drawing>
-          <wp:inline distT="0" distB="0" distL="0" distR="0" wp14:anchorId="3E9729B8" wp14:editId="0E5D6676">
-            <wp:extent cx="6124281" cy="3036623"/>
-            <wp:effectExtent l="0" t="0" r="0" b="0"/>
-            <wp:docPr id="1876766110" name="Picture 1876766110"/>
+          <wp:inline distT="0" distB="0" distL="0" distR="0" wp14:anchorId="0590F80E" wp14:editId="65E1CA7D">
+            <wp:extent cx="5972810" cy="2729230"/>
+            <wp:effectExtent l="0" t="0" r="8890" b="0"/>
+            <wp:docPr id="801059321" name="Picture 2"/>
             <wp:cNvGraphicFramePr>
               <a:graphicFrameLocks xmlns:a="http://schemas.openxmlformats.org/drawingml/2006/main" noChangeAspect="1"/>
             </wp:cNvGraphicFramePr>
@@ -8884,29 +9225,36 @@
               <a:graphicData uri="http://schemas.openxmlformats.org/drawingml/2006/picture">
                 <pic:pic xmlns:pic="http://schemas.openxmlformats.org/drawingml/2006/picture">
                   <pic:nvPicPr>
-                    <pic:cNvPr id="0" name="Picture 1876766110"/>
-                    <pic:cNvPicPr/>
+                    <pic:cNvPr id="0" name="Picture 6"/>
+                    <pic:cNvPicPr>
+                      <a:picLocks noChangeAspect="1" noChangeArrowheads="1"/>
+                    </pic:cNvPicPr>
                   </pic:nvPicPr>
                   <pic:blipFill>
-                    <a:blip r:embed="rId34">
+                    <a:blip r:embed="rId34" cstate="print">
                       <a:extLst>
                         <a:ext uri="{28A0092B-C50C-407E-A947-70E740481C1C}">
                           <a14:useLocalDpi xmlns:a14="http://schemas.microsoft.com/office/drawing/2010/main" val="0"/>
                         </a:ext>
                       </a:extLst>
                     </a:blip>
+                    <a:srcRect/>
                     <a:stretch>
                       <a:fillRect/>
                     </a:stretch>
                   </pic:blipFill>
-                  <pic:spPr>
+                  <pic:spPr bwMode="auto">
                     <a:xfrm>
                       <a:off x="0" y="0"/>
-                      <a:ext cx="6124281" cy="3036623"/>
+                      <a:ext cx="5972810" cy="2729230"/>
                     </a:xfrm>
                     <a:prstGeom prst="rect">
                       <a:avLst/>
                     </a:prstGeom>
+                    <a:noFill/>
+                    <a:ln>
+                      <a:noFill/>
+                    </a:ln>
                   </pic:spPr>
                 </pic:pic>
               </a:graphicData>
@@ -8914,6 +9262,16 @@
           </wp:inline>
         </w:drawing>
       </w:r>
+    </w:p>
+    <w:p>
+      <w:pPr>
+        <w:pStyle w:val="BodyText"/>
+        <w:rPr>
+          <w:rFonts w:asciiTheme="majorHAnsi" w:hAnsiTheme="majorHAnsi" w:cstheme="majorHAnsi"/>
+          <w:sz w:val="22"/>
+          <w:szCs w:val="22"/>
+        </w:rPr>
+      </w:pPr>
       <w:r>
         <w:rPr>
           <w:rFonts w:asciiTheme="majorHAnsi" w:hAnsiTheme="majorHAnsi" w:cstheme="majorHAnsi"/>
@@ -9657,7 +10015,6 @@
   <w:style w:type="character" w:default="1" w:styleId="DefaultParagraphFont">
     <w:name w:val="Default Paragraph Font"/>
     <w:uiPriority w:val="1"/>
-    <w:semiHidden/>
     <w:unhideWhenUsed/>
   </w:style>
   <w:style w:type="table" w:default="1" w:styleId="TableNormal">
@@ -10692,6 +11049,16 @@
 </file>
 
 <file path=customXml/item1.xml><?xml version="1.0" encoding="utf-8"?>
+<p:properties xmlns:p="http://schemas.microsoft.com/office/2006/metadata/properties" xmlns:xsi="http://www.w3.org/2001/XMLSchema-instance" xmlns:pc="http://schemas.microsoft.com/office/infopath/2007/PartnerControls">
+  <documentManagement>
+    <lcf76f155ced4ddcb4097134ff3c332f xmlns="5c1a8ab0-3cc0-4425-a958-c1276a15a352">
+      <Terms xmlns="http://schemas.microsoft.com/office/infopath/2007/PartnerControls"/>
+    </lcf76f155ced4ddcb4097134ff3c332f>
+  </documentManagement>
+</p:properties>
+</file>
+
+<file path=customXml/item2.xml><?xml version="1.0" encoding="utf-8"?>
 <?mso-contentType ?>
 <FormTemplates xmlns="http://schemas.microsoft.com/sharepoint/v3/contenttype/forms">
   <Display>DocumentLibraryForm</Display>
@@ -10700,7 +11067,7 @@
 </FormTemplates>
 </file>
 
-<file path=customXml/item2.xml><?xml version="1.0" encoding="utf-8"?>
+<file path=customXml/item3.xml><?xml version="1.0" encoding="utf-8"?>
 <ct:contentTypeSchema xmlns:ct="http://schemas.microsoft.com/office/2006/metadata/contentType" xmlns:ma="http://schemas.microsoft.com/office/2006/metadata/properties/metaAttributes" ct:_="" ma:_="" ma:contentTypeName="Document" ma:contentTypeID="0x010100D16651ADF2BBC14CBE1AE16F29150C97" ma:contentTypeVersion="9" ma:contentTypeDescription="Create a new document." ma:contentTypeScope="" ma:versionID="74331db73c6eb7672e60f4350dd0ac11">
   <xsd:schema xmlns:xsd="http://www.w3.org/2001/XMLSchema" xmlns:xs="http://www.w3.org/2001/XMLSchema" xmlns:p="http://schemas.microsoft.com/office/2006/metadata/properties" xmlns:ns2="5c1a8ab0-3cc0-4425-a958-c1276a15a352" targetNamespace="http://schemas.microsoft.com/office/2006/metadata/properties" ma:root="true" ma:fieldsID="7e319f4e959e1a53e46cad7809a5c89d" ns2:_="">
     <xsd:import namespace="5c1a8ab0-3cc0-4425-a958-c1276a15a352"/>
@@ -10872,21 +11239,21 @@
 </ct:contentTypeSchema>
 </file>
 
-<file path=customXml/item3.xml><?xml version="1.0" encoding="utf-8"?>
+<file path=customXml/item4.xml><?xml version="1.0" encoding="utf-8"?>
 <b:Sources xmlns:b="http://schemas.openxmlformats.org/officeDocument/2006/bibliography" xmlns="http://schemas.openxmlformats.org/officeDocument/2006/bibliography" SelectedStyle="\APASixthEditionOfficeOnline.xsl" StyleName="APA" Version="6"/>
 </file>
 
-<file path=customXml/item4.xml><?xml version="1.0" encoding="utf-8"?>
-<p:properties xmlns:p="http://schemas.microsoft.com/office/2006/metadata/properties" xmlns:xsi="http://www.w3.org/2001/XMLSchema-instance" xmlns:pc="http://schemas.microsoft.com/office/infopath/2007/PartnerControls">
-  <documentManagement>
-    <lcf76f155ced4ddcb4097134ff3c332f xmlns="5c1a8ab0-3cc0-4425-a958-c1276a15a352">
-      <Terms xmlns="http://schemas.microsoft.com/office/infopath/2007/PartnerControls"/>
-    </lcf76f155ced4ddcb4097134ff3c332f>
-  </documentManagement>
-</p:properties>
+<file path=customXml/itemProps1.xml><?xml version="1.0" encoding="utf-8"?>
+<ds:datastoreItem xmlns:ds="http://schemas.openxmlformats.org/officeDocument/2006/customXml" ds:itemID="{335483E8-04E6-4806-874D-D99FC8F1CAFC}">
+  <ds:schemaRefs>
+    <ds:schemaRef ds:uri="http://schemas.microsoft.com/office/2006/metadata/properties"/>
+    <ds:schemaRef ds:uri="http://schemas.microsoft.com/office/infopath/2007/PartnerControls"/>
+    <ds:schemaRef ds:uri="5c1a8ab0-3cc0-4425-a958-c1276a15a352"/>
+  </ds:schemaRefs>
+</ds:datastoreItem>
 </file>
 
-<file path=customXml/itemProps1.xml><?xml version="1.0" encoding="utf-8"?>
+<file path=customXml/itemProps2.xml><?xml version="1.0" encoding="utf-8"?>
 <ds:datastoreItem xmlns:ds="http://schemas.openxmlformats.org/officeDocument/2006/customXml" ds:itemID="{358F4543-9944-40B5-9960-00E2BADD8D38}">
   <ds:schemaRefs>
     <ds:schemaRef ds:uri="http://schemas.microsoft.com/sharepoint/v3/contenttype/forms"/>
@@ -10894,7 +11261,7 @@
 </ds:datastoreItem>
 </file>
 
-<file path=customXml/itemProps2.xml><?xml version="1.0" encoding="utf-8"?>
+<file path=customXml/itemProps3.xml><?xml version="1.0" encoding="utf-8"?>
 <ds:datastoreItem xmlns:ds="http://schemas.openxmlformats.org/officeDocument/2006/customXml" ds:itemID="{999412C0-D393-448B-8896-BAAC41BF8AA5}">
   <ds:schemaRefs>
     <ds:schemaRef ds:uri="http://schemas.microsoft.com/office/2006/metadata/contentType"/>
@@ -10912,20 +11279,10 @@
 </ds:datastoreItem>
 </file>
 
-<file path=customXml/itemProps3.xml><?xml version="1.0" encoding="utf-8"?>
+<file path=customXml/itemProps4.xml><?xml version="1.0" encoding="utf-8"?>
 <ds:datastoreItem xmlns:ds="http://schemas.openxmlformats.org/officeDocument/2006/customXml" ds:itemID="{40DC2019-229E-45BA-885F-B66D9B163E1F}">
   <ds:schemaRefs>
     <ds:schemaRef ds:uri="http://schemas.openxmlformats.org/officeDocument/2006/bibliography"/>
   </ds:schemaRefs>
 </ds:datastoreItem>
-</file>
-
-<file path=customXml/itemProps4.xml><?xml version="1.0" encoding="utf-8"?>
-<ds:datastoreItem xmlns:ds="http://schemas.openxmlformats.org/officeDocument/2006/customXml" ds:itemID="{335483E8-04E6-4806-874D-D99FC8F1CAFC}">
-  <ds:schemaRefs>
-    <ds:schemaRef ds:uri="http://schemas.microsoft.com/office/2006/metadata/properties"/>
-    <ds:schemaRef ds:uri="http://schemas.microsoft.com/office/infopath/2007/PartnerControls"/>
-    <ds:schemaRef ds:uri="5c1a8ab0-3cc0-4425-a958-c1276a15a352"/>
-  </ds:schemaRefs>
-</ds:datastoreItem>
 </file>